--- a/hs/2511.docx
+++ b/hs/2511.docx
@@ -49,10 +49,10 @@
                   <v:path o:extrusionok="f" gradientshapeok="t" o:connecttype="rect"/>
                   <o:lock v:ext="edit" aspectratio="t"/>
                 </v:shapetype>
-                <v:shape id="_x0000_i1026" type="#_x0000_t75" style="width:21pt;height:18pt" o:ole="">
+                <v:shape id="_x0000_i1025" type="#_x0000_t75" style="width:21.45pt;height:18pt" o:ole="">
                   <v:imagedata r:id="rId7" o:title=""/>
                 </v:shape>
-                <o:OLEObject Type="Embed" ProgID="PBrush" ShapeID="_x0000_i1026" DrawAspect="Content" ObjectID="_1488641516" r:id="rId8"/>
+                <o:OLEObject Type="Embed" ProgID="PBrush" ShapeID="_x0000_i1025" DrawAspect="Content" ObjectID="_1499523543" r:id="rId8"/>
               </w:object>
             </w:r>
           </w:p>
@@ -173,10 +173,10 @@
                 <w:rFonts w:ascii="Cambria" w:hAnsi="Cambria"/>
               </w:rPr>
               <w:object w:dxaOrig="2730" w:dyaOrig="2025">
-                <v:shape id="_x0000_i1025" type="#_x0000_t75" style="width:102pt;height:75.6pt" o:ole="">
+                <v:shape id="_x0000_i1026" type="#_x0000_t75" style="width:102pt;height:75.45pt" o:ole="">
                   <v:imagedata r:id="rId9" o:title=""/>
                 </v:shape>
-                <o:OLEObject Type="Embed" ProgID="PBrush" ShapeID="_x0000_i1025" DrawAspect="Content" ObjectID="_1488641517" r:id="rId10"/>
+                <o:OLEObject Type="Embed" ProgID="PBrush" ShapeID="_x0000_i1026" DrawAspect="Content" ObjectID="_1499523544" r:id="rId10"/>
               </w:object>
             </w:r>
           </w:p>
@@ -193,8 +193,6 @@
                 <w:szCs w:val="24"/>
               </w:rPr>
             </w:pPr>
-            <w:bookmarkStart w:id="0" w:name="_GoBack"/>
-            <w:bookmarkEnd w:id="0"/>
           </w:p>
         </w:tc>
       </w:tr>
@@ -248,37 +246,38 @@
           <w:szCs w:val="24"/>
         </w:rPr>
       </w:pPr>
+      <w:bookmarkStart w:id="0" w:name="_GoBack"/>
+      <w:bookmarkEnd w:id="0"/>
     </w:p>
     <w:p>
       <w:pPr>
         <w:ind w:firstLine="851"/>
         <w:rPr>
           <w:rFonts w:ascii="Cambria" w:hAnsi="Cambria"/>
-          <w:b/>
-          <w:szCs w:val="24"/>
+          <w:sz w:val="28"/>
         </w:rPr>
       </w:pPr>
       <w:r>
         <w:rPr>
           <w:rFonts w:ascii="Cambria" w:hAnsi="Cambria"/>
           <w:b/>
-          <w:szCs w:val="24"/>
+          <w:sz w:val="28"/>
         </w:rPr>
-        <w:t xml:space="preserve">Таблица 1. </w:t>
+        <w:t>Свойства блока</w:t>
       </w:r>
       <w:r>
         <w:rPr>
           <w:rFonts w:ascii="Cambria" w:hAnsi="Cambria"/>
           <w:b/>
-          <w:szCs w:val="24"/>
+          <w:sz w:val="28"/>
         </w:rPr>
-        <w:t>Свойства блока «</w:t>
+        <w:t xml:space="preserve"> «</w:t>
       </w:r>
       <w:r>
         <w:rPr>
           <w:rFonts w:ascii="Cambria" w:hAnsi="Cambria"/>
           <w:b/>
-          <w:szCs w:val="24"/>
+          <w:sz w:val="28"/>
           <w:lang w:val="en-US"/>
         </w:rPr>
         <w:t>HS</w:t>
@@ -287,7 +286,626 @@
         <w:rPr>
           <w:rFonts w:ascii="Cambria" w:hAnsi="Cambria"/>
           <w:b/>
-          <w:szCs w:val="24"/>
+          <w:sz w:val="28"/>
+        </w:rPr>
+        <w:t xml:space="preserve"> – </w:t>
+      </w:r>
+      <w:r>
+        <w:rPr>
+          <w:rFonts w:ascii="Cambria" w:hAnsi="Cambria"/>
+          <w:b/>
+          <w:sz w:val="28"/>
+        </w:rPr>
+        <w:t>Узел компенсатора»</w:t>
+      </w:r>
+      <w:r>
+        <w:rPr>
+          <w:rFonts w:ascii="Cambria" w:hAnsi="Cambria"/>
+          <w:sz w:val="28"/>
+        </w:rPr>
+        <w:t>:</w:t>
+      </w:r>
+    </w:p>
+    <w:tbl>
+      <w:tblPr>
+        <w:tblStyle w:val="a6"/>
+        <w:tblW w:w="0" w:type="auto"/>
+        <w:tblInd w:w="-426" w:type="dxa"/>
+        <w:tblBorders>
+          <w:top w:val="single" w:sz="4" w:space="0" w:color="auto"/>
+          <w:left w:val="single" w:sz="4" w:space="0" w:color="auto"/>
+          <w:bottom w:val="single" w:sz="4" w:space="0" w:color="auto"/>
+          <w:right w:val="single" w:sz="4" w:space="0" w:color="auto"/>
+          <w:insideH w:val="single" w:sz="4" w:space="0" w:color="auto"/>
+          <w:insideV w:val="single" w:sz="4" w:space="0" w:color="auto"/>
+        </w:tblBorders>
+        <w:tblLook w:val="04A0" w:firstRow="1" w:lastRow="0" w:firstColumn="1" w:lastColumn="0" w:noHBand="0" w:noVBand="1"/>
+      </w:tblPr>
+      <w:tblGrid>
+        <w:gridCol w:w="6091"/>
+        <w:gridCol w:w="3402"/>
+      </w:tblGrid>
+      <w:tr>
+        <w:tc>
+          <w:tcPr>
+            <w:tcW w:w="6091" w:type="dxa"/>
+            <w:shd w:val="clear" w:color="auto" w:fill="auto"/>
+          </w:tcPr>
+          <w:p>
+            <w:pPr>
+              <w:pStyle w:val="af3"/>
+              <w:numPr>
+                <w:ilvl w:val="0"/>
+                <w:numId w:val="48"/>
+              </w:numPr>
+              <w:tabs>
+                <w:tab w:val="left" w:pos="171"/>
+              </w:tabs>
+              <w:ind w:left="0" w:firstLine="0"/>
+              <w:rPr>
+                <w:rFonts w:ascii="Cambria" w:hAnsi="Cambria"/>
+                <w:szCs w:val="24"/>
+              </w:rPr>
+            </w:pPr>
+            <w:r>
+              <w:rPr>
+                <w:rFonts w:ascii="Cambria" w:hAnsi="Cambria"/>
+                <w:szCs w:val="24"/>
+              </w:rPr>
+              <w:t>Начальное давление, Па</w:t>
+            </w:r>
+          </w:p>
+        </w:tc>
+        <w:tc>
+          <w:tcPr>
+            <w:tcW w:w="3402" w:type="dxa"/>
+          </w:tcPr>
+          <w:p>
+            <w:pPr>
+              <w:pStyle w:val="af3"/>
+              <w:tabs>
+                <w:tab w:val="left" w:pos="1134"/>
+              </w:tabs>
+              <w:ind w:left="0" w:firstLine="0"/>
+              <w:rPr>
+                <w:rFonts w:ascii="Cambria" w:hAnsi="Cambria"/>
+                <w:szCs w:val="24"/>
+              </w:rPr>
+            </w:pPr>
+          </w:p>
+        </w:tc>
+      </w:tr>
+      <w:tr>
+        <w:tc>
+          <w:tcPr>
+            <w:tcW w:w="6091" w:type="dxa"/>
+            <w:shd w:val="clear" w:color="auto" w:fill="auto"/>
+          </w:tcPr>
+          <w:p>
+            <w:pPr>
+              <w:pStyle w:val="af3"/>
+              <w:numPr>
+                <w:ilvl w:val="0"/>
+                <w:numId w:val="48"/>
+              </w:numPr>
+              <w:tabs>
+                <w:tab w:val="left" w:pos="171"/>
+              </w:tabs>
+              <w:ind w:left="0" w:firstLine="0"/>
+              <w:rPr>
+                <w:rFonts w:ascii="Cambria" w:hAnsi="Cambria"/>
+                <w:szCs w:val="24"/>
+              </w:rPr>
+            </w:pPr>
+            <w:r>
+              <w:rPr>
+                <w:rFonts w:ascii="Cambria" w:hAnsi="Cambria"/>
+                <w:szCs w:val="24"/>
+              </w:rPr>
+              <w:t>Начальная энтальпия, Дж/кг</w:t>
+            </w:r>
+          </w:p>
+        </w:tc>
+        <w:tc>
+          <w:tcPr>
+            <w:tcW w:w="3402" w:type="dxa"/>
+          </w:tcPr>
+          <w:p>
+            <w:pPr>
+              <w:pStyle w:val="af3"/>
+              <w:tabs>
+                <w:tab w:val="left" w:pos="1134"/>
+              </w:tabs>
+              <w:ind w:left="0" w:firstLine="0"/>
+              <w:rPr>
+                <w:rFonts w:ascii="Cambria" w:hAnsi="Cambria"/>
+                <w:szCs w:val="24"/>
+              </w:rPr>
+            </w:pPr>
+          </w:p>
+        </w:tc>
+      </w:tr>
+      <w:tr>
+        <w:tc>
+          <w:tcPr>
+            <w:tcW w:w="6091" w:type="dxa"/>
+            <w:shd w:val="clear" w:color="auto" w:fill="auto"/>
+          </w:tcPr>
+          <w:p>
+            <w:pPr>
+              <w:pStyle w:val="af3"/>
+              <w:numPr>
+                <w:ilvl w:val="0"/>
+                <w:numId w:val="48"/>
+              </w:numPr>
+              <w:tabs>
+                <w:tab w:val="left" w:pos="171"/>
+              </w:tabs>
+              <w:ind w:left="0" w:firstLine="0"/>
+              <w:rPr>
+                <w:rFonts w:ascii="Cambria" w:hAnsi="Cambria"/>
+                <w:szCs w:val="24"/>
+              </w:rPr>
+            </w:pPr>
+            <w:r>
+              <w:rPr>
+                <w:rFonts w:ascii="Cambria" w:hAnsi="Cambria"/>
+                <w:szCs w:val="24"/>
+              </w:rPr>
+              <w:t xml:space="preserve">Объем узла, </w:t>
+            </w:r>
+            <w:r>
+              <w:rPr>
+                <w:rFonts w:ascii="Cambria" w:hAnsi="Cambria"/>
+                <w:szCs w:val="24"/>
+              </w:rPr>
+              <w:t>м</w:t>
+            </w:r>
+            <w:r>
+              <w:rPr>
+                <w:rFonts w:ascii="Calibri" w:hAnsi="Calibri" w:cs="Calibri"/>
+                <w:sz w:val="26"/>
+                <w:szCs w:val="26"/>
+                <w:lang w:eastAsia="ru-RU"/>
+              </w:rPr>
+              <w:t>³</w:t>
+            </w:r>
+          </w:p>
+        </w:tc>
+        <w:tc>
+          <w:tcPr>
+            <w:tcW w:w="3402" w:type="dxa"/>
+          </w:tcPr>
+          <w:p>
+            <w:pPr>
+              <w:pStyle w:val="af3"/>
+              <w:tabs>
+                <w:tab w:val="left" w:pos="1134"/>
+              </w:tabs>
+              <w:ind w:left="0" w:firstLine="0"/>
+              <w:rPr>
+                <w:rFonts w:ascii="Cambria" w:hAnsi="Cambria"/>
+                <w:szCs w:val="24"/>
+              </w:rPr>
+            </w:pPr>
+          </w:p>
+        </w:tc>
+      </w:tr>
+      <w:tr>
+        <w:tc>
+          <w:tcPr>
+            <w:tcW w:w="6091" w:type="dxa"/>
+            <w:shd w:val="clear" w:color="auto" w:fill="auto"/>
+          </w:tcPr>
+          <w:p>
+            <w:pPr>
+              <w:pStyle w:val="af3"/>
+              <w:numPr>
+                <w:ilvl w:val="0"/>
+                <w:numId w:val="48"/>
+              </w:numPr>
+              <w:tabs>
+                <w:tab w:val="left" w:pos="171"/>
+              </w:tabs>
+              <w:ind w:left="0" w:firstLine="0"/>
+              <w:rPr>
+                <w:rFonts w:ascii="Cambria" w:hAnsi="Cambria"/>
+                <w:szCs w:val="24"/>
+              </w:rPr>
+            </w:pPr>
+            <w:r>
+              <w:rPr>
+                <w:rFonts w:ascii="Cambria" w:hAnsi="Cambria"/>
+                <w:szCs w:val="24"/>
+              </w:rPr>
+              <w:t>Гидравлический диаметр, м</w:t>
+            </w:r>
+          </w:p>
+        </w:tc>
+        <w:tc>
+          <w:tcPr>
+            <w:tcW w:w="3402" w:type="dxa"/>
+          </w:tcPr>
+          <w:p>
+            <w:pPr>
+              <w:pStyle w:val="af3"/>
+              <w:tabs>
+                <w:tab w:val="left" w:pos="1134"/>
+              </w:tabs>
+              <w:ind w:left="0" w:firstLine="0"/>
+              <w:rPr>
+                <w:rFonts w:ascii="Cambria" w:hAnsi="Cambria"/>
+                <w:szCs w:val="24"/>
+              </w:rPr>
+            </w:pPr>
+          </w:p>
+        </w:tc>
+      </w:tr>
+      <w:tr>
+        <w:tc>
+          <w:tcPr>
+            <w:tcW w:w="6091" w:type="dxa"/>
+            <w:shd w:val="clear" w:color="auto" w:fill="auto"/>
+          </w:tcPr>
+          <w:p>
+            <w:pPr>
+              <w:pStyle w:val="af3"/>
+              <w:numPr>
+                <w:ilvl w:val="0"/>
+                <w:numId w:val="48"/>
+              </w:numPr>
+              <w:tabs>
+                <w:tab w:val="left" w:pos="171"/>
+              </w:tabs>
+              <w:ind w:left="0" w:firstLine="0"/>
+              <w:rPr>
+                <w:rFonts w:ascii="Cambria" w:hAnsi="Cambria"/>
+                <w:szCs w:val="24"/>
+              </w:rPr>
+            </w:pPr>
+            <w:r>
+              <w:rPr>
+                <w:rFonts w:ascii="Cambria" w:hAnsi="Cambria"/>
+                <w:szCs w:val="24"/>
+              </w:rPr>
+              <w:t xml:space="preserve">Проходное сечение, </w:t>
+            </w:r>
+            <w:r>
+              <w:rPr>
+                <w:rFonts w:ascii="Cambria" w:hAnsi="Cambria"/>
+                <w:szCs w:val="24"/>
+              </w:rPr>
+              <w:t>м</w:t>
+            </w:r>
+            <w:r>
+              <w:rPr>
+                <w:rFonts w:ascii="Calibri" w:hAnsi="Calibri" w:cs="Calibri"/>
+                <w:sz w:val="26"/>
+                <w:szCs w:val="26"/>
+                <w:lang w:eastAsia="ru-RU"/>
+              </w:rPr>
+              <w:t>²</w:t>
+            </w:r>
+          </w:p>
+        </w:tc>
+        <w:tc>
+          <w:tcPr>
+            <w:tcW w:w="3402" w:type="dxa"/>
+          </w:tcPr>
+          <w:p>
+            <w:pPr>
+              <w:pStyle w:val="af3"/>
+              <w:tabs>
+                <w:tab w:val="left" w:pos="1134"/>
+              </w:tabs>
+              <w:ind w:left="0" w:firstLine="0"/>
+              <w:rPr>
+                <w:rFonts w:ascii="Cambria" w:hAnsi="Cambria"/>
+                <w:szCs w:val="24"/>
+              </w:rPr>
+            </w:pPr>
+          </w:p>
+        </w:tc>
+      </w:tr>
+      <w:tr>
+        <w:tc>
+          <w:tcPr>
+            <w:tcW w:w="6091" w:type="dxa"/>
+            <w:shd w:val="clear" w:color="auto" w:fill="auto"/>
+          </w:tcPr>
+          <w:p>
+            <w:pPr>
+              <w:pStyle w:val="af3"/>
+              <w:numPr>
+                <w:ilvl w:val="0"/>
+                <w:numId w:val="48"/>
+              </w:numPr>
+              <w:tabs>
+                <w:tab w:val="left" w:pos="171"/>
+              </w:tabs>
+              <w:ind w:left="0" w:firstLine="0"/>
+              <w:rPr>
+                <w:rFonts w:ascii="Cambria" w:hAnsi="Cambria"/>
+                <w:szCs w:val="24"/>
+              </w:rPr>
+            </w:pPr>
+            <w:r>
+              <w:rPr>
+                <w:rFonts w:ascii="Cambria" w:hAnsi="Cambria"/>
+                <w:szCs w:val="24"/>
+              </w:rPr>
+              <w:t>Уровень относительно днища бака</w:t>
+            </w:r>
+            <w:r>
+              <w:rPr>
+                <w:rFonts w:ascii="Cambria" w:hAnsi="Cambria"/>
+                <w:szCs w:val="24"/>
+              </w:rPr>
+              <w:t>, м</w:t>
+            </w:r>
+          </w:p>
+        </w:tc>
+        <w:tc>
+          <w:tcPr>
+            <w:tcW w:w="3402" w:type="dxa"/>
+          </w:tcPr>
+          <w:p>
+            <w:pPr>
+              <w:pStyle w:val="af3"/>
+              <w:tabs>
+                <w:tab w:val="left" w:pos="1134"/>
+              </w:tabs>
+              <w:ind w:left="0" w:firstLine="0"/>
+              <w:rPr>
+                <w:rFonts w:ascii="Cambria" w:hAnsi="Cambria"/>
+                <w:szCs w:val="24"/>
+              </w:rPr>
+            </w:pPr>
+          </w:p>
+        </w:tc>
+      </w:tr>
+      <w:tr>
+        <w:tc>
+          <w:tcPr>
+            <w:tcW w:w="6091" w:type="dxa"/>
+            <w:shd w:val="clear" w:color="auto" w:fill="auto"/>
+          </w:tcPr>
+          <w:p>
+            <w:pPr>
+              <w:pStyle w:val="af3"/>
+              <w:numPr>
+                <w:ilvl w:val="0"/>
+                <w:numId w:val="48"/>
+              </w:numPr>
+              <w:tabs>
+                <w:tab w:val="left" w:pos="171"/>
+              </w:tabs>
+              <w:ind w:left="0" w:firstLine="0"/>
+              <w:rPr>
+                <w:rFonts w:ascii="Cambria" w:hAnsi="Cambria"/>
+                <w:szCs w:val="24"/>
+              </w:rPr>
+            </w:pPr>
+            <w:r>
+              <w:rPr>
+                <w:rFonts w:ascii="Cambria" w:hAnsi="Cambria"/>
+                <w:szCs w:val="24"/>
+              </w:rPr>
+              <w:t>Теплоноситель</w:t>
+            </w:r>
+          </w:p>
+        </w:tc>
+        <w:tc>
+          <w:tcPr>
+            <w:tcW w:w="3402" w:type="dxa"/>
+          </w:tcPr>
+          <w:p>
+            <w:pPr>
+              <w:pStyle w:val="af3"/>
+              <w:tabs>
+                <w:tab w:val="left" w:pos="1134"/>
+              </w:tabs>
+              <w:ind w:left="0" w:firstLine="0"/>
+              <w:rPr>
+                <w:rFonts w:ascii="Cambria" w:hAnsi="Cambria"/>
+                <w:szCs w:val="24"/>
+              </w:rPr>
+            </w:pPr>
+          </w:p>
+        </w:tc>
+      </w:tr>
+      <w:tr>
+        <w:tc>
+          <w:tcPr>
+            <w:tcW w:w="6091" w:type="dxa"/>
+            <w:shd w:val="clear" w:color="auto" w:fill="auto"/>
+          </w:tcPr>
+          <w:p>
+            <w:pPr>
+              <w:pStyle w:val="af3"/>
+              <w:numPr>
+                <w:ilvl w:val="0"/>
+                <w:numId w:val="48"/>
+              </w:numPr>
+              <w:tabs>
+                <w:tab w:val="left" w:pos="171"/>
+              </w:tabs>
+              <w:ind w:left="0" w:firstLine="0"/>
+              <w:rPr>
+                <w:rFonts w:ascii="Cambria" w:hAnsi="Cambria"/>
+                <w:szCs w:val="24"/>
+              </w:rPr>
+            </w:pPr>
+            <w:r>
+              <w:rPr>
+                <w:rFonts w:ascii="Cambria" w:hAnsi="Cambria"/>
+                <w:szCs w:val="24"/>
+              </w:rPr>
+              <w:t>Суммарная теплоемкость металла, Дж/(кг*К)</w:t>
+            </w:r>
+          </w:p>
+        </w:tc>
+        <w:tc>
+          <w:tcPr>
+            <w:tcW w:w="3402" w:type="dxa"/>
+          </w:tcPr>
+          <w:p>
+            <w:pPr>
+              <w:pStyle w:val="af3"/>
+              <w:tabs>
+                <w:tab w:val="left" w:pos="1134"/>
+              </w:tabs>
+              <w:ind w:left="0" w:firstLine="0"/>
+              <w:rPr>
+                <w:rFonts w:ascii="Cambria" w:hAnsi="Cambria"/>
+                <w:szCs w:val="24"/>
+              </w:rPr>
+            </w:pPr>
+          </w:p>
+        </w:tc>
+      </w:tr>
+      <w:tr>
+        <w:tc>
+          <w:tcPr>
+            <w:tcW w:w="6091" w:type="dxa"/>
+            <w:shd w:val="clear" w:color="auto" w:fill="auto"/>
+          </w:tcPr>
+          <w:p>
+            <w:pPr>
+              <w:pStyle w:val="af3"/>
+              <w:numPr>
+                <w:ilvl w:val="0"/>
+                <w:numId w:val="48"/>
+              </w:numPr>
+              <w:tabs>
+                <w:tab w:val="left" w:pos="171"/>
+              </w:tabs>
+              <w:ind w:left="0" w:firstLine="0"/>
+              <w:rPr>
+                <w:rFonts w:ascii="Cambria" w:hAnsi="Cambria"/>
+                <w:szCs w:val="24"/>
+              </w:rPr>
+            </w:pPr>
+            <w:r>
+              <w:rPr>
+                <w:rFonts w:ascii="Cambria" w:hAnsi="Cambria"/>
+                <w:szCs w:val="24"/>
+              </w:rPr>
+              <w:t>Тип патрубка</w:t>
+            </w:r>
+          </w:p>
+        </w:tc>
+        <w:tc>
+          <w:tcPr>
+            <w:tcW w:w="3402" w:type="dxa"/>
+          </w:tcPr>
+          <w:p>
+            <w:pPr>
+              <w:pStyle w:val="af3"/>
+              <w:tabs>
+                <w:tab w:val="left" w:pos="1134"/>
+              </w:tabs>
+              <w:ind w:left="0" w:firstLine="0"/>
+              <w:rPr>
+                <w:rFonts w:ascii="Cambria" w:hAnsi="Cambria"/>
+                <w:szCs w:val="24"/>
+              </w:rPr>
+            </w:pPr>
+          </w:p>
+        </w:tc>
+      </w:tr>
+      <w:tr>
+        <w:tc>
+          <w:tcPr>
+            <w:tcW w:w="6091" w:type="dxa"/>
+            <w:shd w:val="clear" w:color="auto" w:fill="auto"/>
+          </w:tcPr>
+          <w:p>
+            <w:pPr>
+              <w:pStyle w:val="af3"/>
+              <w:numPr>
+                <w:ilvl w:val="0"/>
+                <w:numId w:val="48"/>
+              </w:numPr>
+              <w:tabs>
+                <w:tab w:val="left" w:pos="171"/>
+              </w:tabs>
+              <w:ind w:left="0" w:firstLine="0"/>
+              <w:rPr>
+                <w:rFonts w:ascii="Cambria" w:hAnsi="Cambria"/>
+                <w:szCs w:val="24"/>
+              </w:rPr>
+            </w:pPr>
+            <w:r>
+              <w:rPr>
+                <w:rFonts w:ascii="Cambria" w:hAnsi="Cambria"/>
+                <w:szCs w:val="24"/>
+              </w:rPr>
+              <w:t>Концентрация пассивных примесей</w:t>
+            </w:r>
+          </w:p>
+        </w:tc>
+        <w:tc>
+          <w:tcPr>
+            <w:tcW w:w="3402" w:type="dxa"/>
+          </w:tcPr>
+          <w:p>
+            <w:pPr>
+              <w:pStyle w:val="af3"/>
+              <w:tabs>
+                <w:tab w:val="left" w:pos="1134"/>
+              </w:tabs>
+              <w:ind w:left="0" w:firstLine="0"/>
+              <w:rPr>
+                <w:rFonts w:ascii="Cambria" w:hAnsi="Cambria"/>
+                <w:szCs w:val="24"/>
+              </w:rPr>
+            </w:pPr>
+          </w:p>
+        </w:tc>
+      </w:tr>
+    </w:tbl>
+    <w:p>
+      <w:pPr>
+        <w:tabs>
+          <w:tab w:val="left" w:pos="1134"/>
+        </w:tabs>
+        <w:rPr>
+          <w:rFonts w:ascii="Cambria" w:hAnsi="Cambria"/>
+          <w:sz w:val="28"/>
+          <w:lang w:val="en-US"/>
+        </w:rPr>
+      </w:pPr>
+    </w:p>
+    <w:p>
+      <w:pPr>
+        <w:ind w:firstLine="851"/>
+        <w:rPr>
+          <w:rFonts w:ascii="Cambria" w:hAnsi="Cambria"/>
+          <w:sz w:val="28"/>
+        </w:rPr>
+      </w:pPr>
+      <w:r>
+        <w:rPr>
+          <w:rFonts w:ascii="Cambria" w:hAnsi="Cambria"/>
+          <w:b/>
+          <w:sz w:val="28"/>
+        </w:rPr>
+        <w:t>Параметры</w:t>
+      </w:r>
+      <w:r>
+        <w:rPr>
+          <w:rFonts w:ascii="Cambria" w:hAnsi="Cambria"/>
+          <w:b/>
+          <w:sz w:val="28"/>
+        </w:rPr>
+        <w:t xml:space="preserve"> блока</w:t>
+      </w:r>
+      <w:r>
+        <w:rPr>
+          <w:rFonts w:ascii="Cambria" w:hAnsi="Cambria"/>
+          <w:b/>
+          <w:sz w:val="28"/>
         </w:rPr>
         <w:t xml:space="preserve"> </w:t>
       </w:r>
@@ -295,184 +913,244 @@
         <w:rPr>
           <w:rFonts w:ascii="Cambria" w:hAnsi="Cambria"/>
           <w:b/>
-          <w:szCs w:val="24"/>
+          <w:sz w:val="28"/>
         </w:rPr>
-        <w:t>–</w:t>
+        <w:t>«</w:t>
       </w:r>
       <w:r>
         <w:rPr>
           <w:rFonts w:ascii="Cambria" w:hAnsi="Cambria"/>
           <w:b/>
-          <w:szCs w:val="24"/>
+          <w:sz w:val="28"/>
+          <w:lang w:val="en-US"/>
         </w:rPr>
-        <w:t xml:space="preserve"> </w:t>
+        <w:t>HS</w:t>
       </w:r>
       <w:r>
         <w:rPr>
           <w:rFonts w:ascii="Cambria" w:hAnsi="Cambria"/>
           <w:b/>
-          <w:szCs w:val="24"/>
+          <w:sz w:val="28"/>
         </w:rPr>
-        <w:t>Узел компенсатора</w:t>
+        <w:t xml:space="preserve"> – </w:t>
       </w:r>
       <w:r>
         <w:rPr>
           <w:rFonts w:ascii="Cambria" w:hAnsi="Cambria"/>
           <w:b/>
-          <w:szCs w:val="24"/>
+          <w:sz w:val="28"/>
         </w:rPr>
-        <w:t>»</w:t>
+        <w:t>Узел компенсатора»</w:t>
+      </w:r>
+      <w:r>
+        <w:rPr>
+          <w:rFonts w:ascii="Cambria" w:hAnsi="Cambria"/>
+          <w:sz w:val="28"/>
+        </w:rPr>
+        <w:t>:</w:t>
       </w:r>
     </w:p>
     <w:tbl>
       <w:tblPr>
         <w:tblStyle w:val="a6"/>
-        <w:tblW w:w="9918" w:type="dxa"/>
+        <w:tblW w:w="0" w:type="auto"/>
+        <w:tblInd w:w="-426" w:type="dxa"/>
+        <w:tblBorders>
+          <w:top w:val="single" w:sz="4" w:space="0" w:color="auto"/>
+          <w:left w:val="single" w:sz="4" w:space="0" w:color="auto"/>
+          <w:bottom w:val="single" w:sz="4" w:space="0" w:color="auto"/>
+          <w:right w:val="single" w:sz="4" w:space="0" w:color="auto"/>
+          <w:insideH w:val="single" w:sz="4" w:space="0" w:color="auto"/>
+          <w:insideV w:val="single" w:sz="4" w:space="0" w:color="auto"/>
+        </w:tblBorders>
         <w:tblLook w:val="04A0" w:firstRow="1" w:lastRow="0" w:firstColumn="1" w:lastColumn="0" w:noHBand="0" w:noVBand="1"/>
       </w:tblPr>
       <w:tblGrid>
-        <w:gridCol w:w="2764"/>
-        <w:gridCol w:w="2082"/>
-        <w:gridCol w:w="1646"/>
-        <w:gridCol w:w="3426"/>
+        <w:gridCol w:w="6091"/>
+        <w:gridCol w:w="3402"/>
       </w:tblGrid>
       <w:tr>
-        <w:trPr>
-          <w:trHeight w:val="845"/>
-        </w:trPr>
         <w:tc>
           <w:tcPr>
-            <w:tcW w:w="2764" w:type="dxa"/>
-            <w:vAlign w:val="center"/>
+            <w:tcW w:w="6091" w:type="dxa"/>
+            <w:shd w:val="clear" w:color="auto" w:fill="auto"/>
           </w:tcPr>
           <w:p>
             <w:pPr>
-              <w:ind w:firstLine="0"/>
-              <w:jc w:val="center"/>
-              <w:rPr>
-                <w:rFonts w:ascii="Cambria" w:hAnsi="Cambria"/>
-                <w:b/>
+              <w:pStyle w:val="af3"/>
+              <w:numPr>
+                <w:ilvl w:val="0"/>
+                <w:numId w:val="48"/>
+              </w:numPr>
+              <w:tabs>
+                <w:tab w:val="left" w:pos="171"/>
+              </w:tabs>
+              <w:ind w:left="0" w:firstLine="0"/>
+              <w:rPr>
+                <w:rFonts w:ascii="Cambria" w:hAnsi="Cambria"/>
                 <w:szCs w:val="24"/>
               </w:rPr>
             </w:pPr>
             <w:r>
               <w:rPr>
                 <w:rFonts w:ascii="Cambria" w:hAnsi="Cambria"/>
-                <w:b/>
-                <w:szCs w:val="24"/>
-              </w:rPr>
-              <w:t>Свойство</w:t>
+                <w:szCs w:val="24"/>
+              </w:rPr>
+              <w:t>Давление</w:t>
+            </w:r>
+            <w:r>
+              <w:rPr>
+                <w:rFonts w:ascii="Cambria" w:hAnsi="Cambria"/>
+                <w:szCs w:val="24"/>
+              </w:rPr>
+              <w:t>, Па</w:t>
             </w:r>
           </w:p>
         </w:tc>
         <w:tc>
           <w:tcPr>
-            <w:tcW w:w="2082" w:type="dxa"/>
-            <w:vAlign w:val="center"/>
+            <w:tcW w:w="3402" w:type="dxa"/>
           </w:tcPr>
           <w:p>
             <w:pPr>
-              <w:ind w:firstLine="0"/>
-              <w:jc w:val="center"/>
-              <w:rPr>
-                <w:rFonts w:ascii="Cambria" w:hAnsi="Cambria"/>
-                <w:b/>
+              <w:pStyle w:val="af3"/>
+              <w:tabs>
+                <w:tab w:val="left" w:pos="1134"/>
+              </w:tabs>
+              <w:ind w:left="0" w:firstLine="0"/>
+              <w:rPr>
+                <w:rFonts w:ascii="Cambria" w:hAnsi="Cambria"/>
+                <w:szCs w:val="24"/>
+              </w:rPr>
+            </w:pPr>
+          </w:p>
+        </w:tc>
+      </w:tr>
+      <w:tr>
+        <w:tc>
+          <w:tcPr>
+            <w:tcW w:w="6091" w:type="dxa"/>
+            <w:shd w:val="clear" w:color="auto" w:fill="auto"/>
+          </w:tcPr>
+          <w:p>
+            <w:pPr>
+              <w:pStyle w:val="af3"/>
+              <w:numPr>
+                <w:ilvl w:val="0"/>
+                <w:numId w:val="48"/>
+              </w:numPr>
+              <w:tabs>
+                <w:tab w:val="left" w:pos="171"/>
+              </w:tabs>
+              <w:ind w:left="0" w:firstLine="0"/>
+              <w:rPr>
+                <w:rFonts w:ascii="Cambria" w:hAnsi="Cambria"/>
                 <w:szCs w:val="24"/>
               </w:rPr>
             </w:pPr>
             <w:r>
               <w:rPr>
                 <w:rFonts w:ascii="Cambria" w:hAnsi="Cambria"/>
-                <w:b/>
-                <w:szCs w:val="24"/>
-              </w:rPr>
-              <w:t>Имя</w:t>
+                <w:szCs w:val="24"/>
+              </w:rPr>
+              <w:t>Энтальпия</w:t>
+            </w:r>
+            <w:r>
+              <w:rPr>
+                <w:rFonts w:ascii="Cambria" w:hAnsi="Cambria"/>
+                <w:szCs w:val="24"/>
+              </w:rPr>
+              <w:t>, Дж/кг</w:t>
             </w:r>
           </w:p>
         </w:tc>
         <w:tc>
           <w:tcPr>
-            <w:tcW w:w="1646" w:type="dxa"/>
-            <w:vAlign w:val="center"/>
+            <w:tcW w:w="3402" w:type="dxa"/>
           </w:tcPr>
           <w:p>
             <w:pPr>
-              <w:ind w:firstLine="0"/>
-              <w:jc w:val="center"/>
-              <w:rPr>
-                <w:rFonts w:ascii="Cambria" w:hAnsi="Cambria"/>
-                <w:b/>
+              <w:pStyle w:val="af3"/>
+              <w:tabs>
+                <w:tab w:val="left" w:pos="1134"/>
+              </w:tabs>
+              <w:ind w:left="0" w:firstLine="0"/>
+              <w:rPr>
+                <w:rFonts w:ascii="Cambria" w:hAnsi="Cambria"/>
+                <w:szCs w:val="24"/>
+                <w:lang w:val="en-US"/>
+              </w:rPr>
+            </w:pPr>
+          </w:p>
+        </w:tc>
+      </w:tr>
+      <w:tr>
+        <w:tc>
+          <w:tcPr>
+            <w:tcW w:w="6091" w:type="dxa"/>
+            <w:shd w:val="clear" w:color="auto" w:fill="auto"/>
+          </w:tcPr>
+          <w:p>
+            <w:pPr>
+              <w:pStyle w:val="af3"/>
+              <w:numPr>
+                <w:ilvl w:val="0"/>
+                <w:numId w:val="48"/>
+              </w:numPr>
+              <w:tabs>
+                <w:tab w:val="left" w:pos="171"/>
+              </w:tabs>
+              <w:ind w:left="0" w:firstLine="0"/>
+              <w:rPr>
+                <w:rFonts w:ascii="Cambria" w:hAnsi="Cambria"/>
                 <w:szCs w:val="24"/>
               </w:rPr>
             </w:pPr>
             <w:r>
               <w:rPr>
                 <w:rFonts w:ascii="Cambria" w:hAnsi="Cambria"/>
-                <w:b/>
-                <w:szCs w:val="24"/>
-              </w:rPr>
-              <w:t>Тип</w:t>
-            </w:r>
-          </w:p>
-          <w:p>
-            <w:pPr>
-              <w:ind w:firstLine="0"/>
-              <w:jc w:val="center"/>
-              <w:rPr>
-                <w:rFonts w:ascii="Cambria" w:hAnsi="Cambria"/>
-                <w:b/>
-                <w:szCs w:val="24"/>
-              </w:rPr>
-            </w:pPr>
-            <w:r>
-              <w:rPr>
-                <w:rFonts w:ascii="Cambria" w:hAnsi="Cambria"/>
-                <w:b/>
-                <w:szCs w:val="24"/>
-              </w:rPr>
-              <w:t>данных</w:t>
+                <w:szCs w:val="24"/>
+              </w:rPr>
+              <w:t>Температура, °С</w:t>
             </w:r>
           </w:p>
         </w:tc>
         <w:tc>
           <w:tcPr>
-            <w:tcW w:w="3426" w:type="dxa"/>
-            <w:vAlign w:val="center"/>
+            <w:tcW w:w="3402" w:type="dxa"/>
           </w:tcPr>
           <w:p>
             <w:pPr>
-              <w:ind w:firstLine="0"/>
-              <w:jc w:val="center"/>
-              <w:rPr>
-                <w:rFonts w:ascii="Cambria" w:hAnsi="Cambria"/>
-                <w:b/>
+              <w:pStyle w:val="af3"/>
+              <w:tabs>
+                <w:tab w:val="left" w:pos="1134"/>
+              </w:tabs>
+              <w:ind w:left="0" w:firstLine="0"/>
+              <w:rPr>
+                <w:rFonts w:ascii="Cambria" w:hAnsi="Cambria"/>
                 <w:szCs w:val="24"/>
               </w:rPr>
             </w:pPr>
-            <w:r>
-              <w:rPr>
-                <w:rFonts w:ascii="Cambria" w:hAnsi="Cambria"/>
-                <w:b/>
-                <w:szCs w:val="24"/>
-              </w:rPr>
-              <w:t>Интервал возможных значений</w:t>
-            </w:r>
           </w:p>
         </w:tc>
       </w:tr>
       <w:tr>
-        <w:trPr>
-          <w:trHeight w:val="845"/>
-        </w:trPr>
         <w:tc>
           <w:tcPr>
-            <w:tcW w:w="2764" w:type="dxa"/>
-            <w:vAlign w:val="center"/>
+            <w:tcW w:w="6091" w:type="dxa"/>
+            <w:shd w:val="clear" w:color="auto" w:fill="auto"/>
           </w:tcPr>
           <w:p>
             <w:pPr>
-              <w:ind w:firstLine="0"/>
-              <w:jc w:val="center"/>
+              <w:pStyle w:val="af3"/>
+              <w:numPr>
+                <w:ilvl w:val="0"/>
+                <w:numId w:val="48"/>
+              </w:numPr>
+              <w:tabs>
+                <w:tab w:val="left" w:pos="171"/>
+              </w:tabs>
+              <w:ind w:left="0" w:firstLine="0"/>
               <w:rPr>
                 <w:rFonts w:ascii="Cambria" w:hAnsi="Cambria"/>
                 <w:szCs w:val="24"/>
@@ -483,82 +1161,131 @@
                 <w:rFonts w:ascii="Cambria" w:hAnsi="Cambria"/>
                 <w:szCs w:val="24"/>
               </w:rPr>
-              <w:t>Тепловая связь со стенкой снаружи</w:t>
+              <w:t>Плотность, кг/</w:t>
+            </w:r>
+            <w:r>
+              <w:rPr>
+                <w:rFonts w:ascii="Cambria" w:hAnsi="Cambria"/>
+                <w:szCs w:val="24"/>
+              </w:rPr>
+              <w:t xml:space="preserve"> </w:t>
+            </w:r>
+            <w:r>
+              <w:rPr>
+                <w:rFonts w:ascii="Cambria" w:hAnsi="Cambria"/>
+                <w:szCs w:val="24"/>
+              </w:rPr>
+              <w:t>м</w:t>
+            </w:r>
+            <w:r>
+              <w:rPr>
+                <w:rFonts w:ascii="Cambria" w:hAnsi="Cambria"/>
+                <w:szCs w:val="24"/>
+              </w:rPr>
+              <w:t>³</w:t>
             </w:r>
           </w:p>
         </w:tc>
         <w:tc>
           <w:tcPr>
-            <w:tcW w:w="2082" w:type="dxa"/>
-            <w:vAlign w:val="center"/>
+            <w:tcW w:w="3402" w:type="dxa"/>
           </w:tcPr>
           <w:p>
             <w:pPr>
-              <w:ind w:firstLine="0"/>
-              <w:jc w:val="center"/>
-              <w:rPr>
-                <w:rFonts w:ascii="Cambria" w:hAnsi="Cambria"/>
-                <w:szCs w:val="24"/>
-                <w:lang w:val="en-US"/>
+              <w:pStyle w:val="af3"/>
+              <w:tabs>
+                <w:tab w:val="left" w:pos="1134"/>
+              </w:tabs>
+              <w:ind w:left="0" w:firstLine="0"/>
+              <w:rPr>
+                <w:rFonts w:ascii="Cambria" w:hAnsi="Cambria"/>
+                <w:szCs w:val="24"/>
+              </w:rPr>
+            </w:pPr>
+          </w:p>
+        </w:tc>
+      </w:tr>
+      <w:tr>
+        <w:tc>
+          <w:tcPr>
+            <w:tcW w:w="6091" w:type="dxa"/>
+            <w:shd w:val="clear" w:color="auto" w:fill="auto"/>
+          </w:tcPr>
+          <w:p>
+            <w:pPr>
+              <w:pStyle w:val="af3"/>
+              <w:numPr>
+                <w:ilvl w:val="0"/>
+                <w:numId w:val="48"/>
+              </w:numPr>
+              <w:tabs>
+                <w:tab w:val="left" w:pos="171"/>
+              </w:tabs>
+              <w:ind w:left="0" w:firstLine="0"/>
+              <w:rPr>
+                <w:rFonts w:ascii="Cambria" w:hAnsi="Cambria"/>
+                <w:szCs w:val="24"/>
               </w:rPr>
             </w:pPr>
             <w:r>
               <w:rPr>
                 <w:rFonts w:ascii="Cambria" w:hAnsi="Cambria"/>
                 <w:szCs w:val="24"/>
-                <w:lang w:val="en-US"/>
-              </w:rPr>
-              <w:t>isHeat2</w:t>
+              </w:rPr>
+              <w:t>Масса</w:t>
+            </w:r>
+            <w:r>
+              <w:rPr>
+                <w:rFonts w:ascii="Cambria" w:hAnsi="Cambria"/>
+                <w:szCs w:val="24"/>
+              </w:rPr>
+              <w:t xml:space="preserve">, </w:t>
+            </w:r>
+            <w:r>
+              <w:rPr>
+                <w:rFonts w:ascii="Cambria" w:hAnsi="Cambria"/>
+                <w:szCs w:val="24"/>
+              </w:rPr>
+              <w:t>кг</w:t>
             </w:r>
           </w:p>
         </w:tc>
         <w:tc>
           <w:tcPr>
-            <w:tcW w:w="1646" w:type="dxa"/>
-            <w:vAlign w:val="center"/>
+            <w:tcW w:w="3402" w:type="dxa"/>
           </w:tcPr>
           <w:p>
             <w:pPr>
-              <w:ind w:firstLine="0"/>
-              <w:jc w:val="center"/>
-              <w:rPr>
-                <w:rFonts w:ascii="Cambria" w:hAnsi="Cambria"/>
-                <w:szCs w:val="24"/>
-              </w:rPr>
-            </w:pPr>
-          </w:p>
-        </w:tc>
-        <w:tc>
-          <w:tcPr>
-            <w:tcW w:w="3426" w:type="dxa"/>
-            <w:vAlign w:val="center"/>
-          </w:tcPr>
-          <w:p>
-            <w:pPr>
-              <w:ind w:firstLine="0"/>
-              <w:jc w:val="center"/>
-              <w:rPr>
-                <w:rFonts w:ascii="Cambria" w:hAnsi="Cambria"/>
-                <w:szCs w:val="24"/>
-                <w:lang w:val="en-US"/>
+              <w:pStyle w:val="af3"/>
+              <w:tabs>
+                <w:tab w:val="left" w:pos="1134"/>
+              </w:tabs>
+              <w:ind w:left="0" w:firstLine="0"/>
+              <w:rPr>
+                <w:rFonts w:ascii="Cambria" w:hAnsi="Cambria"/>
+                <w:szCs w:val="24"/>
               </w:rPr>
             </w:pPr>
           </w:p>
         </w:tc>
       </w:tr>
       <w:tr>
-        <w:trPr>
-          <w:trHeight w:val="845"/>
-        </w:trPr>
         <w:tc>
           <w:tcPr>
-            <w:tcW w:w="2764" w:type="dxa"/>
-            <w:vAlign w:val="center"/>
+            <w:tcW w:w="6091" w:type="dxa"/>
+            <w:shd w:val="clear" w:color="auto" w:fill="auto"/>
           </w:tcPr>
           <w:p>
             <w:pPr>
-              <w:ind w:firstLine="0"/>
-              <w:jc w:val="center"/>
+              <w:pStyle w:val="af3"/>
+              <w:numPr>
+                <w:ilvl w:val="0"/>
+                <w:numId w:val="48"/>
+              </w:numPr>
+              <w:tabs>
+                <w:tab w:val="left" w:pos="171"/>
+              </w:tabs>
+              <w:ind w:left="0" w:firstLine="0"/>
               <w:rPr>
                 <w:rFonts w:ascii="Cambria" w:hAnsi="Cambria"/>
                 <w:szCs w:val="24"/>
@@ -569,82 +1296,131 @@
                 <w:rFonts w:ascii="Cambria" w:hAnsi="Cambria"/>
                 <w:szCs w:val="24"/>
               </w:rPr>
-              <w:t>Давление над поверхностью, Мпа</w:t>
+              <w:t>Гидростатический напор, Па</w:t>
             </w:r>
           </w:p>
         </w:tc>
         <w:tc>
           <w:tcPr>
-            <w:tcW w:w="2082" w:type="dxa"/>
-            <w:vAlign w:val="center"/>
+            <w:tcW w:w="3402" w:type="dxa"/>
           </w:tcPr>
           <w:p>
             <w:pPr>
-              <w:ind w:firstLine="0"/>
-              <w:jc w:val="center"/>
-              <w:rPr>
-                <w:rFonts w:ascii="Cambria" w:hAnsi="Cambria"/>
-                <w:szCs w:val="24"/>
-                <w:lang w:val="en-US"/>
+              <w:pStyle w:val="af3"/>
+              <w:tabs>
+                <w:tab w:val="left" w:pos="1134"/>
+              </w:tabs>
+              <w:ind w:left="0" w:firstLine="0"/>
+              <w:rPr>
+                <w:rFonts w:ascii="Cambria" w:hAnsi="Cambria"/>
+                <w:szCs w:val="24"/>
+              </w:rPr>
+            </w:pPr>
+          </w:p>
+        </w:tc>
+      </w:tr>
+      <w:tr>
+        <w:tc>
+          <w:tcPr>
+            <w:tcW w:w="6091" w:type="dxa"/>
+            <w:shd w:val="clear" w:color="auto" w:fill="auto"/>
+          </w:tcPr>
+          <w:p>
+            <w:pPr>
+              <w:pStyle w:val="af3"/>
+              <w:numPr>
+                <w:ilvl w:val="0"/>
+                <w:numId w:val="48"/>
+              </w:numPr>
+              <w:tabs>
+                <w:tab w:val="left" w:pos="171"/>
+              </w:tabs>
+              <w:ind w:left="0" w:firstLine="0"/>
+              <w:rPr>
+                <w:rFonts w:ascii="Cambria" w:hAnsi="Cambria"/>
+                <w:szCs w:val="24"/>
               </w:rPr>
             </w:pPr>
             <w:r>
               <w:rPr>
                 <w:rFonts w:ascii="Cambria" w:hAnsi="Cambria"/>
                 <w:szCs w:val="24"/>
-                <w:lang w:val="en-US"/>
-              </w:rPr>
-              <w:t>P</w:t>
+              </w:rPr>
+              <w:t>Коэффициен</w:t>
+            </w:r>
+            <w:r>
+              <w:rPr>
+                <w:rFonts w:ascii="Cambria" w:hAnsi="Cambria"/>
+                <w:szCs w:val="24"/>
+              </w:rPr>
+              <w:t>т теплоотдачи, Вт/(</w:t>
+            </w:r>
+            <w:r>
+              <w:rPr>
+                <w:rFonts w:ascii="Cambria" w:hAnsi="Cambria"/>
+                <w:szCs w:val="24"/>
+              </w:rPr>
+              <w:t>м</w:t>
+            </w:r>
+            <w:r>
+              <w:rPr>
+                <w:rFonts w:ascii="Cambria" w:hAnsi="Cambria"/>
+                <w:szCs w:val="24"/>
+              </w:rPr>
+              <w:t>²</w:t>
+            </w:r>
+            <w:r>
+              <w:rPr>
+                <w:rFonts w:ascii="Cambria" w:hAnsi="Cambria"/>
+                <w:szCs w:val="24"/>
+              </w:rPr>
+              <w:t>*К</w:t>
+            </w:r>
+            <w:r>
+              <w:rPr>
+                <w:rFonts w:ascii="Cambria" w:hAnsi="Cambria"/>
+                <w:szCs w:val="24"/>
+              </w:rPr>
+              <w:t>)</w:t>
             </w:r>
           </w:p>
         </w:tc>
         <w:tc>
           <w:tcPr>
-            <w:tcW w:w="1646" w:type="dxa"/>
-            <w:vAlign w:val="center"/>
+            <w:tcW w:w="3402" w:type="dxa"/>
           </w:tcPr>
           <w:p>
             <w:pPr>
-              <w:ind w:firstLine="0"/>
-              <w:jc w:val="center"/>
-              <w:rPr>
-                <w:rFonts w:ascii="Cambria" w:hAnsi="Cambria"/>
-                <w:szCs w:val="24"/>
-              </w:rPr>
-            </w:pPr>
-          </w:p>
-        </w:tc>
-        <w:tc>
-          <w:tcPr>
-            <w:tcW w:w="3426" w:type="dxa"/>
-            <w:vAlign w:val="center"/>
-          </w:tcPr>
-          <w:p>
-            <w:pPr>
-              <w:ind w:firstLine="0"/>
-              <w:jc w:val="center"/>
-              <w:rPr>
-                <w:rFonts w:ascii="Cambria" w:hAnsi="Cambria"/>
-                <w:szCs w:val="24"/>
-                <w:lang w:val="en-US"/>
+              <w:pStyle w:val="af3"/>
+              <w:tabs>
+                <w:tab w:val="left" w:pos="1134"/>
+              </w:tabs>
+              <w:ind w:left="0" w:firstLine="0"/>
+              <w:rPr>
+                <w:rFonts w:ascii="Cambria" w:hAnsi="Cambria"/>
+                <w:szCs w:val="24"/>
               </w:rPr>
             </w:pPr>
           </w:p>
         </w:tc>
       </w:tr>
       <w:tr>
-        <w:trPr>
-          <w:trHeight w:val="845"/>
-        </w:trPr>
         <w:tc>
           <w:tcPr>
-            <w:tcW w:w="2764" w:type="dxa"/>
-            <w:vAlign w:val="center"/>
+            <w:tcW w:w="6091" w:type="dxa"/>
+            <w:shd w:val="clear" w:color="auto" w:fill="auto"/>
           </w:tcPr>
           <w:p>
             <w:pPr>
-              <w:ind w:firstLine="0"/>
-              <w:jc w:val="center"/>
+              <w:pStyle w:val="af3"/>
+              <w:numPr>
+                <w:ilvl w:val="0"/>
+                <w:numId w:val="48"/>
+              </w:numPr>
+              <w:tabs>
+                <w:tab w:val="left" w:pos="171"/>
+              </w:tabs>
+              <w:ind w:left="0" w:firstLine="0"/>
               <w:rPr>
                 <w:rFonts w:ascii="Cambria" w:hAnsi="Cambria"/>
                 <w:szCs w:val="24"/>
@@ -655,667 +1431,21 @@
                 <w:rFonts w:ascii="Cambria" w:hAnsi="Cambria"/>
                 <w:szCs w:val="24"/>
               </w:rPr>
-              <w:t>Объем бака, м3</w:t>
+              <w:t>Концентрации пассивных примесей, кг/кг</w:t>
             </w:r>
           </w:p>
         </w:tc>
         <w:tc>
           <w:tcPr>
-            <w:tcW w:w="2082" w:type="dxa"/>
-            <w:vAlign w:val="center"/>
+            <w:tcW w:w="3402" w:type="dxa"/>
           </w:tcPr>
           <w:p>
             <w:pPr>
-              <w:ind w:firstLine="0"/>
-              <w:jc w:val="center"/>
-              <w:rPr>
-                <w:rFonts w:ascii="Cambria" w:hAnsi="Cambria"/>
-                <w:szCs w:val="24"/>
-                <w:lang w:val="en-US"/>
-              </w:rPr>
-            </w:pPr>
-            <w:r>
-              <w:rPr>
-                <w:rFonts w:ascii="Cambria" w:hAnsi="Cambria"/>
-                <w:szCs w:val="24"/>
-                <w:lang w:val="en-US"/>
-              </w:rPr>
-              <w:t>V</w:t>
-            </w:r>
-          </w:p>
-        </w:tc>
-        <w:tc>
-          <w:tcPr>
-            <w:tcW w:w="1646" w:type="dxa"/>
-            <w:vAlign w:val="center"/>
-          </w:tcPr>
-          <w:p>
-            <w:pPr>
-              <w:ind w:firstLine="0"/>
-              <w:jc w:val="center"/>
-              <w:rPr>
-                <w:rFonts w:ascii="Cambria" w:hAnsi="Cambria"/>
-                <w:szCs w:val="24"/>
-              </w:rPr>
-            </w:pPr>
-          </w:p>
-        </w:tc>
-        <w:tc>
-          <w:tcPr>
-            <w:tcW w:w="3426" w:type="dxa"/>
-            <w:vAlign w:val="center"/>
-          </w:tcPr>
-          <w:p>
-            <w:pPr>
-              <w:ind w:firstLine="0"/>
-              <w:jc w:val="center"/>
-              <w:rPr>
-                <w:rFonts w:ascii="Cambria" w:hAnsi="Cambria"/>
-                <w:szCs w:val="24"/>
-                <w:lang w:val="en-US"/>
-              </w:rPr>
-            </w:pPr>
-          </w:p>
-        </w:tc>
-      </w:tr>
-      <w:tr>
-        <w:trPr>
-          <w:trHeight w:val="845"/>
-        </w:trPr>
-        <w:tc>
-          <w:tcPr>
-            <w:tcW w:w="2764" w:type="dxa"/>
-            <w:vAlign w:val="center"/>
-          </w:tcPr>
-          <w:p>
-            <w:pPr>
-              <w:ind w:firstLine="0"/>
-              <w:jc w:val="center"/>
-              <w:rPr>
-                <w:rFonts w:ascii="Cambria" w:hAnsi="Cambria"/>
-                <w:szCs w:val="24"/>
-              </w:rPr>
-            </w:pPr>
-            <w:r>
-              <w:rPr>
-                <w:rFonts w:ascii="Cambria" w:hAnsi="Cambria"/>
-                <w:szCs w:val="24"/>
-              </w:rPr>
-              <w:t>Высотная отметка днища, м</w:t>
-            </w:r>
-          </w:p>
-        </w:tc>
-        <w:tc>
-          <w:tcPr>
-            <w:tcW w:w="2082" w:type="dxa"/>
-            <w:vAlign w:val="center"/>
-          </w:tcPr>
-          <w:p>
-            <w:pPr>
-              <w:ind w:firstLine="0"/>
-              <w:jc w:val="center"/>
-              <w:rPr>
-                <w:rFonts w:ascii="Cambria" w:hAnsi="Cambria"/>
-                <w:szCs w:val="24"/>
-                <w:lang w:val="en-US"/>
-              </w:rPr>
-            </w:pPr>
-            <w:r>
-              <w:rPr>
-                <w:rFonts w:ascii="Cambria" w:hAnsi="Cambria"/>
-                <w:szCs w:val="24"/>
-                <w:lang w:val="en-US"/>
-              </w:rPr>
-              <w:t>Z</w:t>
-            </w:r>
-          </w:p>
-        </w:tc>
-        <w:tc>
-          <w:tcPr>
-            <w:tcW w:w="1646" w:type="dxa"/>
-            <w:vAlign w:val="center"/>
-          </w:tcPr>
-          <w:p>
-            <w:pPr>
-              <w:ind w:firstLine="0"/>
-              <w:jc w:val="center"/>
-              <w:rPr>
-                <w:rFonts w:ascii="Cambria" w:hAnsi="Cambria"/>
-                <w:szCs w:val="24"/>
-              </w:rPr>
-            </w:pPr>
-          </w:p>
-        </w:tc>
-        <w:tc>
-          <w:tcPr>
-            <w:tcW w:w="3426" w:type="dxa"/>
-            <w:vAlign w:val="center"/>
-          </w:tcPr>
-          <w:p>
-            <w:pPr>
-              <w:ind w:firstLine="0"/>
-              <w:jc w:val="center"/>
-              <w:rPr>
-                <w:rFonts w:ascii="Cambria" w:hAnsi="Cambria"/>
-                <w:szCs w:val="24"/>
-                <w:lang w:val="en-US"/>
-              </w:rPr>
-            </w:pPr>
-          </w:p>
-        </w:tc>
-      </w:tr>
-      <w:tr>
-        <w:trPr>
-          <w:trHeight w:val="845"/>
-        </w:trPr>
-        <w:tc>
-          <w:tcPr>
-            <w:tcW w:w="2764" w:type="dxa"/>
-            <w:vAlign w:val="center"/>
-          </w:tcPr>
-          <w:p>
-            <w:pPr>
-              <w:ind w:firstLine="0"/>
-              <w:jc w:val="center"/>
-              <w:rPr>
-                <w:rFonts w:ascii="Cambria" w:hAnsi="Cambria"/>
-                <w:szCs w:val="24"/>
-              </w:rPr>
-            </w:pPr>
-            <w:r>
-              <w:rPr>
-                <w:rFonts w:ascii="Cambria" w:hAnsi="Cambria"/>
-                <w:szCs w:val="24"/>
-              </w:rPr>
-              <w:t>Начальная энтальпия жидкости, кДж/кг</w:t>
-            </w:r>
-          </w:p>
-        </w:tc>
-        <w:tc>
-          <w:tcPr>
-            <w:tcW w:w="2082" w:type="dxa"/>
-            <w:vAlign w:val="center"/>
-          </w:tcPr>
-          <w:p>
-            <w:pPr>
-              <w:ind w:firstLine="0"/>
-              <w:jc w:val="center"/>
-              <w:rPr>
-                <w:rFonts w:ascii="Cambria" w:hAnsi="Cambria"/>
-                <w:szCs w:val="24"/>
-                <w:lang w:val="en-US"/>
-              </w:rPr>
-            </w:pPr>
-            <w:r>
-              <w:rPr>
-                <w:rFonts w:ascii="Cambria" w:hAnsi="Cambria"/>
-                <w:szCs w:val="24"/>
-                <w:lang w:val="en-US"/>
-              </w:rPr>
-              <w:t>H0</w:t>
-            </w:r>
-          </w:p>
-        </w:tc>
-        <w:tc>
-          <w:tcPr>
-            <w:tcW w:w="1646" w:type="dxa"/>
-            <w:vAlign w:val="center"/>
-          </w:tcPr>
-          <w:p>
-            <w:pPr>
-              <w:ind w:firstLine="0"/>
-              <w:jc w:val="center"/>
-              <w:rPr>
-                <w:rFonts w:ascii="Cambria" w:hAnsi="Cambria"/>
-                <w:szCs w:val="24"/>
-              </w:rPr>
-            </w:pPr>
-          </w:p>
-        </w:tc>
-        <w:tc>
-          <w:tcPr>
-            <w:tcW w:w="3426" w:type="dxa"/>
-            <w:vAlign w:val="center"/>
-          </w:tcPr>
-          <w:p>
-            <w:pPr>
-              <w:ind w:firstLine="0"/>
-              <w:jc w:val="center"/>
-              <w:rPr>
-                <w:rFonts w:ascii="Cambria" w:hAnsi="Cambria"/>
-                <w:szCs w:val="24"/>
-              </w:rPr>
-            </w:pPr>
-          </w:p>
-        </w:tc>
-      </w:tr>
-      <w:tr>
-        <w:trPr>
-          <w:trHeight w:val="845"/>
-        </w:trPr>
-        <w:tc>
-          <w:tcPr>
-            <w:tcW w:w="2764" w:type="dxa"/>
-            <w:vAlign w:val="center"/>
-          </w:tcPr>
-          <w:p>
-            <w:pPr>
-              <w:ind w:firstLine="0"/>
-              <w:jc w:val="center"/>
-              <w:rPr>
-                <w:rFonts w:ascii="Cambria" w:hAnsi="Cambria"/>
-                <w:szCs w:val="24"/>
-              </w:rPr>
-            </w:pPr>
-            <w:r>
-              <w:rPr>
-                <w:rFonts w:ascii="Cambria" w:hAnsi="Cambria"/>
-                <w:szCs w:val="24"/>
-              </w:rPr>
-              <w:t>Начальный объем жидкости, м3</w:t>
-            </w:r>
-          </w:p>
-        </w:tc>
-        <w:tc>
-          <w:tcPr>
-            <w:tcW w:w="2082" w:type="dxa"/>
-            <w:vAlign w:val="center"/>
-          </w:tcPr>
-          <w:p>
-            <w:pPr>
-              <w:ind w:firstLine="0"/>
-              <w:jc w:val="center"/>
-              <w:rPr>
-                <w:rFonts w:ascii="Cambria" w:hAnsi="Cambria"/>
-                <w:szCs w:val="24"/>
-                <w:lang w:val="en-US"/>
-              </w:rPr>
-            </w:pPr>
-            <w:r>
-              <w:rPr>
-                <w:rFonts w:ascii="Cambria" w:hAnsi="Cambria"/>
-                <w:szCs w:val="24"/>
-                <w:lang w:val="en-US"/>
-              </w:rPr>
-              <w:t>V0</w:t>
-            </w:r>
-          </w:p>
-        </w:tc>
-        <w:tc>
-          <w:tcPr>
-            <w:tcW w:w="1646" w:type="dxa"/>
-            <w:vAlign w:val="center"/>
-          </w:tcPr>
-          <w:p>
-            <w:pPr>
-              <w:ind w:firstLine="0"/>
-              <w:jc w:val="center"/>
-              <w:rPr>
-                <w:rFonts w:ascii="Cambria" w:hAnsi="Cambria"/>
-                <w:szCs w:val="24"/>
-              </w:rPr>
-            </w:pPr>
-          </w:p>
-        </w:tc>
-        <w:tc>
-          <w:tcPr>
-            <w:tcW w:w="3426" w:type="dxa"/>
-            <w:vAlign w:val="center"/>
-          </w:tcPr>
-          <w:p>
-            <w:pPr>
-              <w:ind w:firstLine="0"/>
-              <w:jc w:val="center"/>
-              <w:rPr>
-                <w:rFonts w:ascii="Cambria" w:hAnsi="Cambria"/>
-                <w:szCs w:val="24"/>
-              </w:rPr>
-            </w:pPr>
-          </w:p>
-        </w:tc>
-      </w:tr>
-      <w:tr>
-        <w:trPr>
-          <w:trHeight w:val="845"/>
-        </w:trPr>
-        <w:tc>
-          <w:tcPr>
-            <w:tcW w:w="2764" w:type="dxa"/>
-            <w:vAlign w:val="center"/>
-          </w:tcPr>
-          <w:p>
-            <w:pPr>
-              <w:ind w:firstLine="0"/>
-              <w:jc w:val="center"/>
-              <w:rPr>
-                <w:rFonts w:ascii="Cambria" w:hAnsi="Cambria"/>
-                <w:szCs w:val="24"/>
-              </w:rPr>
-            </w:pPr>
-            <w:r>
-              <w:rPr>
-                <w:rFonts w:ascii="Cambria" w:hAnsi="Cambria"/>
-                <w:szCs w:val="24"/>
-              </w:rPr>
-              <w:t>Тип геометрии бака</w:t>
-            </w:r>
-          </w:p>
-        </w:tc>
-        <w:tc>
-          <w:tcPr>
-            <w:tcW w:w="2082" w:type="dxa"/>
-            <w:vAlign w:val="center"/>
-          </w:tcPr>
-          <w:p>
-            <w:pPr>
-              <w:ind w:firstLine="0"/>
-              <w:jc w:val="center"/>
-              <w:rPr>
-                <w:rFonts w:ascii="Cambria" w:hAnsi="Cambria"/>
-                <w:szCs w:val="24"/>
-                <w:lang w:val="en-US"/>
-              </w:rPr>
-            </w:pPr>
-            <w:proofErr w:type="spellStart"/>
-            <w:r>
-              <w:rPr>
-                <w:rFonts w:ascii="Cambria" w:hAnsi="Cambria"/>
-                <w:szCs w:val="24"/>
-                <w:lang w:val="en-US"/>
-              </w:rPr>
-              <w:t>Geom</w:t>
-            </w:r>
-            <w:proofErr w:type="spellEnd"/>
-          </w:p>
-        </w:tc>
-        <w:tc>
-          <w:tcPr>
-            <w:tcW w:w="1646" w:type="dxa"/>
-            <w:vAlign w:val="center"/>
-          </w:tcPr>
-          <w:p>
-            <w:pPr>
-              <w:ind w:firstLine="0"/>
-              <w:jc w:val="center"/>
-              <w:rPr>
-                <w:rFonts w:ascii="Cambria" w:hAnsi="Cambria"/>
-                <w:szCs w:val="24"/>
-              </w:rPr>
-            </w:pPr>
-          </w:p>
-        </w:tc>
-        <w:tc>
-          <w:tcPr>
-            <w:tcW w:w="3426" w:type="dxa"/>
-            <w:vAlign w:val="center"/>
-          </w:tcPr>
-          <w:p>
-            <w:pPr>
-              <w:ind w:firstLine="0"/>
-              <w:jc w:val="center"/>
-              <w:rPr>
-                <w:rFonts w:ascii="Cambria" w:hAnsi="Cambria"/>
-                <w:szCs w:val="24"/>
-                <w:lang w:val="en-US"/>
-              </w:rPr>
-            </w:pPr>
-          </w:p>
-        </w:tc>
-      </w:tr>
-      <w:tr>
-        <w:trPr>
-          <w:trHeight w:val="845"/>
-        </w:trPr>
-        <w:tc>
-          <w:tcPr>
-            <w:tcW w:w="2764" w:type="dxa"/>
-            <w:vAlign w:val="center"/>
-          </w:tcPr>
-          <w:p>
-            <w:pPr>
-              <w:ind w:firstLine="0"/>
-              <w:jc w:val="center"/>
-              <w:rPr>
-                <w:rFonts w:ascii="Cambria" w:hAnsi="Cambria"/>
-                <w:szCs w:val="24"/>
-              </w:rPr>
-            </w:pPr>
-            <w:r>
-              <w:rPr>
-                <w:rFonts w:ascii="Cambria" w:hAnsi="Cambria"/>
-                <w:szCs w:val="24"/>
-              </w:rPr>
-              <w:t>Внутренний диаметр, м</w:t>
-            </w:r>
-          </w:p>
-        </w:tc>
-        <w:tc>
-          <w:tcPr>
-            <w:tcW w:w="2082" w:type="dxa"/>
-            <w:vAlign w:val="center"/>
-          </w:tcPr>
-          <w:p>
-            <w:pPr>
-              <w:ind w:firstLine="0"/>
-              <w:jc w:val="center"/>
-              <w:rPr>
-                <w:rFonts w:ascii="Cambria" w:hAnsi="Cambria"/>
-                <w:szCs w:val="24"/>
-                <w:lang w:val="en-US"/>
-              </w:rPr>
-            </w:pPr>
-            <w:r>
-              <w:rPr>
-                <w:rFonts w:ascii="Cambria" w:hAnsi="Cambria"/>
-                <w:szCs w:val="24"/>
-                <w:lang w:val="en-US"/>
-              </w:rPr>
-              <w:t>D</w:t>
-            </w:r>
-          </w:p>
-        </w:tc>
-        <w:tc>
-          <w:tcPr>
-            <w:tcW w:w="1646" w:type="dxa"/>
-            <w:vAlign w:val="center"/>
-          </w:tcPr>
-          <w:p>
-            <w:pPr>
-              <w:ind w:firstLine="0"/>
-              <w:jc w:val="center"/>
-              <w:rPr>
-                <w:rFonts w:ascii="Cambria" w:hAnsi="Cambria"/>
-                <w:szCs w:val="24"/>
-              </w:rPr>
-            </w:pPr>
-          </w:p>
-        </w:tc>
-        <w:tc>
-          <w:tcPr>
-            <w:tcW w:w="3426" w:type="dxa"/>
-            <w:vAlign w:val="center"/>
-          </w:tcPr>
-          <w:p>
-            <w:pPr>
-              <w:ind w:firstLine="0"/>
-              <w:jc w:val="center"/>
-              <w:rPr>
-                <w:rFonts w:ascii="Cambria" w:hAnsi="Cambria"/>
-                <w:szCs w:val="24"/>
-                <w:lang w:val="en-US"/>
-              </w:rPr>
-            </w:pPr>
-          </w:p>
-        </w:tc>
-      </w:tr>
-      <w:tr>
-        <w:trPr>
-          <w:trHeight w:val="845"/>
-        </w:trPr>
-        <w:tc>
-          <w:tcPr>
-            <w:tcW w:w="2764" w:type="dxa"/>
-            <w:vAlign w:val="center"/>
-          </w:tcPr>
-          <w:p>
-            <w:pPr>
-              <w:ind w:firstLine="0"/>
-              <w:jc w:val="center"/>
-              <w:rPr>
-                <w:rFonts w:ascii="Cambria" w:hAnsi="Cambria"/>
-                <w:szCs w:val="24"/>
-                <w:lang w:val="en-US"/>
-              </w:rPr>
-            </w:pPr>
-            <w:r>
-              <w:rPr>
-                <w:rFonts w:ascii="Cambria" w:hAnsi="Cambria"/>
-                <w:szCs w:val="24"/>
-                <w:lang w:val="en-US"/>
-              </w:rPr>
-              <w:t>L=f(V)</w:t>
-            </w:r>
-          </w:p>
-        </w:tc>
-        <w:tc>
-          <w:tcPr>
-            <w:tcW w:w="2082" w:type="dxa"/>
-            <w:vAlign w:val="center"/>
-          </w:tcPr>
-          <w:p>
-            <w:pPr>
-              <w:ind w:firstLine="0"/>
-              <w:jc w:val="center"/>
-              <w:rPr>
-                <w:rFonts w:ascii="Cambria" w:hAnsi="Cambria"/>
-                <w:szCs w:val="24"/>
-                <w:lang w:val="en-US"/>
-              </w:rPr>
-            </w:pPr>
-            <w:proofErr w:type="spellStart"/>
-            <w:r>
-              <w:rPr>
-                <w:rFonts w:ascii="Cambria" w:hAnsi="Cambria"/>
-                <w:szCs w:val="24"/>
-                <w:lang w:val="en-US"/>
-              </w:rPr>
-              <w:t>Larr</w:t>
-            </w:r>
-            <w:proofErr w:type="spellEnd"/>
-          </w:p>
-        </w:tc>
-        <w:tc>
-          <w:tcPr>
-            <w:tcW w:w="1646" w:type="dxa"/>
-            <w:vAlign w:val="center"/>
-          </w:tcPr>
-          <w:p>
-            <w:pPr>
-              <w:ind w:firstLine="0"/>
-              <w:jc w:val="center"/>
-              <w:rPr>
-                <w:rFonts w:ascii="Cambria" w:hAnsi="Cambria"/>
-                <w:szCs w:val="24"/>
-              </w:rPr>
-            </w:pPr>
-          </w:p>
-        </w:tc>
-        <w:tc>
-          <w:tcPr>
-            <w:tcW w:w="3426" w:type="dxa"/>
-            <w:vAlign w:val="center"/>
-          </w:tcPr>
-          <w:p>
-            <w:pPr>
-              <w:ind w:firstLine="0"/>
-              <w:jc w:val="center"/>
-              <w:rPr>
-                <w:rFonts w:ascii="Cambria" w:hAnsi="Cambria"/>
-                <w:szCs w:val="24"/>
-              </w:rPr>
-            </w:pPr>
-          </w:p>
-        </w:tc>
-      </w:tr>
-      <w:tr>
-        <w:trPr>
-          <w:trHeight w:val="845"/>
-        </w:trPr>
-        <w:tc>
-          <w:tcPr>
-            <w:tcW w:w="2764" w:type="dxa"/>
-            <w:vAlign w:val="center"/>
-          </w:tcPr>
-          <w:p>
-            <w:pPr>
-              <w:ind w:firstLine="0"/>
-              <w:jc w:val="center"/>
-              <w:rPr>
-                <w:rFonts w:ascii="Cambria" w:hAnsi="Cambria"/>
-                <w:szCs w:val="24"/>
-              </w:rPr>
-            </w:pPr>
-            <w:r>
-              <w:rPr>
-                <w:rFonts w:ascii="Cambria" w:hAnsi="Cambria"/>
-                <w:szCs w:val="24"/>
-              </w:rPr>
-              <w:t>Учет изменения объема при разогреве/охлаждении</w:t>
-            </w:r>
-          </w:p>
-        </w:tc>
-        <w:tc>
-          <w:tcPr>
-            <w:tcW w:w="2082" w:type="dxa"/>
-            <w:vAlign w:val="center"/>
-          </w:tcPr>
-          <w:p>
-            <w:pPr>
-              <w:ind w:firstLine="0"/>
-              <w:jc w:val="center"/>
-              <w:rPr>
-                <w:rFonts w:ascii="Cambria" w:hAnsi="Cambria"/>
-                <w:szCs w:val="24"/>
-                <w:lang w:val="en-US"/>
-              </w:rPr>
-            </w:pPr>
-            <w:proofErr w:type="spellStart"/>
-            <w:r>
-              <w:rPr>
-                <w:rFonts w:ascii="Cambria" w:hAnsi="Cambria"/>
-                <w:szCs w:val="24"/>
-                <w:lang w:val="en-US"/>
-              </w:rPr>
-              <w:t>Is_dV_from_heat</w:t>
-            </w:r>
-            <w:proofErr w:type="spellEnd"/>
-          </w:p>
-        </w:tc>
-        <w:tc>
-          <w:tcPr>
-            <w:tcW w:w="1646" w:type="dxa"/>
-            <w:vAlign w:val="center"/>
-          </w:tcPr>
-          <w:p>
-            <w:pPr>
-              <w:ind w:firstLine="0"/>
-              <w:jc w:val="center"/>
-              <w:rPr>
-                <w:rFonts w:ascii="Cambria" w:hAnsi="Cambria"/>
-                <w:szCs w:val="24"/>
-              </w:rPr>
-            </w:pPr>
-          </w:p>
-        </w:tc>
-        <w:tc>
-          <w:tcPr>
-            <w:tcW w:w="3426" w:type="dxa"/>
-            <w:vAlign w:val="center"/>
-          </w:tcPr>
-          <w:p>
-            <w:pPr>
-              <w:ind w:firstLine="0"/>
-              <w:jc w:val="center"/>
+              <w:pStyle w:val="af3"/>
+              <w:tabs>
+                <w:tab w:val="left" w:pos="1134"/>
+              </w:tabs>
+              <w:ind w:left="0" w:firstLine="0"/>
               <w:rPr>
                 <w:rFonts w:ascii="Cambria" w:hAnsi="Cambria"/>
                 <w:szCs w:val="24"/>
@@ -1328,7 +1458,7 @@
     <w:p>
       <w:pPr>
         <w:tabs>
-          <w:tab w:val="left" w:pos="1140"/>
+          <w:tab w:val="left" w:pos="1134"/>
         </w:tabs>
         <w:rPr>
           <w:rFonts w:ascii="Cambria" w:hAnsi="Cambria"/>
@@ -1401,7 +1531,7 @@
 
 <file path=word/numbering.xml><?xml version="1.0" encoding="utf-8"?>
 <w:numbering xmlns:wpc="http://schemas.microsoft.com/office/word/2010/wordprocessingCanvas" xmlns:mc="http://schemas.openxmlformats.org/markup-compatibility/2006" xmlns:o="urn:schemas-microsoft-com:office:office" xmlns:r="http://schemas.openxmlformats.org/officeDocument/2006/relationships" xmlns:m="http://schemas.openxmlformats.org/officeDocument/2006/math" xmlns:v="urn:schemas-microsoft-com:vml" xmlns:wp14="http://schemas.microsoft.com/office/word/2010/wordprocessingDrawing" xmlns:wp="http://schemas.openxmlformats.org/drawingml/2006/wordprocessingDrawing" xmlns:w10="urn:schemas-microsoft-com:office:word" xmlns:w="http://schemas.openxmlformats.org/wordprocessingml/2006/main" xmlns:w14="http://schemas.microsoft.com/office/word/2010/wordml" xmlns:w15="http://schemas.microsoft.com/office/word/2012/wordml" xmlns:wpg="http://schemas.microsoft.com/office/word/2010/wordprocessingGroup" xmlns:wpi="http://schemas.microsoft.com/office/word/2010/wordprocessingInk" xmlns:wne="http://schemas.microsoft.com/office/word/2006/wordml" xmlns:wps="http://schemas.microsoft.com/office/word/2010/wordprocessingShape" mc:Ignorable="w14 w15 wp14">
-  <w:abstractNum w:abstractNumId="0">
+  <w:abstractNum w:abstractNumId="0" w15:restartNumberingAfterBreak="0">
     <w:nsid w:val="FFFFFF7C"/>
     <w:multiLevelType w:val="singleLevel"/>
     <w:tmpl w:val="1892EB0E"/>
@@ -1418,7 +1548,7 @@
       </w:pPr>
     </w:lvl>
   </w:abstractNum>
-  <w:abstractNum w:abstractNumId="1">
+  <w:abstractNum w:abstractNumId="1" w15:restartNumberingAfterBreak="0">
     <w:nsid w:val="FFFFFF7D"/>
     <w:multiLevelType w:val="singleLevel"/>
     <w:tmpl w:val="8E12DEC8"/>
@@ -1435,7 +1565,7 @@
       </w:pPr>
     </w:lvl>
   </w:abstractNum>
-  <w:abstractNum w:abstractNumId="2">
+  <w:abstractNum w:abstractNumId="2" w15:restartNumberingAfterBreak="0">
     <w:nsid w:val="FFFFFF7E"/>
     <w:multiLevelType w:val="singleLevel"/>
     <w:tmpl w:val="01DCA496"/>
@@ -1452,7 +1582,7 @@
       </w:pPr>
     </w:lvl>
   </w:abstractNum>
-  <w:abstractNum w:abstractNumId="3">
+  <w:abstractNum w:abstractNumId="3" w15:restartNumberingAfterBreak="0">
     <w:nsid w:val="FFFFFF7F"/>
     <w:multiLevelType w:val="singleLevel"/>
     <w:tmpl w:val="836E7B34"/>
@@ -1469,7 +1599,7 @@
       </w:pPr>
     </w:lvl>
   </w:abstractNum>
-  <w:abstractNum w:abstractNumId="4">
+  <w:abstractNum w:abstractNumId="4" w15:restartNumberingAfterBreak="0">
     <w:nsid w:val="FFFFFF80"/>
     <w:multiLevelType w:val="singleLevel"/>
     <w:tmpl w:val="8514BDD4"/>
@@ -1489,7 +1619,7 @@
       </w:rPr>
     </w:lvl>
   </w:abstractNum>
-  <w:abstractNum w:abstractNumId="5">
+  <w:abstractNum w:abstractNumId="5" w15:restartNumberingAfterBreak="0">
     <w:nsid w:val="FFFFFF81"/>
     <w:multiLevelType w:val="singleLevel"/>
     <w:tmpl w:val="D3E6D6E4"/>
@@ -1509,7 +1639,7 @@
       </w:rPr>
     </w:lvl>
   </w:abstractNum>
-  <w:abstractNum w:abstractNumId="6">
+  <w:abstractNum w:abstractNumId="6" w15:restartNumberingAfterBreak="0">
     <w:nsid w:val="FFFFFF82"/>
     <w:multiLevelType w:val="singleLevel"/>
     <w:tmpl w:val="7226B644"/>
@@ -1529,7 +1659,7 @@
       </w:rPr>
     </w:lvl>
   </w:abstractNum>
-  <w:abstractNum w:abstractNumId="7">
+  <w:abstractNum w:abstractNumId="7" w15:restartNumberingAfterBreak="0">
     <w:nsid w:val="FFFFFF83"/>
     <w:multiLevelType w:val="singleLevel"/>
     <w:tmpl w:val="2EB43130"/>
@@ -1549,7 +1679,7 @@
       </w:rPr>
     </w:lvl>
   </w:abstractNum>
-  <w:abstractNum w:abstractNumId="8">
+  <w:abstractNum w:abstractNumId="8" w15:restartNumberingAfterBreak="0">
     <w:nsid w:val="FFFFFF88"/>
     <w:multiLevelType w:val="singleLevel"/>
     <w:tmpl w:val="0BCAC296"/>
@@ -1566,7 +1696,7 @@
       </w:pPr>
     </w:lvl>
   </w:abstractNum>
-  <w:abstractNum w:abstractNumId="9">
+  <w:abstractNum w:abstractNumId="9" w15:restartNumberingAfterBreak="0">
     <w:nsid w:val="FFFFFF89"/>
     <w:multiLevelType w:val="singleLevel"/>
     <w:tmpl w:val="5A200716"/>
@@ -1586,7 +1716,7 @@
       </w:rPr>
     </w:lvl>
   </w:abstractNum>
-  <w:abstractNum w:abstractNumId="10">
+  <w:abstractNum w:abstractNumId="10" w15:restartNumberingAfterBreak="0">
     <w:nsid w:val="00000005"/>
     <w:multiLevelType w:val="multilevel"/>
     <w:tmpl w:val="00000005"/>
@@ -1700,7 +1830,7 @@
       </w:pPr>
     </w:lvl>
   </w:abstractNum>
-  <w:abstractNum w:abstractNumId="11">
+  <w:abstractNum w:abstractNumId="11" w15:restartNumberingAfterBreak="0">
     <w:nsid w:val="00AE4A0D"/>
     <w:multiLevelType w:val="hybridMultilevel"/>
     <w:tmpl w:val="4BD2492E"/>
@@ -1813,7 +1943,7 @@
       </w:pPr>
     </w:lvl>
   </w:abstractNum>
-  <w:abstractNum w:abstractNumId="12">
+  <w:abstractNum w:abstractNumId="12" w15:restartNumberingAfterBreak="0">
     <w:nsid w:val="03FE4673"/>
     <w:multiLevelType w:val="hybridMultilevel"/>
     <w:tmpl w:val="EEF61428"/>
@@ -1926,7 +2056,7 @@
       </w:pPr>
     </w:lvl>
   </w:abstractNum>
-  <w:abstractNum w:abstractNumId="13">
+  <w:abstractNum w:abstractNumId="13" w15:restartNumberingAfterBreak="0">
     <w:nsid w:val="04351A72"/>
     <w:multiLevelType w:val="hybridMultilevel"/>
     <w:tmpl w:val="8DE8A556"/>
@@ -2039,7 +2169,7 @@
       </w:pPr>
     </w:lvl>
   </w:abstractNum>
-  <w:abstractNum w:abstractNumId="14">
+  <w:abstractNum w:abstractNumId="14" w15:restartNumberingAfterBreak="0">
     <w:nsid w:val="08B36431"/>
     <w:multiLevelType w:val="hybridMultilevel"/>
     <w:tmpl w:val="F3BAD352"/>
@@ -2156,7 +2286,7 @@
       </w:pPr>
     </w:lvl>
   </w:abstractNum>
-  <w:abstractNum w:abstractNumId="15">
+  <w:abstractNum w:abstractNumId="15" w15:restartNumberingAfterBreak="0">
     <w:nsid w:val="12DB7FF8"/>
     <w:multiLevelType w:val="multilevel"/>
     <w:tmpl w:val="1AA6BA22"/>
@@ -2272,7 +2402,7 @@
       </w:pPr>
     </w:lvl>
   </w:abstractNum>
-  <w:abstractNum w:abstractNumId="16">
+  <w:abstractNum w:abstractNumId="16" w15:restartNumberingAfterBreak="0">
     <w:nsid w:val="13474028"/>
     <w:multiLevelType w:val="hybridMultilevel"/>
     <w:tmpl w:val="44BA0D78"/>
@@ -2385,7 +2515,7 @@
       </w:pPr>
     </w:lvl>
   </w:abstractNum>
-  <w:abstractNum w:abstractNumId="17">
+  <w:abstractNum w:abstractNumId="17" w15:restartNumberingAfterBreak="0">
     <w:nsid w:val="17E43C0B"/>
     <w:multiLevelType w:val="hybridMultilevel"/>
     <w:tmpl w:val="5E822DD0"/>
@@ -2471,7 +2601,7 @@
       </w:pPr>
     </w:lvl>
   </w:abstractNum>
-  <w:abstractNum w:abstractNumId="18">
+  <w:abstractNum w:abstractNumId="18" w15:restartNumberingAfterBreak="0">
     <w:nsid w:val="1B040CAE"/>
     <w:multiLevelType w:val="hybridMultilevel"/>
     <w:tmpl w:val="583EDA4A"/>
@@ -2560,7 +2690,7 @@
       </w:pPr>
     </w:lvl>
   </w:abstractNum>
-  <w:abstractNum w:abstractNumId="19">
+  <w:abstractNum w:abstractNumId="19" w15:restartNumberingAfterBreak="0">
     <w:nsid w:val="1B647B90"/>
     <w:multiLevelType w:val="hybridMultilevel"/>
     <w:tmpl w:val="48789E7A"/>
@@ -2700,7 +2830,120 @@
       </w:rPr>
     </w:lvl>
   </w:abstractNum>
-  <w:abstractNum w:abstractNumId="20">
+  <w:abstractNum w:abstractNumId="20" w15:restartNumberingAfterBreak="0">
+    <w:nsid w:val="1F5253B9"/>
+    <w:multiLevelType w:val="hybridMultilevel"/>
+    <w:tmpl w:val="5E2899EC"/>
+    <w:lvl w:ilvl="0" w:tplc="04190001">
+      <w:start w:val="1"/>
+      <w:numFmt w:val="bullet"/>
+      <w:lvlText w:val=""/>
+      <w:lvlJc w:val="left"/>
+      <w:pPr>
+        <w:ind w:left="1571" w:hanging="360"/>
+      </w:pPr>
+      <w:rPr>
+        <w:rFonts w:ascii="Symbol" w:hAnsi="Symbol" w:hint="default"/>
+      </w:rPr>
+    </w:lvl>
+    <w:lvl w:ilvl="1" w:tplc="04190003" w:tentative="1">
+      <w:start w:val="1"/>
+      <w:numFmt w:val="bullet"/>
+      <w:lvlText w:val="o"/>
+      <w:lvlJc w:val="left"/>
+      <w:pPr>
+        <w:ind w:left="2291" w:hanging="360"/>
+      </w:pPr>
+      <w:rPr>
+        <w:rFonts w:ascii="Courier New" w:hAnsi="Courier New" w:cs="Courier New" w:hint="default"/>
+      </w:rPr>
+    </w:lvl>
+    <w:lvl w:ilvl="2" w:tplc="04190005" w:tentative="1">
+      <w:start w:val="1"/>
+      <w:numFmt w:val="bullet"/>
+      <w:lvlText w:val=""/>
+      <w:lvlJc w:val="left"/>
+      <w:pPr>
+        <w:ind w:left="3011" w:hanging="360"/>
+      </w:pPr>
+      <w:rPr>
+        <w:rFonts w:ascii="Wingdings" w:hAnsi="Wingdings" w:hint="default"/>
+      </w:rPr>
+    </w:lvl>
+    <w:lvl w:ilvl="3" w:tplc="04190001" w:tentative="1">
+      <w:start w:val="1"/>
+      <w:numFmt w:val="bullet"/>
+      <w:lvlText w:val=""/>
+      <w:lvlJc w:val="left"/>
+      <w:pPr>
+        <w:ind w:left="3731" w:hanging="360"/>
+      </w:pPr>
+      <w:rPr>
+        <w:rFonts w:ascii="Symbol" w:hAnsi="Symbol" w:hint="default"/>
+      </w:rPr>
+    </w:lvl>
+    <w:lvl w:ilvl="4" w:tplc="04190003" w:tentative="1">
+      <w:start w:val="1"/>
+      <w:numFmt w:val="bullet"/>
+      <w:lvlText w:val="o"/>
+      <w:lvlJc w:val="left"/>
+      <w:pPr>
+        <w:ind w:left="4451" w:hanging="360"/>
+      </w:pPr>
+      <w:rPr>
+        <w:rFonts w:ascii="Courier New" w:hAnsi="Courier New" w:cs="Courier New" w:hint="default"/>
+      </w:rPr>
+    </w:lvl>
+    <w:lvl w:ilvl="5" w:tplc="04190005" w:tentative="1">
+      <w:start w:val="1"/>
+      <w:numFmt w:val="bullet"/>
+      <w:lvlText w:val=""/>
+      <w:lvlJc w:val="left"/>
+      <w:pPr>
+        <w:ind w:left="5171" w:hanging="360"/>
+      </w:pPr>
+      <w:rPr>
+        <w:rFonts w:ascii="Wingdings" w:hAnsi="Wingdings" w:hint="default"/>
+      </w:rPr>
+    </w:lvl>
+    <w:lvl w:ilvl="6" w:tplc="04190001" w:tentative="1">
+      <w:start w:val="1"/>
+      <w:numFmt w:val="bullet"/>
+      <w:lvlText w:val=""/>
+      <w:lvlJc w:val="left"/>
+      <w:pPr>
+        <w:ind w:left="5891" w:hanging="360"/>
+      </w:pPr>
+      <w:rPr>
+        <w:rFonts w:ascii="Symbol" w:hAnsi="Symbol" w:hint="default"/>
+      </w:rPr>
+    </w:lvl>
+    <w:lvl w:ilvl="7" w:tplc="04190003" w:tentative="1">
+      <w:start w:val="1"/>
+      <w:numFmt w:val="bullet"/>
+      <w:lvlText w:val="o"/>
+      <w:lvlJc w:val="left"/>
+      <w:pPr>
+        <w:ind w:left="6611" w:hanging="360"/>
+      </w:pPr>
+      <w:rPr>
+        <w:rFonts w:ascii="Courier New" w:hAnsi="Courier New" w:cs="Courier New" w:hint="default"/>
+      </w:rPr>
+    </w:lvl>
+    <w:lvl w:ilvl="8" w:tplc="04190005" w:tentative="1">
+      <w:start w:val="1"/>
+      <w:numFmt w:val="bullet"/>
+      <w:lvlText w:val=""/>
+      <w:lvlJc w:val="left"/>
+      <w:pPr>
+        <w:ind w:left="7331" w:hanging="360"/>
+      </w:pPr>
+      <w:rPr>
+        <w:rFonts w:ascii="Wingdings" w:hAnsi="Wingdings" w:hint="default"/>
+      </w:rPr>
+    </w:lvl>
+  </w:abstractNum>
+  <w:abstractNum w:abstractNumId="21" w15:restartNumberingAfterBreak="0">
     <w:nsid w:val="292A6263"/>
     <w:multiLevelType w:val="hybridMultilevel"/>
     <w:tmpl w:val="8368B70A"/>
@@ -2813,7 +3056,7 @@
       </w:pPr>
     </w:lvl>
   </w:abstractNum>
-  <w:abstractNum w:abstractNumId="21">
+  <w:abstractNum w:abstractNumId="22" w15:restartNumberingAfterBreak="0">
     <w:nsid w:val="37853182"/>
     <w:multiLevelType w:val="hybridMultilevel"/>
     <w:tmpl w:val="2DEAB6C6"/>
@@ -2902,7 +3145,7 @@
       </w:pPr>
     </w:lvl>
   </w:abstractNum>
-  <w:abstractNum w:abstractNumId="22">
+  <w:abstractNum w:abstractNumId="23" w15:restartNumberingAfterBreak="0">
     <w:nsid w:val="39B6383D"/>
     <w:multiLevelType w:val="hybridMultilevel"/>
     <w:tmpl w:val="7CAA0664"/>
@@ -3015,7 +3258,7 @@
       </w:pPr>
     </w:lvl>
   </w:abstractNum>
-  <w:abstractNum w:abstractNumId="23">
+  <w:abstractNum w:abstractNumId="24" w15:restartNumberingAfterBreak="0">
     <w:nsid w:val="3A2B4121"/>
     <w:multiLevelType w:val="hybridMultilevel"/>
     <w:tmpl w:val="C3682780"/>
@@ -3101,7 +3344,7 @@
       </w:pPr>
     </w:lvl>
   </w:abstractNum>
-  <w:abstractNum w:abstractNumId="24">
+  <w:abstractNum w:abstractNumId="25" w15:restartNumberingAfterBreak="0">
     <w:nsid w:val="4013650A"/>
     <w:multiLevelType w:val="hybridMultilevel"/>
     <w:tmpl w:val="F2E60B20"/>
@@ -3217,7 +3460,7 @@
       </w:pPr>
     </w:lvl>
   </w:abstractNum>
-  <w:abstractNum w:abstractNumId="25">
+  <w:abstractNum w:abstractNumId="26" w15:restartNumberingAfterBreak="0">
     <w:nsid w:val="45CE2B86"/>
     <w:multiLevelType w:val="multilevel"/>
     <w:tmpl w:val="27880D40"/>
@@ -3358,7 +3601,7 @@
       </w:rPr>
     </w:lvl>
   </w:abstractNum>
-  <w:abstractNum w:abstractNumId="26">
+  <w:abstractNum w:abstractNumId="27" w15:restartNumberingAfterBreak="0">
     <w:nsid w:val="49767A2E"/>
     <w:multiLevelType w:val="multilevel"/>
     <w:tmpl w:val="68EE10FC"/>
@@ -3471,7 +3714,7 @@
       </w:pPr>
     </w:lvl>
   </w:abstractNum>
-  <w:abstractNum w:abstractNumId="27">
+  <w:abstractNum w:abstractNumId="28" w15:restartNumberingAfterBreak="0">
     <w:nsid w:val="4B82079F"/>
     <w:multiLevelType w:val="hybridMultilevel"/>
     <w:tmpl w:val="297ABB8C"/>
@@ -3611,7 +3854,7 @@
       </w:rPr>
     </w:lvl>
   </w:abstractNum>
-  <w:abstractNum w:abstractNumId="28">
+  <w:abstractNum w:abstractNumId="29" w15:restartNumberingAfterBreak="0">
     <w:nsid w:val="4EC401E6"/>
     <w:multiLevelType w:val="multilevel"/>
     <w:tmpl w:val="F8184942"/>
@@ -3752,7 +3995,7 @@
       </w:rPr>
     </w:lvl>
   </w:abstractNum>
-  <w:abstractNum w:abstractNumId="29">
+  <w:abstractNum w:abstractNumId="30" w15:restartNumberingAfterBreak="0">
     <w:nsid w:val="522523B2"/>
     <w:multiLevelType w:val="hybridMultilevel"/>
     <w:tmpl w:val="816E0276"/>
@@ -3868,7 +4111,7 @@
       </w:pPr>
     </w:lvl>
   </w:abstractNum>
-  <w:abstractNum w:abstractNumId="30">
+  <w:abstractNum w:abstractNumId="31" w15:restartNumberingAfterBreak="0">
     <w:nsid w:val="548069C9"/>
     <w:multiLevelType w:val="multilevel"/>
     <w:tmpl w:val="EFE4C58C"/>
@@ -3954,7 +4197,7 @@
       </w:pPr>
     </w:lvl>
   </w:abstractNum>
-  <w:abstractNum w:abstractNumId="31">
+  <w:abstractNum w:abstractNumId="32" w15:restartNumberingAfterBreak="0">
     <w:nsid w:val="54A32A9B"/>
     <w:multiLevelType w:val="multilevel"/>
     <w:tmpl w:val="AFEEE84A"/>
@@ -4044,7 +4287,7 @@
       </w:pPr>
     </w:lvl>
   </w:abstractNum>
-  <w:abstractNum w:abstractNumId="32">
+  <w:abstractNum w:abstractNumId="33" w15:restartNumberingAfterBreak="0">
     <w:nsid w:val="584D581E"/>
     <w:multiLevelType w:val="hybridMultilevel"/>
     <w:tmpl w:val="59F69B72"/>
@@ -4160,7 +4403,7 @@
       </w:pPr>
     </w:lvl>
   </w:abstractNum>
-  <w:abstractNum w:abstractNumId="33">
+  <w:abstractNum w:abstractNumId="34" w15:restartNumberingAfterBreak="0">
     <w:nsid w:val="5988037F"/>
     <w:multiLevelType w:val="hybridMultilevel"/>
     <w:tmpl w:val="A5AAF778"/>
@@ -4273,7 +4516,7 @@
       </w:pPr>
     </w:lvl>
   </w:abstractNum>
-  <w:abstractNum w:abstractNumId="34">
+  <w:abstractNum w:abstractNumId="35" w15:restartNumberingAfterBreak="0">
     <w:nsid w:val="5D7358EF"/>
     <w:multiLevelType w:val="hybridMultilevel"/>
     <w:tmpl w:val="334C4688"/>
@@ -4386,7 +4629,7 @@
       </w:pPr>
     </w:lvl>
   </w:abstractNum>
-  <w:abstractNum w:abstractNumId="35">
+  <w:abstractNum w:abstractNumId="36" w15:restartNumberingAfterBreak="0">
     <w:nsid w:val="665B6E52"/>
     <w:multiLevelType w:val="multilevel"/>
     <w:tmpl w:val="297ABB8C"/>
@@ -4526,7 +4769,7 @@
       </w:rPr>
     </w:lvl>
   </w:abstractNum>
-  <w:abstractNum w:abstractNumId="36">
+  <w:abstractNum w:abstractNumId="37" w15:restartNumberingAfterBreak="0">
     <w:nsid w:val="6A9A6DA5"/>
     <w:multiLevelType w:val="hybridMultilevel"/>
     <w:tmpl w:val="3C1692F4"/>
@@ -4642,7 +4885,7 @@
       </w:pPr>
     </w:lvl>
   </w:abstractNum>
-  <w:abstractNum w:abstractNumId="37">
+  <w:abstractNum w:abstractNumId="38" w15:restartNumberingAfterBreak="0">
     <w:nsid w:val="6D8A1AA9"/>
     <w:multiLevelType w:val="multilevel"/>
     <w:tmpl w:val="EF46D224"/>
@@ -4755,7 +4998,7 @@
       </w:rPr>
     </w:lvl>
   </w:abstractNum>
-  <w:abstractNum w:abstractNumId="38">
+  <w:abstractNum w:abstractNumId="39" w15:restartNumberingAfterBreak="0">
     <w:nsid w:val="78522544"/>
     <w:multiLevelType w:val="hybridMultilevel"/>
     <w:tmpl w:val="BEE27854"/>
@@ -4895,7 +5138,7 @@
       </w:rPr>
     </w:lvl>
   </w:abstractNum>
-  <w:abstractNum w:abstractNumId="39">
+  <w:abstractNum w:abstractNumId="40" w15:restartNumberingAfterBreak="0">
     <w:nsid w:val="78C43E4A"/>
     <w:multiLevelType w:val="hybridMultilevel"/>
     <w:tmpl w:val="B1DCCD54"/>
@@ -5008,7 +5251,7 @@
       </w:pPr>
     </w:lvl>
   </w:abstractNum>
-  <w:abstractNum w:abstractNumId="40">
+  <w:abstractNum w:abstractNumId="41" w15:restartNumberingAfterBreak="0">
     <w:nsid w:val="7B926CBB"/>
     <w:multiLevelType w:val="multilevel"/>
     <w:tmpl w:val="44BA0D78"/>
@@ -5121,7 +5364,7 @@
       </w:pPr>
     </w:lvl>
   </w:abstractNum>
-  <w:abstractNum w:abstractNumId="41">
+  <w:abstractNum w:abstractNumId="42" w15:restartNumberingAfterBreak="0">
     <w:nsid w:val="7C517AC9"/>
     <w:multiLevelType w:val="hybridMultilevel"/>
     <w:tmpl w:val="67801802"/>
@@ -5261,7 +5504,7 @@
       </w:rPr>
     </w:lvl>
   </w:abstractNum>
-  <w:abstractNum w:abstractNumId="42">
+  <w:abstractNum w:abstractNumId="43" w15:restartNumberingAfterBreak="0">
     <w:nsid w:val="7ED15CD2"/>
     <w:multiLevelType w:val="hybridMultilevel"/>
     <w:tmpl w:val="68EE10FC"/>
@@ -5374,7 +5617,7 @@
       </w:pPr>
     </w:lvl>
   </w:abstractNum>
-  <w:abstractNum w:abstractNumId="43">
+  <w:abstractNum w:abstractNumId="44" w15:restartNumberingAfterBreak="0">
     <w:nsid w:val="7EDC02C5"/>
     <w:multiLevelType w:val="hybridMultilevel"/>
     <w:tmpl w:val="7FDED26C"/>
@@ -5487,7 +5730,7 @@
       </w:rPr>
     </w:lvl>
   </w:abstractNum>
-  <w:abstractNum w:abstractNumId="44">
+  <w:abstractNum w:abstractNumId="45" w15:restartNumberingAfterBreak="0">
     <w:nsid w:val="7F3849E4"/>
     <w:multiLevelType w:val="hybridMultilevel"/>
     <w:tmpl w:val="0284D7D6"/>
@@ -5577,19 +5820,19 @@
     </w:lvl>
   </w:abstractNum>
   <w:num w:numId="1">
-    <w:abstractNumId w:val="31"/>
+    <w:abstractNumId w:val="32"/>
   </w:num>
   <w:num w:numId="2">
-    <w:abstractNumId w:val="28"/>
+    <w:abstractNumId w:val="29"/>
   </w:num>
   <w:num w:numId="3">
-    <w:abstractNumId w:val="23"/>
+    <w:abstractNumId w:val="24"/>
   </w:num>
   <w:num w:numId="4">
     <w:abstractNumId w:val="17"/>
   </w:num>
   <w:num w:numId="5">
-    <w:abstractNumId w:val="43"/>
+    <w:abstractNumId w:val="44"/>
   </w:num>
   <w:num w:numId="6">
     <w:abstractNumId w:val="9"/>
@@ -5622,58 +5865,58 @@
     <w:abstractNumId w:val="0"/>
   </w:num>
   <w:num w:numId="16">
-    <w:abstractNumId w:val="38"/>
+    <w:abstractNumId w:val="39"/>
   </w:num>
   <w:num w:numId="17">
-    <w:abstractNumId w:val="27"/>
+    <w:abstractNumId w:val="28"/>
   </w:num>
   <w:num w:numId="18">
-    <w:abstractNumId w:val="35"/>
+    <w:abstractNumId w:val="36"/>
   </w:num>
   <w:num w:numId="19">
-    <w:abstractNumId w:val="41"/>
+    <w:abstractNumId w:val="42"/>
   </w:num>
   <w:num w:numId="20">
-    <w:abstractNumId w:val="29"/>
+    <w:abstractNumId w:val="30"/>
   </w:num>
   <w:num w:numId="21">
-    <w:abstractNumId w:val="32"/>
+    <w:abstractNumId w:val="33"/>
   </w:num>
   <w:num w:numId="22">
-    <w:abstractNumId w:val="28"/>
+    <w:abstractNumId w:val="29"/>
   </w:num>
   <w:num w:numId="23">
     <w:abstractNumId w:val="19"/>
   </w:num>
   <w:num w:numId="24">
-    <w:abstractNumId w:val="36"/>
+    <w:abstractNumId w:val="37"/>
   </w:num>
   <w:num w:numId="25">
     <w:abstractNumId w:val="10"/>
   </w:num>
   <w:num w:numId="26">
-    <w:abstractNumId w:val="21"/>
+    <w:abstractNumId w:val="22"/>
   </w:num>
   <w:num w:numId="27">
-    <w:abstractNumId w:val="25"/>
+    <w:abstractNumId w:val="26"/>
   </w:num>
   <w:num w:numId="28">
-    <w:abstractNumId w:val="25"/>
+    <w:abstractNumId w:val="26"/>
   </w:num>
   <w:num w:numId="29">
     <w:abstractNumId w:val="18"/>
   </w:num>
   <w:num w:numId="30">
-    <w:abstractNumId w:val="30"/>
+    <w:abstractNumId w:val="31"/>
   </w:num>
   <w:num w:numId="31">
-    <w:abstractNumId w:val="37"/>
+    <w:abstractNumId w:val="38"/>
   </w:num>
   <w:num w:numId="32">
-    <w:abstractNumId w:val="20"/>
+    <w:abstractNumId w:val="21"/>
   </w:num>
   <w:num w:numId="33">
-    <w:abstractNumId w:val="24"/>
+    <w:abstractNumId w:val="25"/>
   </w:num>
   <w:num w:numId="34">
     <w:abstractNumId w:val="13"/>
@@ -5685,37 +5928,40 @@
     <w:abstractNumId w:val="15"/>
   </w:num>
   <w:num w:numId="37">
-    <w:abstractNumId w:val="40"/>
+    <w:abstractNumId w:val="41"/>
   </w:num>
   <w:num w:numId="38">
-    <w:abstractNumId w:val="42"/>
+    <w:abstractNumId w:val="43"/>
   </w:num>
   <w:num w:numId="39">
-    <w:abstractNumId w:val="26"/>
+    <w:abstractNumId w:val="27"/>
   </w:num>
   <w:num w:numId="40">
     <w:abstractNumId w:val="14"/>
   </w:num>
   <w:num w:numId="41">
-    <w:abstractNumId w:val="39"/>
+    <w:abstractNumId w:val="40"/>
   </w:num>
   <w:num w:numId="42">
-    <w:abstractNumId w:val="34"/>
+    <w:abstractNumId w:val="35"/>
   </w:num>
   <w:num w:numId="43">
     <w:abstractNumId w:val="12"/>
   </w:num>
   <w:num w:numId="44">
-    <w:abstractNumId w:val="33"/>
+    <w:abstractNumId w:val="34"/>
   </w:num>
   <w:num w:numId="45">
-    <w:abstractNumId w:val="22"/>
+    <w:abstractNumId w:val="23"/>
   </w:num>
   <w:num w:numId="46">
     <w:abstractNumId w:val="11"/>
   </w:num>
   <w:num w:numId="47">
-    <w:abstractNumId w:val="44"/>
+    <w:abstractNumId w:val="45"/>
+  </w:num>
+  <w:num w:numId="48">
+    <w:abstractNumId w:val="20"/>
   </w:num>
 </w:numbering>
 </file>

--- a/hs/2511.docx
+++ b/hs/2511.docx
@@ -49,10 +49,10 @@
                   <v:path o:extrusionok="f" gradientshapeok="t" o:connecttype="rect"/>
                   <o:lock v:ext="edit" aspectratio="t"/>
                 </v:shapetype>
-                <v:shape id="_x0000_i1025" type="#_x0000_t75" style="width:21.45pt;height:18pt" o:ole="">
+                <v:shape id="_x0000_i1025" type="#_x0000_t75" style="width:21.6pt;height:18pt" o:ole="">
                   <v:imagedata r:id="rId7" o:title=""/>
                 </v:shape>
-                <o:OLEObject Type="Embed" ProgID="PBrush" ShapeID="_x0000_i1025" DrawAspect="Content" ObjectID="_1499523543" r:id="rId8"/>
+                <o:OLEObject Type="Embed" ProgID="PBrush" ShapeID="_x0000_i1025" DrawAspect="Content" ObjectID="_1500104287" r:id="rId8"/>
               </w:object>
             </w:r>
           </w:p>
@@ -173,10 +173,10 @@
                 <w:rFonts w:ascii="Cambria" w:hAnsi="Cambria"/>
               </w:rPr>
               <w:object w:dxaOrig="2730" w:dyaOrig="2025">
-                <v:shape id="_x0000_i1026" type="#_x0000_t75" style="width:102pt;height:75.45pt" o:ole="">
+                <v:shape id="_x0000_i1026" type="#_x0000_t75" style="width:102pt;height:75.6pt" o:ole="">
                   <v:imagedata r:id="rId9" o:title=""/>
                 </v:shape>
-                <o:OLEObject Type="Embed" ProgID="PBrush" ShapeID="_x0000_i1026" DrawAspect="Content" ObjectID="_1499523544" r:id="rId10"/>
+                <o:OLEObject Type="Embed" ProgID="PBrush" ShapeID="_x0000_i1026" DrawAspect="Content" ObjectID="_1500104288" r:id="rId10"/>
               </w:object>
             </w:r>
           </w:p>
@@ -246,8 +246,6 @@
           <w:szCs w:val="24"/>
         </w:rPr>
       </w:pPr>
-      <w:bookmarkStart w:id="0" w:name="_GoBack"/>
-      <w:bookmarkEnd w:id="0"/>
     </w:p>
     <w:p>
       <w:pPr>
@@ -322,14 +320,16 @@
         <w:tblLook w:val="04A0" w:firstRow="1" w:lastRow="0" w:firstColumn="1" w:lastColumn="0" w:noHBand="0" w:noVBand="1"/>
       </w:tblPr>
       <w:tblGrid>
-        <w:gridCol w:w="6091"/>
-        <w:gridCol w:w="3402"/>
+        <w:gridCol w:w="5014"/>
+        <w:gridCol w:w="2520"/>
+        <w:gridCol w:w="2520"/>
       </w:tblGrid>
       <w:tr>
         <w:tc>
           <w:tcPr>
-            <w:tcW w:w="6091" w:type="dxa"/>
+            <w:tcW w:w="5014" w:type="dxa"/>
             <w:shd w:val="clear" w:color="auto" w:fill="auto"/>
+            <w:vAlign w:val="center"/>
           </w:tcPr>
           <w:p>
             <w:pPr>
@@ -342,6 +342,7 @@
                 <w:tab w:val="left" w:pos="171"/>
               </w:tabs>
               <w:ind w:left="0" w:firstLine="0"/>
+              <w:jc w:val="left"/>
               <w:rPr>
                 <w:rFonts w:ascii="Cambria" w:hAnsi="Cambria"/>
                 <w:szCs w:val="24"/>
@@ -358,7 +359,8 @@
         </w:tc>
         <w:tc>
           <w:tcPr>
-            <w:tcW w:w="3402" w:type="dxa"/>
+            <w:tcW w:w="2520" w:type="dxa"/>
+            <w:vAlign w:val="center"/>
           </w:tcPr>
           <w:p>
             <w:pPr>
@@ -367,6 +369,34 @@
                 <w:tab w:val="left" w:pos="1134"/>
               </w:tabs>
               <w:ind w:left="0" w:firstLine="0"/>
+              <w:jc w:val="left"/>
+              <w:rPr>
+                <w:rFonts w:ascii="Cambria" w:hAnsi="Cambria"/>
+                <w:szCs w:val="24"/>
+              </w:rPr>
+            </w:pPr>
+            <w:r>
+              <w:rPr>
+                <w:rFonts w:ascii="Cambria" w:hAnsi="Cambria"/>
+                <w:szCs w:val="24"/>
+              </w:rPr>
+              <w:t>P0</w:t>
+            </w:r>
+          </w:p>
+        </w:tc>
+        <w:tc>
+          <w:tcPr>
+            <w:tcW w:w="2520" w:type="dxa"/>
+            <w:vAlign w:val="center"/>
+          </w:tcPr>
+          <w:p>
+            <w:pPr>
+              <w:pStyle w:val="af3"/>
+              <w:tabs>
+                <w:tab w:val="left" w:pos="1134"/>
+              </w:tabs>
+              <w:ind w:left="0" w:firstLine="0"/>
+              <w:jc w:val="left"/>
               <w:rPr>
                 <w:rFonts w:ascii="Cambria" w:hAnsi="Cambria"/>
                 <w:szCs w:val="24"/>
@@ -378,8 +408,9 @@
       <w:tr>
         <w:tc>
           <w:tcPr>
-            <w:tcW w:w="6091" w:type="dxa"/>
+            <w:tcW w:w="5014" w:type="dxa"/>
             <w:shd w:val="clear" w:color="auto" w:fill="auto"/>
+            <w:vAlign w:val="center"/>
           </w:tcPr>
           <w:p>
             <w:pPr>
@@ -392,6 +423,7 @@
                 <w:tab w:val="left" w:pos="171"/>
               </w:tabs>
               <w:ind w:left="0" w:firstLine="0"/>
+              <w:jc w:val="left"/>
               <w:rPr>
                 <w:rFonts w:ascii="Cambria" w:hAnsi="Cambria"/>
                 <w:szCs w:val="24"/>
@@ -408,7 +440,8 @@
         </w:tc>
         <w:tc>
           <w:tcPr>
-            <w:tcW w:w="3402" w:type="dxa"/>
+            <w:tcW w:w="2520" w:type="dxa"/>
+            <w:vAlign w:val="center"/>
           </w:tcPr>
           <w:p>
             <w:pPr>
@@ -417,6 +450,34 @@
                 <w:tab w:val="left" w:pos="1134"/>
               </w:tabs>
               <w:ind w:left="0" w:firstLine="0"/>
+              <w:jc w:val="left"/>
+              <w:rPr>
+                <w:rFonts w:ascii="Cambria" w:hAnsi="Cambria"/>
+                <w:szCs w:val="24"/>
+              </w:rPr>
+            </w:pPr>
+            <w:r>
+              <w:rPr>
+                <w:rFonts w:ascii="Cambria" w:hAnsi="Cambria"/>
+                <w:szCs w:val="24"/>
+              </w:rPr>
+              <w:t>H0</w:t>
+            </w:r>
+          </w:p>
+        </w:tc>
+        <w:tc>
+          <w:tcPr>
+            <w:tcW w:w="2520" w:type="dxa"/>
+            <w:vAlign w:val="center"/>
+          </w:tcPr>
+          <w:p>
+            <w:pPr>
+              <w:pStyle w:val="af3"/>
+              <w:tabs>
+                <w:tab w:val="left" w:pos="1134"/>
+              </w:tabs>
+              <w:ind w:left="0" w:firstLine="0"/>
+              <w:jc w:val="left"/>
               <w:rPr>
                 <w:rFonts w:ascii="Cambria" w:hAnsi="Cambria"/>
                 <w:szCs w:val="24"/>
@@ -428,8 +489,9 @@
       <w:tr>
         <w:tc>
           <w:tcPr>
-            <w:tcW w:w="6091" w:type="dxa"/>
+            <w:tcW w:w="5014" w:type="dxa"/>
             <w:shd w:val="clear" w:color="auto" w:fill="auto"/>
+            <w:vAlign w:val="center"/>
           </w:tcPr>
           <w:p>
             <w:pPr>
@@ -442,6 +504,7 @@
                 <w:tab w:val="left" w:pos="171"/>
               </w:tabs>
               <w:ind w:left="0" w:firstLine="0"/>
+              <w:jc w:val="left"/>
               <w:rPr>
                 <w:rFonts w:ascii="Cambria" w:hAnsi="Cambria"/>
                 <w:szCs w:val="24"/>
@@ -463,10 +526,8 @@
             </w:r>
             <w:r>
               <w:rPr>
-                <w:rFonts w:ascii="Calibri" w:hAnsi="Calibri" w:cs="Calibri"/>
-                <w:sz w:val="26"/>
-                <w:szCs w:val="26"/>
-                <w:lang w:eastAsia="ru-RU"/>
+                <w:rFonts w:ascii="Cambria" w:hAnsi="Cambria"/>
+                <w:szCs w:val="24"/>
               </w:rPr>
               <w:t>³</w:t>
             </w:r>
@@ -474,7 +535,8 @@
         </w:tc>
         <w:tc>
           <w:tcPr>
-            <w:tcW w:w="3402" w:type="dxa"/>
+            <w:tcW w:w="2520" w:type="dxa"/>
+            <w:vAlign w:val="center"/>
           </w:tcPr>
           <w:p>
             <w:pPr>
@@ -483,6 +545,34 @@
                 <w:tab w:val="left" w:pos="1134"/>
               </w:tabs>
               <w:ind w:left="0" w:firstLine="0"/>
+              <w:jc w:val="left"/>
+              <w:rPr>
+                <w:rFonts w:ascii="Cambria" w:hAnsi="Cambria"/>
+                <w:szCs w:val="24"/>
+              </w:rPr>
+            </w:pPr>
+            <w:r>
+              <w:rPr>
+                <w:rFonts w:ascii="Cambria" w:hAnsi="Cambria"/>
+                <w:szCs w:val="24"/>
+              </w:rPr>
+              <w:t>V</w:t>
+            </w:r>
+          </w:p>
+        </w:tc>
+        <w:tc>
+          <w:tcPr>
+            <w:tcW w:w="2520" w:type="dxa"/>
+            <w:vAlign w:val="center"/>
+          </w:tcPr>
+          <w:p>
+            <w:pPr>
+              <w:pStyle w:val="af3"/>
+              <w:tabs>
+                <w:tab w:val="left" w:pos="1134"/>
+              </w:tabs>
+              <w:ind w:left="0" w:firstLine="0"/>
+              <w:jc w:val="left"/>
               <w:rPr>
                 <w:rFonts w:ascii="Cambria" w:hAnsi="Cambria"/>
                 <w:szCs w:val="24"/>
@@ -494,8 +584,9 @@
       <w:tr>
         <w:tc>
           <w:tcPr>
-            <w:tcW w:w="6091" w:type="dxa"/>
+            <w:tcW w:w="5014" w:type="dxa"/>
             <w:shd w:val="clear" w:color="auto" w:fill="auto"/>
+            <w:vAlign w:val="center"/>
           </w:tcPr>
           <w:p>
             <w:pPr>
@@ -508,6 +599,7 @@
                 <w:tab w:val="left" w:pos="171"/>
               </w:tabs>
               <w:ind w:left="0" w:firstLine="0"/>
+              <w:jc w:val="left"/>
               <w:rPr>
                 <w:rFonts w:ascii="Cambria" w:hAnsi="Cambria"/>
                 <w:szCs w:val="24"/>
@@ -524,7 +616,8 @@
         </w:tc>
         <w:tc>
           <w:tcPr>
-            <w:tcW w:w="3402" w:type="dxa"/>
+            <w:tcW w:w="2520" w:type="dxa"/>
+            <w:vAlign w:val="center"/>
           </w:tcPr>
           <w:p>
             <w:pPr>
@@ -533,6 +626,34 @@
                 <w:tab w:val="left" w:pos="1134"/>
               </w:tabs>
               <w:ind w:left="0" w:firstLine="0"/>
+              <w:jc w:val="left"/>
+              <w:rPr>
+                <w:rFonts w:ascii="Cambria" w:hAnsi="Cambria"/>
+                <w:szCs w:val="24"/>
+              </w:rPr>
+            </w:pPr>
+            <w:r>
+              <w:rPr>
+                <w:rFonts w:ascii="Cambria" w:hAnsi="Cambria"/>
+                <w:szCs w:val="24"/>
+              </w:rPr>
+              <w:t>Dg</w:t>
+            </w:r>
+          </w:p>
+        </w:tc>
+        <w:tc>
+          <w:tcPr>
+            <w:tcW w:w="2520" w:type="dxa"/>
+            <w:vAlign w:val="center"/>
+          </w:tcPr>
+          <w:p>
+            <w:pPr>
+              <w:pStyle w:val="af3"/>
+              <w:tabs>
+                <w:tab w:val="left" w:pos="1134"/>
+              </w:tabs>
+              <w:ind w:left="0" w:firstLine="0"/>
+              <w:jc w:val="left"/>
               <w:rPr>
                 <w:rFonts w:ascii="Cambria" w:hAnsi="Cambria"/>
                 <w:szCs w:val="24"/>
@@ -544,8 +665,9 @@
       <w:tr>
         <w:tc>
           <w:tcPr>
-            <w:tcW w:w="6091" w:type="dxa"/>
+            <w:tcW w:w="5014" w:type="dxa"/>
             <w:shd w:val="clear" w:color="auto" w:fill="auto"/>
+            <w:vAlign w:val="center"/>
           </w:tcPr>
           <w:p>
             <w:pPr>
@@ -558,6 +680,7 @@
                 <w:tab w:val="left" w:pos="171"/>
               </w:tabs>
               <w:ind w:left="0" w:firstLine="0"/>
+              <w:jc w:val="left"/>
               <w:rPr>
                 <w:rFonts w:ascii="Cambria" w:hAnsi="Cambria"/>
                 <w:szCs w:val="24"/>
@@ -579,10 +702,8 @@
             </w:r>
             <w:r>
               <w:rPr>
-                <w:rFonts w:ascii="Calibri" w:hAnsi="Calibri" w:cs="Calibri"/>
-                <w:sz w:val="26"/>
-                <w:szCs w:val="26"/>
-                <w:lang w:eastAsia="ru-RU"/>
+                <w:rFonts w:ascii="Cambria" w:hAnsi="Cambria"/>
+                <w:szCs w:val="24"/>
               </w:rPr>
               <w:t>²</w:t>
             </w:r>
@@ -590,7 +711,8 @@
         </w:tc>
         <w:tc>
           <w:tcPr>
-            <w:tcW w:w="3402" w:type="dxa"/>
+            <w:tcW w:w="2520" w:type="dxa"/>
+            <w:vAlign w:val="center"/>
           </w:tcPr>
           <w:p>
             <w:pPr>
@@ -599,6 +721,34 @@
                 <w:tab w:val="left" w:pos="1134"/>
               </w:tabs>
               <w:ind w:left="0" w:firstLine="0"/>
+              <w:jc w:val="left"/>
+              <w:rPr>
+                <w:rFonts w:ascii="Cambria" w:hAnsi="Cambria"/>
+                <w:szCs w:val="24"/>
+              </w:rPr>
+            </w:pPr>
+            <w:r>
+              <w:rPr>
+                <w:rFonts w:ascii="Cambria" w:hAnsi="Cambria"/>
+                <w:szCs w:val="24"/>
+              </w:rPr>
+              <w:t>S</w:t>
+            </w:r>
+          </w:p>
+        </w:tc>
+        <w:tc>
+          <w:tcPr>
+            <w:tcW w:w="2520" w:type="dxa"/>
+            <w:vAlign w:val="center"/>
+          </w:tcPr>
+          <w:p>
+            <w:pPr>
+              <w:pStyle w:val="af3"/>
+              <w:tabs>
+                <w:tab w:val="left" w:pos="1134"/>
+              </w:tabs>
+              <w:ind w:left="0" w:firstLine="0"/>
+              <w:jc w:val="left"/>
               <w:rPr>
                 <w:rFonts w:ascii="Cambria" w:hAnsi="Cambria"/>
                 <w:szCs w:val="24"/>
@@ -610,8 +760,9 @@
       <w:tr>
         <w:tc>
           <w:tcPr>
-            <w:tcW w:w="6091" w:type="dxa"/>
+            <w:tcW w:w="5014" w:type="dxa"/>
             <w:shd w:val="clear" w:color="auto" w:fill="auto"/>
+            <w:vAlign w:val="center"/>
           </w:tcPr>
           <w:p>
             <w:pPr>
@@ -624,6 +775,7 @@
                 <w:tab w:val="left" w:pos="171"/>
               </w:tabs>
               <w:ind w:left="0" w:firstLine="0"/>
+              <w:jc w:val="left"/>
               <w:rPr>
                 <w:rFonts w:ascii="Cambria" w:hAnsi="Cambria"/>
                 <w:szCs w:val="24"/>
@@ -634,20 +786,14 @@
                 <w:rFonts w:ascii="Cambria" w:hAnsi="Cambria"/>
                 <w:szCs w:val="24"/>
               </w:rPr>
-              <w:t>Уровень относительно днища бака</w:t>
-            </w:r>
-            <w:r>
-              <w:rPr>
-                <w:rFonts w:ascii="Cambria" w:hAnsi="Cambria"/>
-                <w:szCs w:val="24"/>
-              </w:rPr>
-              <w:t>, м</w:t>
+              <w:t>Уровень относительно днища бака, м</w:t>
             </w:r>
           </w:p>
         </w:tc>
         <w:tc>
           <w:tcPr>
-            <w:tcW w:w="3402" w:type="dxa"/>
+            <w:tcW w:w="2520" w:type="dxa"/>
+            <w:vAlign w:val="center"/>
           </w:tcPr>
           <w:p>
             <w:pPr>
@@ -656,6 +802,34 @@
                 <w:tab w:val="left" w:pos="1134"/>
               </w:tabs>
               <w:ind w:left="0" w:firstLine="0"/>
+              <w:jc w:val="left"/>
+              <w:rPr>
+                <w:rFonts w:ascii="Cambria" w:hAnsi="Cambria"/>
+                <w:szCs w:val="24"/>
+              </w:rPr>
+            </w:pPr>
+            <w:r>
+              <w:rPr>
+                <w:rFonts w:ascii="Cambria" w:hAnsi="Cambria"/>
+                <w:szCs w:val="24"/>
+              </w:rPr>
+              <w:t>Z</w:t>
+            </w:r>
+          </w:p>
+        </w:tc>
+        <w:tc>
+          <w:tcPr>
+            <w:tcW w:w="2520" w:type="dxa"/>
+            <w:vAlign w:val="center"/>
+          </w:tcPr>
+          <w:p>
+            <w:pPr>
+              <w:pStyle w:val="af3"/>
+              <w:tabs>
+                <w:tab w:val="left" w:pos="1134"/>
+              </w:tabs>
+              <w:ind w:left="0" w:firstLine="0"/>
+              <w:jc w:val="left"/>
               <w:rPr>
                 <w:rFonts w:ascii="Cambria" w:hAnsi="Cambria"/>
                 <w:szCs w:val="24"/>
@@ -667,8 +841,9 @@
       <w:tr>
         <w:tc>
           <w:tcPr>
-            <w:tcW w:w="6091" w:type="dxa"/>
+            <w:tcW w:w="5014" w:type="dxa"/>
             <w:shd w:val="clear" w:color="auto" w:fill="auto"/>
+            <w:vAlign w:val="center"/>
           </w:tcPr>
           <w:p>
             <w:pPr>
@@ -681,6 +856,7 @@
                 <w:tab w:val="left" w:pos="171"/>
               </w:tabs>
               <w:ind w:left="0" w:firstLine="0"/>
+              <w:jc w:val="left"/>
               <w:rPr>
                 <w:rFonts w:ascii="Cambria" w:hAnsi="Cambria"/>
                 <w:szCs w:val="24"/>
@@ -697,7 +873,8 @@
         </w:tc>
         <w:tc>
           <w:tcPr>
-            <w:tcW w:w="3402" w:type="dxa"/>
+            <w:tcW w:w="2520" w:type="dxa"/>
+            <w:vAlign w:val="center"/>
           </w:tcPr>
           <w:p>
             <w:pPr>
@@ -706,6 +883,34 @@
                 <w:tab w:val="left" w:pos="1134"/>
               </w:tabs>
               <w:ind w:left="0" w:firstLine="0"/>
+              <w:jc w:val="left"/>
+              <w:rPr>
+                <w:rFonts w:ascii="Cambria" w:hAnsi="Cambria"/>
+                <w:szCs w:val="24"/>
+              </w:rPr>
+            </w:pPr>
+            <w:r>
+              <w:rPr>
+                <w:rFonts w:ascii="Cambria" w:hAnsi="Cambria"/>
+                <w:szCs w:val="24"/>
+              </w:rPr>
+              <w:t>coolant</w:t>
+            </w:r>
+          </w:p>
+        </w:tc>
+        <w:tc>
+          <w:tcPr>
+            <w:tcW w:w="2520" w:type="dxa"/>
+            <w:vAlign w:val="center"/>
+          </w:tcPr>
+          <w:p>
+            <w:pPr>
+              <w:pStyle w:val="af3"/>
+              <w:tabs>
+                <w:tab w:val="left" w:pos="1134"/>
+              </w:tabs>
+              <w:ind w:left="0" w:firstLine="0"/>
+              <w:jc w:val="left"/>
               <w:rPr>
                 <w:rFonts w:ascii="Cambria" w:hAnsi="Cambria"/>
                 <w:szCs w:val="24"/>
@@ -717,8 +922,9 @@
       <w:tr>
         <w:tc>
           <w:tcPr>
-            <w:tcW w:w="6091" w:type="dxa"/>
+            <w:tcW w:w="5014" w:type="dxa"/>
             <w:shd w:val="clear" w:color="auto" w:fill="auto"/>
+            <w:vAlign w:val="center"/>
           </w:tcPr>
           <w:p>
             <w:pPr>
@@ -731,6 +937,7 @@
                 <w:tab w:val="left" w:pos="171"/>
               </w:tabs>
               <w:ind w:left="0" w:firstLine="0"/>
+              <w:jc w:val="left"/>
               <w:rPr>
                 <w:rFonts w:ascii="Cambria" w:hAnsi="Cambria"/>
                 <w:szCs w:val="24"/>
@@ -747,7 +954,8 @@
         </w:tc>
         <w:tc>
           <w:tcPr>
-            <w:tcW w:w="3402" w:type="dxa"/>
+            <w:tcW w:w="2520" w:type="dxa"/>
+            <w:vAlign w:val="center"/>
           </w:tcPr>
           <w:p>
             <w:pPr>
@@ -756,6 +964,36 @@
                 <w:tab w:val="left" w:pos="1134"/>
               </w:tabs>
               <w:ind w:left="0" w:firstLine="0"/>
+              <w:jc w:val="left"/>
+              <w:rPr>
+                <w:rFonts w:ascii="Cambria" w:hAnsi="Cambria"/>
+                <w:szCs w:val="24"/>
+              </w:rPr>
+            </w:pPr>
+            <w:proofErr w:type="spellStart"/>
+            <w:r>
+              <w:rPr>
+                <w:rFonts w:ascii="Cambria" w:hAnsi="Cambria"/>
+                <w:szCs w:val="24"/>
+              </w:rPr>
+              <w:t>MCmet</w:t>
+            </w:r>
+            <w:proofErr w:type="spellEnd"/>
+          </w:p>
+        </w:tc>
+        <w:tc>
+          <w:tcPr>
+            <w:tcW w:w="2520" w:type="dxa"/>
+            <w:vAlign w:val="center"/>
+          </w:tcPr>
+          <w:p>
+            <w:pPr>
+              <w:pStyle w:val="af3"/>
+              <w:tabs>
+                <w:tab w:val="left" w:pos="1134"/>
+              </w:tabs>
+              <w:ind w:left="0" w:firstLine="0"/>
+              <w:jc w:val="left"/>
               <w:rPr>
                 <w:rFonts w:ascii="Cambria" w:hAnsi="Cambria"/>
                 <w:szCs w:val="24"/>
@@ -767,8 +1005,9 @@
       <w:tr>
         <w:tc>
           <w:tcPr>
-            <w:tcW w:w="6091" w:type="dxa"/>
+            <w:tcW w:w="5014" w:type="dxa"/>
             <w:shd w:val="clear" w:color="auto" w:fill="auto"/>
+            <w:vAlign w:val="center"/>
           </w:tcPr>
           <w:p>
             <w:pPr>
@@ -781,6 +1020,7 @@
                 <w:tab w:val="left" w:pos="171"/>
               </w:tabs>
               <w:ind w:left="0" w:firstLine="0"/>
+              <w:jc w:val="left"/>
               <w:rPr>
                 <w:rFonts w:ascii="Cambria" w:hAnsi="Cambria"/>
                 <w:szCs w:val="24"/>
@@ -797,7 +1037,8 @@
         </w:tc>
         <w:tc>
           <w:tcPr>
-            <w:tcW w:w="3402" w:type="dxa"/>
+            <w:tcW w:w="2520" w:type="dxa"/>
+            <w:vAlign w:val="center"/>
           </w:tcPr>
           <w:p>
             <w:pPr>
@@ -806,6 +1047,36 @@
                 <w:tab w:val="left" w:pos="1134"/>
               </w:tabs>
               <w:ind w:left="0" w:firstLine="0"/>
+              <w:jc w:val="left"/>
+              <w:rPr>
+                <w:rFonts w:ascii="Cambria" w:hAnsi="Cambria"/>
+                <w:szCs w:val="24"/>
+              </w:rPr>
+            </w:pPr>
+            <w:proofErr w:type="spellStart"/>
+            <w:r>
+              <w:rPr>
+                <w:rFonts w:ascii="Cambria" w:hAnsi="Cambria"/>
+                <w:szCs w:val="24"/>
+              </w:rPr>
+              <w:t>JetType</w:t>
+            </w:r>
+            <w:proofErr w:type="spellEnd"/>
+          </w:p>
+        </w:tc>
+        <w:tc>
+          <w:tcPr>
+            <w:tcW w:w="2520" w:type="dxa"/>
+            <w:vAlign w:val="center"/>
+          </w:tcPr>
+          <w:p>
+            <w:pPr>
+              <w:pStyle w:val="af3"/>
+              <w:tabs>
+                <w:tab w:val="left" w:pos="1134"/>
+              </w:tabs>
+              <w:ind w:left="0" w:firstLine="0"/>
+              <w:jc w:val="left"/>
               <w:rPr>
                 <w:rFonts w:ascii="Cambria" w:hAnsi="Cambria"/>
                 <w:szCs w:val="24"/>
@@ -817,8 +1088,9 @@
       <w:tr>
         <w:tc>
           <w:tcPr>
-            <w:tcW w:w="6091" w:type="dxa"/>
+            <w:tcW w:w="5014" w:type="dxa"/>
             <w:shd w:val="clear" w:color="auto" w:fill="auto"/>
+            <w:vAlign w:val="center"/>
           </w:tcPr>
           <w:p>
             <w:pPr>
@@ -831,6 +1103,7 @@
                 <w:tab w:val="left" w:pos="171"/>
               </w:tabs>
               <w:ind w:left="0" w:firstLine="0"/>
+              <w:jc w:val="left"/>
               <w:rPr>
                 <w:rFonts w:ascii="Cambria" w:hAnsi="Cambria"/>
                 <w:szCs w:val="24"/>
@@ -847,7 +1120,8 @@
         </w:tc>
         <w:tc>
           <w:tcPr>
-            <w:tcW w:w="3402" w:type="dxa"/>
+            <w:tcW w:w="2520" w:type="dxa"/>
+            <w:vAlign w:val="center"/>
           </w:tcPr>
           <w:p>
             <w:pPr>
@@ -856,6 +1130,34 @@
                 <w:tab w:val="left" w:pos="1134"/>
               </w:tabs>
               <w:ind w:left="0" w:firstLine="0"/>
+              <w:jc w:val="left"/>
+              <w:rPr>
+                <w:rFonts w:ascii="Cambria" w:hAnsi="Cambria"/>
+                <w:szCs w:val="24"/>
+              </w:rPr>
+            </w:pPr>
+            <w:r>
+              <w:rPr>
+                <w:rFonts w:ascii="Cambria" w:hAnsi="Cambria"/>
+                <w:szCs w:val="24"/>
+              </w:rPr>
+              <w:t>C_passive_tracer_0</w:t>
+            </w:r>
+          </w:p>
+        </w:tc>
+        <w:tc>
+          <w:tcPr>
+            <w:tcW w:w="2520" w:type="dxa"/>
+            <w:vAlign w:val="center"/>
+          </w:tcPr>
+          <w:p>
+            <w:pPr>
+              <w:pStyle w:val="af3"/>
+              <w:tabs>
+                <w:tab w:val="left" w:pos="1134"/>
+              </w:tabs>
+              <w:ind w:left="0" w:firstLine="0"/>
+              <w:jc w:val="left"/>
               <w:rPr>
                 <w:rFonts w:ascii="Cambria" w:hAnsi="Cambria"/>
                 <w:szCs w:val="24"/>
@@ -907,15 +1209,7 @@
           <w:b/>
           <w:sz w:val="28"/>
         </w:rPr>
-        <w:t xml:space="preserve"> </w:t>
-      </w:r>
-      <w:r>
-        <w:rPr>
-          <w:rFonts w:ascii="Cambria" w:hAnsi="Cambria"/>
-          <w:b/>
-          <w:sz w:val="28"/>
-        </w:rPr>
-        <w:t>«</w:t>
+        <w:t xml:space="preserve"> «</w:t>
       </w:r>
       <w:r>
         <w:rPr>
@@ -966,14 +1260,16 @@
         <w:tblLook w:val="04A0" w:firstRow="1" w:lastRow="0" w:firstColumn="1" w:lastColumn="0" w:noHBand="0" w:noVBand="1"/>
       </w:tblPr>
       <w:tblGrid>
-        <w:gridCol w:w="6091"/>
-        <w:gridCol w:w="3402"/>
+        <w:gridCol w:w="5052"/>
+        <w:gridCol w:w="2501"/>
+        <w:gridCol w:w="2501"/>
       </w:tblGrid>
       <w:tr>
         <w:tc>
           <w:tcPr>
-            <w:tcW w:w="6091" w:type="dxa"/>
+            <w:tcW w:w="5052" w:type="dxa"/>
             <w:shd w:val="clear" w:color="auto" w:fill="auto"/>
+            <w:vAlign w:val="center"/>
           </w:tcPr>
           <w:p>
             <w:pPr>
@@ -986,6 +1282,7 @@
                 <w:tab w:val="left" w:pos="171"/>
               </w:tabs>
               <w:ind w:left="0" w:firstLine="0"/>
+              <w:jc w:val="left"/>
               <w:rPr>
                 <w:rFonts w:ascii="Cambria" w:hAnsi="Cambria"/>
                 <w:szCs w:val="24"/>
@@ -996,20 +1293,14 @@
                 <w:rFonts w:ascii="Cambria" w:hAnsi="Cambria"/>
                 <w:szCs w:val="24"/>
               </w:rPr>
-              <w:t>Давление</w:t>
-            </w:r>
-            <w:r>
-              <w:rPr>
-                <w:rFonts w:ascii="Cambria" w:hAnsi="Cambria"/>
-                <w:szCs w:val="24"/>
-              </w:rPr>
-              <w:t>, Па</w:t>
+              <w:t>Давление, Па</w:t>
             </w:r>
           </w:p>
         </w:tc>
         <w:tc>
           <w:tcPr>
-            <w:tcW w:w="3402" w:type="dxa"/>
+            <w:tcW w:w="2501" w:type="dxa"/>
+            <w:vAlign w:val="center"/>
           </w:tcPr>
           <w:p>
             <w:pPr>
@@ -1018,6 +1309,36 @@
                 <w:tab w:val="left" w:pos="1134"/>
               </w:tabs>
               <w:ind w:left="0" w:firstLine="0"/>
+              <w:jc w:val="left"/>
+              <w:rPr>
+                <w:rFonts w:ascii="Cambria" w:hAnsi="Cambria"/>
+                <w:szCs w:val="24"/>
+                <w:lang w:val="en-US"/>
+              </w:rPr>
+            </w:pPr>
+            <w:r>
+              <w:rPr>
+                <w:rFonts w:ascii="Cambria" w:hAnsi="Cambria"/>
+                <w:szCs w:val="24"/>
+                <w:lang w:val="en-US"/>
+              </w:rPr>
+              <w:t>_P</w:t>
+            </w:r>
+          </w:p>
+        </w:tc>
+        <w:tc>
+          <w:tcPr>
+            <w:tcW w:w="2501" w:type="dxa"/>
+            <w:vAlign w:val="center"/>
+          </w:tcPr>
+          <w:p>
+            <w:pPr>
+              <w:pStyle w:val="af3"/>
+              <w:tabs>
+                <w:tab w:val="left" w:pos="1134"/>
+              </w:tabs>
+              <w:ind w:left="0" w:firstLine="0"/>
+              <w:jc w:val="left"/>
               <w:rPr>
                 <w:rFonts w:ascii="Cambria" w:hAnsi="Cambria"/>
                 <w:szCs w:val="24"/>
@@ -1029,8 +1350,9 @@
       <w:tr>
         <w:tc>
           <w:tcPr>
-            <w:tcW w:w="6091" w:type="dxa"/>
+            <w:tcW w:w="5052" w:type="dxa"/>
             <w:shd w:val="clear" w:color="auto" w:fill="auto"/>
+            <w:vAlign w:val="center"/>
           </w:tcPr>
           <w:p>
             <w:pPr>
@@ -1043,6 +1365,7 @@
                 <w:tab w:val="left" w:pos="171"/>
               </w:tabs>
               <w:ind w:left="0" w:firstLine="0"/>
+              <w:jc w:val="left"/>
               <w:rPr>
                 <w:rFonts w:ascii="Cambria" w:hAnsi="Cambria"/>
                 <w:szCs w:val="24"/>
@@ -1053,20 +1376,14 @@
                 <w:rFonts w:ascii="Cambria" w:hAnsi="Cambria"/>
                 <w:szCs w:val="24"/>
               </w:rPr>
-              <w:t>Энтальпия</w:t>
-            </w:r>
-            <w:r>
-              <w:rPr>
-                <w:rFonts w:ascii="Cambria" w:hAnsi="Cambria"/>
-                <w:szCs w:val="24"/>
-              </w:rPr>
-              <w:t>, Дж/кг</w:t>
+              <w:t>Энтальпия, Дж/кг</w:t>
             </w:r>
           </w:p>
         </w:tc>
         <w:tc>
           <w:tcPr>
-            <w:tcW w:w="3402" w:type="dxa"/>
+            <w:tcW w:w="2501" w:type="dxa"/>
+            <w:vAlign w:val="center"/>
           </w:tcPr>
           <w:p>
             <w:pPr>
@@ -1075,6 +1392,36 @@
                 <w:tab w:val="left" w:pos="1134"/>
               </w:tabs>
               <w:ind w:left="0" w:firstLine="0"/>
+              <w:jc w:val="left"/>
+              <w:rPr>
+                <w:rFonts w:ascii="Cambria" w:hAnsi="Cambria"/>
+                <w:szCs w:val="24"/>
+                <w:lang w:val="en-US"/>
+              </w:rPr>
+            </w:pPr>
+            <w:r>
+              <w:rPr>
+                <w:rFonts w:ascii="Cambria" w:hAnsi="Cambria"/>
+                <w:szCs w:val="24"/>
+                <w:lang w:val="en-US"/>
+              </w:rPr>
+              <w:t>_H</w:t>
+            </w:r>
+          </w:p>
+        </w:tc>
+        <w:tc>
+          <w:tcPr>
+            <w:tcW w:w="2501" w:type="dxa"/>
+            <w:vAlign w:val="center"/>
+          </w:tcPr>
+          <w:p>
+            <w:pPr>
+              <w:pStyle w:val="af3"/>
+              <w:tabs>
+                <w:tab w:val="left" w:pos="1134"/>
+              </w:tabs>
+              <w:ind w:left="0" w:firstLine="0"/>
+              <w:jc w:val="left"/>
               <w:rPr>
                 <w:rFonts w:ascii="Cambria" w:hAnsi="Cambria"/>
                 <w:szCs w:val="24"/>
@@ -1087,8 +1434,9 @@
       <w:tr>
         <w:tc>
           <w:tcPr>
-            <w:tcW w:w="6091" w:type="dxa"/>
+            <w:tcW w:w="5052" w:type="dxa"/>
             <w:shd w:val="clear" w:color="auto" w:fill="auto"/>
+            <w:vAlign w:val="center"/>
           </w:tcPr>
           <w:p>
             <w:pPr>
@@ -1101,6 +1449,7 @@
                 <w:tab w:val="left" w:pos="171"/>
               </w:tabs>
               <w:ind w:left="0" w:firstLine="0"/>
+              <w:jc w:val="left"/>
               <w:rPr>
                 <w:rFonts w:ascii="Cambria" w:hAnsi="Cambria"/>
                 <w:szCs w:val="24"/>
@@ -1117,7 +1466,8 @@
         </w:tc>
         <w:tc>
           <w:tcPr>
-            <w:tcW w:w="3402" w:type="dxa"/>
+            <w:tcW w:w="2501" w:type="dxa"/>
+            <w:vAlign w:val="center"/>
           </w:tcPr>
           <w:p>
             <w:pPr>
@@ -1126,6 +1476,36 @@
                 <w:tab w:val="left" w:pos="1134"/>
               </w:tabs>
               <w:ind w:left="0" w:firstLine="0"/>
+              <w:jc w:val="left"/>
+              <w:rPr>
+                <w:rFonts w:ascii="Cambria" w:hAnsi="Cambria"/>
+                <w:szCs w:val="24"/>
+                <w:lang w:val="en-US"/>
+              </w:rPr>
+            </w:pPr>
+            <w:r>
+              <w:rPr>
+                <w:rFonts w:ascii="Cambria" w:hAnsi="Cambria"/>
+                <w:szCs w:val="24"/>
+                <w:lang w:val="en-US"/>
+              </w:rPr>
+              <w:t>_T</w:t>
+            </w:r>
+          </w:p>
+        </w:tc>
+        <w:tc>
+          <w:tcPr>
+            <w:tcW w:w="2501" w:type="dxa"/>
+            <w:vAlign w:val="center"/>
+          </w:tcPr>
+          <w:p>
+            <w:pPr>
+              <w:pStyle w:val="af3"/>
+              <w:tabs>
+                <w:tab w:val="left" w:pos="1134"/>
+              </w:tabs>
+              <w:ind w:left="0" w:firstLine="0"/>
+              <w:jc w:val="left"/>
               <w:rPr>
                 <w:rFonts w:ascii="Cambria" w:hAnsi="Cambria"/>
                 <w:szCs w:val="24"/>
@@ -1137,8 +1517,9 @@
       <w:tr>
         <w:tc>
           <w:tcPr>
-            <w:tcW w:w="6091" w:type="dxa"/>
+            <w:tcW w:w="5052" w:type="dxa"/>
             <w:shd w:val="clear" w:color="auto" w:fill="auto"/>
+            <w:vAlign w:val="center"/>
           </w:tcPr>
           <w:p>
             <w:pPr>
@@ -1151,6 +1532,7 @@
                 <w:tab w:val="left" w:pos="171"/>
               </w:tabs>
               <w:ind w:left="0" w:firstLine="0"/>
+              <w:jc w:val="left"/>
               <w:rPr>
                 <w:rFonts w:ascii="Cambria" w:hAnsi="Cambria"/>
                 <w:szCs w:val="24"/>
@@ -1168,14 +1550,7 @@
                 <w:rFonts w:ascii="Cambria" w:hAnsi="Cambria"/>
                 <w:szCs w:val="24"/>
               </w:rPr>
-              <w:t xml:space="preserve"> </w:t>
-            </w:r>
-            <w:r>
-              <w:rPr>
-                <w:rFonts w:ascii="Cambria" w:hAnsi="Cambria"/>
-                <w:szCs w:val="24"/>
-              </w:rPr>
-              <w:t>м</w:t>
+              <w:t xml:space="preserve"> м</w:t>
             </w:r>
             <w:r>
               <w:rPr>
@@ -1188,7 +1563,8 @@
         </w:tc>
         <w:tc>
           <w:tcPr>
-            <w:tcW w:w="3402" w:type="dxa"/>
+            <w:tcW w:w="2501" w:type="dxa"/>
+            <w:vAlign w:val="center"/>
           </w:tcPr>
           <w:p>
             <w:pPr>
@@ -1197,6 +1573,36 @@
                 <w:tab w:val="left" w:pos="1134"/>
               </w:tabs>
               <w:ind w:left="0" w:firstLine="0"/>
+              <w:jc w:val="left"/>
+              <w:rPr>
+                <w:rFonts w:ascii="Cambria" w:hAnsi="Cambria"/>
+                <w:szCs w:val="24"/>
+                <w:lang w:val="en-US"/>
+              </w:rPr>
+            </w:pPr>
+            <w:r>
+              <w:rPr>
+                <w:rFonts w:ascii="Cambria" w:hAnsi="Cambria"/>
+                <w:szCs w:val="24"/>
+                <w:lang w:val="en-US"/>
+              </w:rPr>
+              <w:t>_Rho</w:t>
+            </w:r>
+          </w:p>
+        </w:tc>
+        <w:tc>
+          <w:tcPr>
+            <w:tcW w:w="2501" w:type="dxa"/>
+            <w:vAlign w:val="center"/>
+          </w:tcPr>
+          <w:p>
+            <w:pPr>
+              <w:pStyle w:val="af3"/>
+              <w:tabs>
+                <w:tab w:val="left" w:pos="1134"/>
+              </w:tabs>
+              <w:ind w:left="0" w:firstLine="0"/>
+              <w:jc w:val="left"/>
               <w:rPr>
                 <w:rFonts w:ascii="Cambria" w:hAnsi="Cambria"/>
                 <w:szCs w:val="24"/>
@@ -1208,8 +1614,9 @@
       <w:tr>
         <w:tc>
           <w:tcPr>
-            <w:tcW w:w="6091" w:type="dxa"/>
+            <w:tcW w:w="5052" w:type="dxa"/>
             <w:shd w:val="clear" w:color="auto" w:fill="auto"/>
+            <w:vAlign w:val="center"/>
           </w:tcPr>
           <w:p>
             <w:pPr>
@@ -1222,6 +1629,7 @@
                 <w:tab w:val="left" w:pos="171"/>
               </w:tabs>
               <w:ind w:left="0" w:firstLine="0"/>
+              <w:jc w:val="left"/>
               <w:rPr>
                 <w:rFonts w:ascii="Cambria" w:hAnsi="Cambria"/>
                 <w:szCs w:val="24"/>
@@ -1232,27 +1640,14 @@
                 <w:rFonts w:ascii="Cambria" w:hAnsi="Cambria"/>
                 <w:szCs w:val="24"/>
               </w:rPr>
-              <w:t>Масса</w:t>
-            </w:r>
-            <w:r>
-              <w:rPr>
-                <w:rFonts w:ascii="Cambria" w:hAnsi="Cambria"/>
-                <w:szCs w:val="24"/>
-              </w:rPr>
-              <w:t xml:space="preserve">, </w:t>
-            </w:r>
-            <w:r>
-              <w:rPr>
-                <w:rFonts w:ascii="Cambria" w:hAnsi="Cambria"/>
-                <w:szCs w:val="24"/>
-              </w:rPr>
-              <w:t>кг</w:t>
+              <w:t>Масса, кг</w:t>
             </w:r>
           </w:p>
         </w:tc>
         <w:tc>
           <w:tcPr>
-            <w:tcW w:w="3402" w:type="dxa"/>
+            <w:tcW w:w="2501" w:type="dxa"/>
+            <w:vAlign w:val="center"/>
           </w:tcPr>
           <w:p>
             <w:pPr>
@@ -1261,6 +1656,36 @@
                 <w:tab w:val="left" w:pos="1134"/>
               </w:tabs>
               <w:ind w:left="0" w:firstLine="0"/>
+              <w:jc w:val="left"/>
+              <w:rPr>
+                <w:rFonts w:ascii="Cambria" w:hAnsi="Cambria"/>
+                <w:szCs w:val="24"/>
+                <w:lang w:val="en-US"/>
+              </w:rPr>
+            </w:pPr>
+            <w:r>
+              <w:rPr>
+                <w:rFonts w:ascii="Cambria" w:hAnsi="Cambria"/>
+                <w:szCs w:val="24"/>
+                <w:lang w:val="en-US"/>
+              </w:rPr>
+              <w:t>_M</w:t>
+            </w:r>
+          </w:p>
+        </w:tc>
+        <w:tc>
+          <w:tcPr>
+            <w:tcW w:w="2501" w:type="dxa"/>
+            <w:vAlign w:val="center"/>
+          </w:tcPr>
+          <w:p>
+            <w:pPr>
+              <w:pStyle w:val="af3"/>
+              <w:tabs>
+                <w:tab w:val="left" w:pos="1134"/>
+              </w:tabs>
+              <w:ind w:left="0" w:firstLine="0"/>
+              <w:jc w:val="left"/>
               <w:rPr>
                 <w:rFonts w:ascii="Cambria" w:hAnsi="Cambria"/>
                 <w:szCs w:val="24"/>
@@ -1272,8 +1697,9 @@
       <w:tr>
         <w:tc>
           <w:tcPr>
-            <w:tcW w:w="6091" w:type="dxa"/>
+            <w:tcW w:w="5052" w:type="dxa"/>
             <w:shd w:val="clear" w:color="auto" w:fill="auto"/>
+            <w:vAlign w:val="center"/>
           </w:tcPr>
           <w:p>
             <w:pPr>
@@ -1286,6 +1712,7 @@
                 <w:tab w:val="left" w:pos="171"/>
               </w:tabs>
               <w:ind w:left="0" w:firstLine="0"/>
+              <w:jc w:val="left"/>
               <w:rPr>
                 <w:rFonts w:ascii="Cambria" w:hAnsi="Cambria"/>
                 <w:szCs w:val="24"/>
@@ -1302,7 +1729,8 @@
         </w:tc>
         <w:tc>
           <w:tcPr>
-            <w:tcW w:w="3402" w:type="dxa"/>
+            <w:tcW w:w="2501" w:type="dxa"/>
+            <w:vAlign w:val="center"/>
           </w:tcPr>
           <w:p>
             <w:pPr>
@@ -1311,6 +1739,46 @@
                 <w:tab w:val="left" w:pos="1134"/>
               </w:tabs>
               <w:ind w:left="0" w:firstLine="0"/>
+              <w:jc w:val="left"/>
+              <w:rPr>
+                <w:rFonts w:ascii="Cambria" w:hAnsi="Cambria"/>
+                <w:szCs w:val="24"/>
+                <w:lang w:val="en-US"/>
+              </w:rPr>
+            </w:pPr>
+            <w:r>
+              <w:rPr>
+                <w:rFonts w:ascii="Cambria" w:hAnsi="Cambria"/>
+                <w:szCs w:val="24"/>
+                <w:lang w:val="en-US"/>
+              </w:rPr>
+              <w:t>_</w:t>
+            </w:r>
+            <w:proofErr w:type="spellStart"/>
+            <w:r>
+              <w:rPr>
+                <w:rFonts w:ascii="Cambria" w:hAnsi="Cambria"/>
+                <w:szCs w:val="24"/>
+                <w:lang w:val="en-US"/>
+              </w:rPr>
+              <w:t>Rgh</w:t>
+            </w:r>
+            <w:proofErr w:type="spellEnd"/>
+          </w:p>
+        </w:tc>
+        <w:tc>
+          <w:tcPr>
+            <w:tcW w:w="2501" w:type="dxa"/>
+            <w:vAlign w:val="center"/>
+          </w:tcPr>
+          <w:p>
+            <w:pPr>
+              <w:pStyle w:val="af3"/>
+              <w:tabs>
+                <w:tab w:val="left" w:pos="1134"/>
+              </w:tabs>
+              <w:ind w:left="0" w:firstLine="0"/>
+              <w:jc w:val="left"/>
               <w:rPr>
                 <w:rFonts w:ascii="Cambria" w:hAnsi="Cambria"/>
                 <w:szCs w:val="24"/>
@@ -1322,8 +1790,9 @@
       <w:tr>
         <w:tc>
           <w:tcPr>
-            <w:tcW w:w="6091" w:type="dxa"/>
+            <w:tcW w:w="5052" w:type="dxa"/>
             <w:shd w:val="clear" w:color="auto" w:fill="auto"/>
+            <w:vAlign w:val="center"/>
           </w:tcPr>
           <w:p>
             <w:pPr>
@@ -1336,6 +1805,7 @@
                 <w:tab w:val="left" w:pos="171"/>
               </w:tabs>
               <w:ind w:left="0" w:firstLine="0"/>
+              <w:jc w:val="left"/>
               <w:rPr>
                 <w:rFonts w:ascii="Cambria" w:hAnsi="Cambria"/>
                 <w:szCs w:val="24"/>
@@ -1346,14 +1816,7 @@
                 <w:rFonts w:ascii="Cambria" w:hAnsi="Cambria"/>
                 <w:szCs w:val="24"/>
               </w:rPr>
-              <w:t>Коэффициен</w:t>
-            </w:r>
-            <w:r>
-              <w:rPr>
-                <w:rFonts w:ascii="Cambria" w:hAnsi="Cambria"/>
-                <w:szCs w:val="24"/>
-              </w:rPr>
-              <w:t>т теплоотдачи, Вт/(</w:t>
+              <w:t>Коэффициент теплоотдачи, Вт/(</w:t>
             </w:r>
             <w:r>
               <w:rPr>
@@ -1367,14 +1830,7 @@
                 <w:rFonts w:ascii="Cambria" w:hAnsi="Cambria"/>
                 <w:szCs w:val="24"/>
               </w:rPr>
-              <w:t>²</w:t>
-            </w:r>
-            <w:r>
-              <w:rPr>
-                <w:rFonts w:ascii="Cambria" w:hAnsi="Cambria"/>
-                <w:szCs w:val="24"/>
-              </w:rPr>
-              <w:t>*К</w:t>
+              <w:t>²*К</w:t>
             </w:r>
             <w:r>
               <w:rPr>
@@ -1387,7 +1843,8 @@
         </w:tc>
         <w:tc>
           <w:tcPr>
-            <w:tcW w:w="3402" w:type="dxa"/>
+            <w:tcW w:w="2501" w:type="dxa"/>
+            <w:vAlign w:val="center"/>
           </w:tcPr>
           <w:p>
             <w:pPr>
@@ -1396,6 +1853,46 @@
                 <w:tab w:val="left" w:pos="1134"/>
               </w:tabs>
               <w:ind w:left="0" w:firstLine="0"/>
+              <w:jc w:val="left"/>
+              <w:rPr>
+                <w:rFonts w:ascii="Cambria" w:hAnsi="Cambria"/>
+                <w:szCs w:val="24"/>
+                <w:lang w:val="en-US"/>
+              </w:rPr>
+            </w:pPr>
+            <w:r>
+              <w:rPr>
+                <w:rFonts w:ascii="Cambria" w:hAnsi="Cambria"/>
+                <w:szCs w:val="24"/>
+                <w:lang w:val="en-US"/>
+              </w:rPr>
+              <w:t>_</w:t>
+            </w:r>
+            <w:proofErr w:type="spellStart"/>
+            <w:r>
+              <w:rPr>
+                <w:rFonts w:ascii="Cambria" w:hAnsi="Cambria"/>
+                <w:szCs w:val="24"/>
+                <w:lang w:val="en-US"/>
+              </w:rPr>
+              <w:t>alfa</w:t>
+            </w:r>
+            <w:proofErr w:type="spellEnd"/>
+          </w:p>
+        </w:tc>
+        <w:tc>
+          <w:tcPr>
+            <w:tcW w:w="2501" w:type="dxa"/>
+            <w:vAlign w:val="center"/>
+          </w:tcPr>
+          <w:p>
+            <w:pPr>
+              <w:pStyle w:val="af3"/>
+              <w:tabs>
+                <w:tab w:val="left" w:pos="1134"/>
+              </w:tabs>
+              <w:ind w:left="0" w:firstLine="0"/>
+              <w:jc w:val="left"/>
               <w:rPr>
                 <w:rFonts w:ascii="Cambria" w:hAnsi="Cambria"/>
                 <w:szCs w:val="24"/>
@@ -1407,8 +1904,9 @@
       <w:tr>
         <w:tc>
           <w:tcPr>
-            <w:tcW w:w="6091" w:type="dxa"/>
+            <w:tcW w:w="5052" w:type="dxa"/>
             <w:shd w:val="clear" w:color="auto" w:fill="auto"/>
+            <w:vAlign w:val="center"/>
           </w:tcPr>
           <w:p>
             <w:pPr>
@@ -1421,6 +1919,7 @@
                 <w:tab w:val="left" w:pos="171"/>
               </w:tabs>
               <w:ind w:left="0" w:firstLine="0"/>
+              <w:jc w:val="left"/>
               <w:rPr>
                 <w:rFonts w:ascii="Cambria" w:hAnsi="Cambria"/>
                 <w:szCs w:val="24"/>
@@ -1437,7 +1936,8 @@
         </w:tc>
         <w:tc>
           <w:tcPr>
-            <w:tcW w:w="3402" w:type="dxa"/>
+            <w:tcW w:w="2501" w:type="dxa"/>
+            <w:vAlign w:val="center"/>
           </w:tcPr>
           <w:p>
             <w:pPr>
@@ -1446,6 +1946,38 @@
                 <w:tab w:val="left" w:pos="1134"/>
               </w:tabs>
               <w:ind w:left="0" w:firstLine="0"/>
+              <w:jc w:val="left"/>
+              <w:rPr>
+                <w:rFonts w:ascii="Cambria" w:hAnsi="Cambria"/>
+                <w:szCs w:val="24"/>
+                <w:lang w:val="en-US"/>
+              </w:rPr>
+            </w:pPr>
+            <w:r>
+              <w:rPr>
+                <w:rFonts w:ascii="Cambria" w:hAnsi="Cambria"/>
+                <w:szCs w:val="24"/>
+                <w:lang w:val="en-US"/>
+              </w:rPr>
+              <w:t>_c_passive_tracer</w:t>
+            </w:r>
+            <w:bookmarkStart w:id="0" w:name="_GoBack"/>
+            <w:bookmarkEnd w:id="0"/>
+          </w:p>
+        </w:tc>
+        <w:tc>
+          <w:tcPr>
+            <w:tcW w:w="2501" w:type="dxa"/>
+            <w:vAlign w:val="center"/>
+          </w:tcPr>
+          <w:p>
+            <w:pPr>
+              <w:pStyle w:val="af3"/>
+              <w:tabs>
+                <w:tab w:val="left" w:pos="1134"/>
+              </w:tabs>
+              <w:ind w:left="0" w:firstLine="0"/>
+              <w:jc w:val="left"/>
               <w:rPr>
                 <w:rFonts w:ascii="Cambria" w:hAnsi="Cambria"/>
                 <w:szCs w:val="24"/>

--- a/hs/2511.docx
+++ b/hs/2511.docx
@@ -8,8 +8,8 @@
         <w:tblLook w:val="04A0" w:firstRow="1" w:lastRow="0" w:firstColumn="1" w:lastColumn="0" w:noHBand="0" w:noVBand="1"/>
       </w:tblPr>
       <w:tblGrid>
-        <w:gridCol w:w="2414"/>
-        <w:gridCol w:w="7224"/>
+        <w:gridCol w:w="2376"/>
+        <w:gridCol w:w="7262"/>
       </w:tblGrid>
       <w:tr>
         <w:tc>
@@ -49,10 +49,10 @@
                   <v:path o:extrusionok="f" gradientshapeok="t" o:connecttype="rect"/>
                   <o:lock v:ext="edit" aspectratio="t"/>
                 </v:shapetype>
-                <v:shape id="_x0000_i1025" type="#_x0000_t75" style="width:21.6pt;height:18pt" o:ole="">
+                <v:shape id="_x0000_i1025" type="#_x0000_t75" style="width:21.45pt;height:18pt" o:ole="">
                   <v:imagedata r:id="rId7" o:title=""/>
                 </v:shape>
-                <o:OLEObject Type="Embed" ProgID="PBrush" ShapeID="_x0000_i1025" DrawAspect="Content" ObjectID="_1500104287" r:id="rId8"/>
+                <o:OLEObject Type="Embed" ProgID="PBrush" ShapeID="_x0000_i1025" DrawAspect="Content" ObjectID="_1500209644" r:id="rId8"/>
               </w:object>
             </w:r>
           </w:p>
@@ -171,13 +171,51 @@
             <w:r>
               <w:rPr>
                 <w:rFonts w:ascii="Cambria" w:hAnsi="Cambria"/>
-              </w:rPr>
-              <w:object w:dxaOrig="2730" w:dyaOrig="2025">
-                <v:shape id="_x0000_i1026" type="#_x0000_t75" style="width:102pt;height:75.6pt" o:ole="">
-                  <v:imagedata r:id="rId9" o:title=""/>
-                </v:shape>
-                <o:OLEObject Type="Embed" ProgID="PBrush" ShapeID="_x0000_i1026" DrawAspect="Content" ObjectID="_1500104288" r:id="rId10"/>
-              </w:object>
+                <w:noProof/>
+                <w:szCs w:val="24"/>
+                <w:lang w:eastAsia="ru-RU"/>
+              </w:rPr>
+              <w:drawing>
+                <wp:inline distT="0" distB="0" distL="0" distR="0">
+                  <wp:extent cx="175275" cy="175275"/>
+                  <wp:effectExtent l="0" t="0" r="0" b="0"/>
+                  <wp:docPr id="2" name="Рисунок 2"/>
+                  <wp:cNvGraphicFramePr>
+                    <a:graphicFrameLocks xmlns:a="http://schemas.openxmlformats.org/drawingml/2006/main" noChangeAspect="1"/>
+                  </wp:cNvGraphicFramePr>
+                  <a:graphic xmlns:a="http://schemas.openxmlformats.org/drawingml/2006/main">
+                    <a:graphicData uri="http://schemas.openxmlformats.org/drawingml/2006/picture">
+                      <pic:pic xmlns:pic="http://schemas.openxmlformats.org/drawingml/2006/picture">
+                        <pic:nvPicPr>
+                          <pic:cNvPr id="2" name="HS - Узел компенсатора.png"/>
+                          <pic:cNvPicPr/>
+                        </pic:nvPicPr>
+                        <pic:blipFill>
+                          <a:blip r:embed="rId9">
+                            <a:extLst>
+                              <a:ext uri="{28A0092B-C50C-407E-A947-70E740481C1C}">
+                                <a14:useLocalDpi xmlns:a14="http://schemas.microsoft.com/office/drawing/2010/main" val="0"/>
+                              </a:ext>
+                            </a:extLst>
+                          </a:blip>
+                          <a:stretch>
+                            <a:fillRect/>
+                          </a:stretch>
+                        </pic:blipFill>
+                        <pic:spPr>
+                          <a:xfrm>
+                            <a:off x="0" y="0"/>
+                            <a:ext cx="175275" cy="175275"/>
+                          </a:xfrm>
+                          <a:prstGeom prst="rect">
+                            <a:avLst/>
+                          </a:prstGeom>
+                        </pic:spPr>
+                      </pic:pic>
+                    </a:graphicData>
+                  </a:graphic>
+                </wp:inline>
+              </w:drawing>
             </w:r>
           </w:p>
         </w:tc>
@@ -837,6 +875,8 @@
             </w:pPr>
           </w:p>
         </w:tc>
+        <w:bookmarkStart w:id="0" w:name="_GoBack"/>
+        <w:bookmarkEnd w:id="0"/>
       </w:tr>
       <w:tr>
         <w:tc>
@@ -1961,8 +2001,6 @@
               </w:rPr>
               <w:t>_c_passive_tracer</w:t>
             </w:r>
-            <w:bookmarkStart w:id="0" w:name="_GoBack"/>
-            <w:bookmarkEnd w:id="0"/>
           </w:p>
         </w:tc>
         <w:tc>
@@ -1999,7 +2037,7 @@
       </w:pPr>
     </w:p>
     <w:sectPr>
-      <w:headerReference w:type="default" r:id="rId11"/>
+      <w:headerReference w:type="default" r:id="rId10"/>
       <w:pgSz w:w="11906" w:h="16838"/>
       <w:pgMar w:top="567" w:right="567" w:bottom="567" w:left="1701" w:header="708" w:footer="708" w:gutter="0"/>
       <w:cols w:space="708"/>

--- a/hs/2511.docx
+++ b/hs/2511.docx
@@ -49,10 +49,10 @@
                   <v:path o:extrusionok="f" gradientshapeok="t" o:connecttype="rect"/>
                   <o:lock v:ext="edit" aspectratio="t"/>
                 </v:shapetype>
-                <v:shape id="_x0000_i1025" type="#_x0000_t75" style="width:21.45pt;height:18pt" o:ole="">
+                <v:shape id="_x0000_i1025" type="#_x0000_t75" style="width:21.75pt;height:18pt" o:ole="">
                   <v:imagedata r:id="rId7" o:title=""/>
                 </v:shape>
-                <o:OLEObject Type="Embed" ProgID="PBrush" ShapeID="_x0000_i1025" DrawAspect="Content" ObjectID="_1500209644" r:id="rId8"/>
+                <o:OLEObject Type="Embed" ProgID="PBrush" ShapeID="_x0000_i1025" DrawAspect="Content" ObjectID="_1501666371" r:id="rId8"/>
               </w:object>
             </w:r>
           </w:p>
@@ -287,17 +287,43 @@
     </w:p>
     <w:p>
       <w:pPr>
-        <w:ind w:firstLine="851"/>
         <w:rPr>
           <w:rFonts w:ascii="Cambria" w:hAnsi="Cambria"/>
-          <w:sz w:val="28"/>
+          <w:szCs w:val="24"/>
         </w:rPr>
       </w:pPr>
+      <w:r>
+        <w:rPr>
+          <w:rFonts w:ascii="Cambria" w:hAnsi="Cambria"/>
+          <w:szCs w:val="24"/>
+        </w:rPr>
+        <w:t xml:space="preserve">Блок представляет собой модель отверстия в баке. </w:t>
+      </w:r>
+    </w:p>
+    <w:p>
+      <w:pPr>
+        <w:rPr>
+          <w:rFonts w:ascii="Cambria" w:hAnsi="Cambria"/>
+          <w:b/>
+          <w:szCs w:val="24"/>
+        </w:rPr>
+      </w:pPr>
+    </w:p>
+    <w:p>
+      <w:pPr>
+        <w:rPr>
+          <w:rFonts w:ascii="Cambria" w:hAnsi="Cambria"/>
+          <w:b/>
+          <w:szCs w:val="24"/>
+        </w:rPr>
+      </w:pPr>
+      <w:bookmarkStart w:id="0" w:name="_GoBack"/>
+      <w:bookmarkEnd w:id="0"/>
       <w:r>
         <w:rPr>
           <w:rFonts w:ascii="Cambria" w:hAnsi="Cambria"/>
           <w:b/>
-          <w:sz w:val="28"/>
+          <w:szCs w:val="24"/>
         </w:rPr>
         <w:t>Свойства блока</w:t>
       </w:r>
@@ -305,48 +331,16 @@
         <w:rPr>
           <w:rFonts w:ascii="Cambria" w:hAnsi="Cambria"/>
           <w:b/>
-          <w:sz w:val="28"/>
+          <w:szCs w:val="24"/>
         </w:rPr>
-        <w:t xml:space="preserve"> «</w:t>
-      </w:r>
-      <w:r>
-        <w:rPr>
-          <w:rFonts w:ascii="Cambria" w:hAnsi="Cambria"/>
-          <w:b/>
-          <w:sz w:val="28"/>
-          <w:lang w:val="en-US"/>
-        </w:rPr>
-        <w:t>HS</w:t>
-      </w:r>
-      <w:r>
-        <w:rPr>
-          <w:rFonts w:ascii="Cambria" w:hAnsi="Cambria"/>
-          <w:b/>
-          <w:sz w:val="28"/>
-        </w:rPr>
-        <w:t xml:space="preserve"> – </w:t>
-      </w:r>
-      <w:r>
-        <w:rPr>
-          <w:rFonts w:ascii="Cambria" w:hAnsi="Cambria"/>
-          <w:b/>
-          <w:sz w:val="28"/>
-        </w:rPr>
-        <w:t>Узел компенсатора»</w:t>
-      </w:r>
-      <w:r>
-        <w:rPr>
-          <w:rFonts w:ascii="Cambria" w:hAnsi="Cambria"/>
-          <w:sz w:val="28"/>
-        </w:rPr>
-        <w:t>:</w:t>
+        <w:t xml:space="preserve"> «HS – Узел компенсатора»</w:t>
       </w:r>
     </w:p>
     <w:tbl>
       <w:tblPr>
         <w:tblStyle w:val="a6"/>
         <w:tblW w:w="0" w:type="auto"/>
-        <w:tblInd w:w="-426" w:type="dxa"/>
+        <w:tblInd w:w="-5" w:type="dxa"/>
         <w:tblBorders>
           <w:top w:val="single" w:sz="4" w:space="0" w:color="auto"/>
           <w:left w:val="single" w:sz="4" w:space="0" w:color="auto"/>
@@ -358,14 +352,13 @@
         <w:tblLook w:val="04A0" w:firstRow="1" w:lastRow="0" w:firstColumn="1" w:lastColumn="0" w:noHBand="0" w:noVBand="1"/>
       </w:tblPr>
       <w:tblGrid>
-        <w:gridCol w:w="5014"/>
-        <w:gridCol w:w="2520"/>
-        <w:gridCol w:w="2520"/>
+        <w:gridCol w:w="4961"/>
+        <w:gridCol w:w="2693"/>
       </w:tblGrid>
       <w:tr>
         <w:tc>
           <w:tcPr>
-            <w:tcW w:w="5014" w:type="dxa"/>
+            <w:tcW w:w="4961" w:type="dxa"/>
             <w:shd w:val="clear" w:color="auto" w:fill="auto"/>
             <w:vAlign w:val="center"/>
           </w:tcPr>
@@ -397,7 +390,7 @@
         </w:tc>
         <w:tc>
           <w:tcPr>
-            <w:tcW w:w="2520" w:type="dxa"/>
+            <w:tcW w:w="2693" w:type="dxa"/>
             <w:vAlign w:val="center"/>
           </w:tcPr>
           <w:p>
@@ -422,31 +415,11 @@
             </w:r>
           </w:p>
         </w:tc>
-        <w:tc>
-          <w:tcPr>
-            <w:tcW w:w="2520" w:type="dxa"/>
-            <w:vAlign w:val="center"/>
-          </w:tcPr>
-          <w:p>
-            <w:pPr>
-              <w:pStyle w:val="af3"/>
-              <w:tabs>
-                <w:tab w:val="left" w:pos="1134"/>
-              </w:tabs>
-              <w:ind w:left="0" w:firstLine="0"/>
-              <w:jc w:val="left"/>
-              <w:rPr>
-                <w:rFonts w:ascii="Cambria" w:hAnsi="Cambria"/>
-                <w:szCs w:val="24"/>
-              </w:rPr>
-            </w:pPr>
-          </w:p>
-        </w:tc>
       </w:tr>
       <w:tr>
         <w:tc>
           <w:tcPr>
-            <w:tcW w:w="5014" w:type="dxa"/>
+            <w:tcW w:w="4961" w:type="dxa"/>
             <w:shd w:val="clear" w:color="auto" w:fill="auto"/>
             <w:vAlign w:val="center"/>
           </w:tcPr>
@@ -478,7 +451,7 @@
         </w:tc>
         <w:tc>
           <w:tcPr>
-            <w:tcW w:w="2520" w:type="dxa"/>
+            <w:tcW w:w="2693" w:type="dxa"/>
             <w:vAlign w:val="center"/>
           </w:tcPr>
           <w:p>
@@ -503,31 +476,11 @@
             </w:r>
           </w:p>
         </w:tc>
-        <w:tc>
-          <w:tcPr>
-            <w:tcW w:w="2520" w:type="dxa"/>
-            <w:vAlign w:val="center"/>
-          </w:tcPr>
-          <w:p>
-            <w:pPr>
-              <w:pStyle w:val="af3"/>
-              <w:tabs>
-                <w:tab w:val="left" w:pos="1134"/>
-              </w:tabs>
-              <w:ind w:left="0" w:firstLine="0"/>
-              <w:jc w:val="left"/>
-              <w:rPr>
-                <w:rFonts w:ascii="Cambria" w:hAnsi="Cambria"/>
-                <w:szCs w:val="24"/>
-              </w:rPr>
-            </w:pPr>
-          </w:p>
-        </w:tc>
       </w:tr>
       <w:tr>
         <w:tc>
           <w:tcPr>
-            <w:tcW w:w="5014" w:type="dxa"/>
+            <w:tcW w:w="4961" w:type="dxa"/>
             <w:shd w:val="clear" w:color="auto" w:fill="auto"/>
             <w:vAlign w:val="center"/>
           </w:tcPr>
@@ -573,7 +526,7 @@
         </w:tc>
         <w:tc>
           <w:tcPr>
-            <w:tcW w:w="2520" w:type="dxa"/>
+            <w:tcW w:w="2693" w:type="dxa"/>
             <w:vAlign w:val="center"/>
           </w:tcPr>
           <w:p>
@@ -598,31 +551,11 @@
             </w:r>
           </w:p>
         </w:tc>
-        <w:tc>
-          <w:tcPr>
-            <w:tcW w:w="2520" w:type="dxa"/>
-            <w:vAlign w:val="center"/>
-          </w:tcPr>
-          <w:p>
-            <w:pPr>
-              <w:pStyle w:val="af3"/>
-              <w:tabs>
-                <w:tab w:val="left" w:pos="1134"/>
-              </w:tabs>
-              <w:ind w:left="0" w:firstLine="0"/>
-              <w:jc w:val="left"/>
-              <w:rPr>
-                <w:rFonts w:ascii="Cambria" w:hAnsi="Cambria"/>
-                <w:szCs w:val="24"/>
-              </w:rPr>
-            </w:pPr>
-          </w:p>
-        </w:tc>
       </w:tr>
       <w:tr>
         <w:tc>
           <w:tcPr>
-            <w:tcW w:w="5014" w:type="dxa"/>
+            <w:tcW w:w="4961" w:type="dxa"/>
             <w:shd w:val="clear" w:color="auto" w:fill="auto"/>
             <w:vAlign w:val="center"/>
           </w:tcPr>
@@ -654,7 +587,7 @@
         </w:tc>
         <w:tc>
           <w:tcPr>
-            <w:tcW w:w="2520" w:type="dxa"/>
+            <w:tcW w:w="2693" w:type="dxa"/>
             <w:vAlign w:val="center"/>
           </w:tcPr>
           <w:p>
@@ -679,31 +612,11 @@
             </w:r>
           </w:p>
         </w:tc>
-        <w:tc>
-          <w:tcPr>
-            <w:tcW w:w="2520" w:type="dxa"/>
-            <w:vAlign w:val="center"/>
-          </w:tcPr>
-          <w:p>
-            <w:pPr>
-              <w:pStyle w:val="af3"/>
-              <w:tabs>
-                <w:tab w:val="left" w:pos="1134"/>
-              </w:tabs>
-              <w:ind w:left="0" w:firstLine="0"/>
-              <w:jc w:val="left"/>
-              <w:rPr>
-                <w:rFonts w:ascii="Cambria" w:hAnsi="Cambria"/>
-                <w:szCs w:val="24"/>
-              </w:rPr>
-            </w:pPr>
-          </w:p>
-        </w:tc>
       </w:tr>
       <w:tr>
         <w:tc>
           <w:tcPr>
-            <w:tcW w:w="5014" w:type="dxa"/>
+            <w:tcW w:w="4961" w:type="dxa"/>
             <w:shd w:val="clear" w:color="auto" w:fill="auto"/>
             <w:vAlign w:val="center"/>
           </w:tcPr>
@@ -749,7 +662,7 @@
         </w:tc>
         <w:tc>
           <w:tcPr>
-            <w:tcW w:w="2520" w:type="dxa"/>
+            <w:tcW w:w="2693" w:type="dxa"/>
             <w:vAlign w:val="center"/>
           </w:tcPr>
           <w:p>
@@ -774,31 +687,11 @@
             </w:r>
           </w:p>
         </w:tc>
-        <w:tc>
-          <w:tcPr>
-            <w:tcW w:w="2520" w:type="dxa"/>
-            <w:vAlign w:val="center"/>
-          </w:tcPr>
-          <w:p>
-            <w:pPr>
-              <w:pStyle w:val="af3"/>
-              <w:tabs>
-                <w:tab w:val="left" w:pos="1134"/>
-              </w:tabs>
-              <w:ind w:left="0" w:firstLine="0"/>
-              <w:jc w:val="left"/>
-              <w:rPr>
-                <w:rFonts w:ascii="Cambria" w:hAnsi="Cambria"/>
-                <w:szCs w:val="24"/>
-              </w:rPr>
-            </w:pPr>
-          </w:p>
-        </w:tc>
       </w:tr>
       <w:tr>
         <w:tc>
           <w:tcPr>
-            <w:tcW w:w="5014" w:type="dxa"/>
+            <w:tcW w:w="4961" w:type="dxa"/>
             <w:shd w:val="clear" w:color="auto" w:fill="auto"/>
             <w:vAlign w:val="center"/>
           </w:tcPr>
@@ -830,7 +723,7 @@
         </w:tc>
         <w:tc>
           <w:tcPr>
-            <w:tcW w:w="2520" w:type="dxa"/>
+            <w:tcW w:w="2693" w:type="dxa"/>
             <w:vAlign w:val="center"/>
           </w:tcPr>
           <w:p>
@@ -855,33 +748,11 @@
             </w:r>
           </w:p>
         </w:tc>
-        <w:tc>
-          <w:tcPr>
-            <w:tcW w:w="2520" w:type="dxa"/>
-            <w:vAlign w:val="center"/>
-          </w:tcPr>
-          <w:p>
-            <w:pPr>
-              <w:pStyle w:val="af3"/>
-              <w:tabs>
-                <w:tab w:val="left" w:pos="1134"/>
-              </w:tabs>
-              <w:ind w:left="0" w:firstLine="0"/>
-              <w:jc w:val="left"/>
-              <w:rPr>
-                <w:rFonts w:ascii="Cambria" w:hAnsi="Cambria"/>
-                <w:szCs w:val="24"/>
-              </w:rPr>
-            </w:pPr>
-          </w:p>
-        </w:tc>
-        <w:bookmarkStart w:id="0" w:name="_GoBack"/>
-        <w:bookmarkEnd w:id="0"/>
       </w:tr>
       <w:tr>
         <w:tc>
           <w:tcPr>
-            <w:tcW w:w="5014" w:type="dxa"/>
+            <w:tcW w:w="4961" w:type="dxa"/>
             <w:shd w:val="clear" w:color="auto" w:fill="auto"/>
             <w:vAlign w:val="center"/>
           </w:tcPr>
@@ -913,7 +784,7 @@
         </w:tc>
         <w:tc>
           <w:tcPr>
-            <w:tcW w:w="2520" w:type="dxa"/>
+            <w:tcW w:w="2693" w:type="dxa"/>
             <w:vAlign w:val="center"/>
           </w:tcPr>
           <w:p>
@@ -938,31 +809,11 @@
             </w:r>
           </w:p>
         </w:tc>
-        <w:tc>
-          <w:tcPr>
-            <w:tcW w:w="2520" w:type="dxa"/>
-            <w:vAlign w:val="center"/>
-          </w:tcPr>
-          <w:p>
-            <w:pPr>
-              <w:pStyle w:val="af3"/>
-              <w:tabs>
-                <w:tab w:val="left" w:pos="1134"/>
-              </w:tabs>
-              <w:ind w:left="0" w:firstLine="0"/>
-              <w:jc w:val="left"/>
-              <w:rPr>
-                <w:rFonts w:ascii="Cambria" w:hAnsi="Cambria"/>
-                <w:szCs w:val="24"/>
-              </w:rPr>
-            </w:pPr>
-          </w:p>
-        </w:tc>
       </w:tr>
       <w:tr>
         <w:tc>
           <w:tcPr>
-            <w:tcW w:w="5014" w:type="dxa"/>
+            <w:tcW w:w="4961" w:type="dxa"/>
             <w:shd w:val="clear" w:color="auto" w:fill="auto"/>
             <w:vAlign w:val="center"/>
           </w:tcPr>
@@ -994,7 +845,7 @@
         </w:tc>
         <w:tc>
           <w:tcPr>
-            <w:tcW w:w="2520" w:type="dxa"/>
+            <w:tcW w:w="2693" w:type="dxa"/>
             <w:vAlign w:val="center"/>
           </w:tcPr>
           <w:p>
@@ -1021,31 +872,11 @@
             <w:proofErr w:type="spellEnd"/>
           </w:p>
         </w:tc>
-        <w:tc>
-          <w:tcPr>
-            <w:tcW w:w="2520" w:type="dxa"/>
-            <w:vAlign w:val="center"/>
-          </w:tcPr>
-          <w:p>
-            <w:pPr>
-              <w:pStyle w:val="af3"/>
-              <w:tabs>
-                <w:tab w:val="left" w:pos="1134"/>
-              </w:tabs>
-              <w:ind w:left="0" w:firstLine="0"/>
-              <w:jc w:val="left"/>
-              <w:rPr>
-                <w:rFonts w:ascii="Cambria" w:hAnsi="Cambria"/>
-                <w:szCs w:val="24"/>
-              </w:rPr>
-            </w:pPr>
-          </w:p>
-        </w:tc>
       </w:tr>
       <w:tr>
         <w:tc>
           <w:tcPr>
-            <w:tcW w:w="5014" w:type="dxa"/>
+            <w:tcW w:w="4961" w:type="dxa"/>
             <w:shd w:val="clear" w:color="auto" w:fill="auto"/>
             <w:vAlign w:val="center"/>
           </w:tcPr>
@@ -1077,7 +908,7 @@
         </w:tc>
         <w:tc>
           <w:tcPr>
-            <w:tcW w:w="2520" w:type="dxa"/>
+            <w:tcW w:w="2693" w:type="dxa"/>
             <w:vAlign w:val="center"/>
           </w:tcPr>
           <w:p>
@@ -1104,31 +935,11 @@
             <w:proofErr w:type="spellEnd"/>
           </w:p>
         </w:tc>
-        <w:tc>
-          <w:tcPr>
-            <w:tcW w:w="2520" w:type="dxa"/>
-            <w:vAlign w:val="center"/>
-          </w:tcPr>
-          <w:p>
-            <w:pPr>
-              <w:pStyle w:val="af3"/>
-              <w:tabs>
-                <w:tab w:val="left" w:pos="1134"/>
-              </w:tabs>
-              <w:ind w:left="0" w:firstLine="0"/>
-              <w:jc w:val="left"/>
-              <w:rPr>
-                <w:rFonts w:ascii="Cambria" w:hAnsi="Cambria"/>
-                <w:szCs w:val="24"/>
-              </w:rPr>
-            </w:pPr>
-          </w:p>
-        </w:tc>
       </w:tr>
       <w:tr>
         <w:tc>
           <w:tcPr>
-            <w:tcW w:w="5014" w:type="dxa"/>
+            <w:tcW w:w="4961" w:type="dxa"/>
             <w:shd w:val="clear" w:color="auto" w:fill="auto"/>
             <w:vAlign w:val="center"/>
           </w:tcPr>
@@ -1160,7 +971,7 @@
         </w:tc>
         <w:tc>
           <w:tcPr>
-            <w:tcW w:w="2520" w:type="dxa"/>
+            <w:tcW w:w="2693" w:type="dxa"/>
             <w:vAlign w:val="center"/>
           </w:tcPr>
           <w:p>
@@ -1185,26 +996,6 @@
             </w:r>
           </w:p>
         </w:tc>
-        <w:tc>
-          <w:tcPr>
-            <w:tcW w:w="2520" w:type="dxa"/>
-            <w:vAlign w:val="center"/>
-          </w:tcPr>
-          <w:p>
-            <w:pPr>
-              <w:pStyle w:val="af3"/>
-              <w:tabs>
-                <w:tab w:val="left" w:pos="1134"/>
-              </w:tabs>
-              <w:ind w:left="0" w:firstLine="0"/>
-              <w:jc w:val="left"/>
-              <w:rPr>
-                <w:rFonts w:ascii="Cambria" w:hAnsi="Cambria"/>
-                <w:szCs w:val="24"/>
-              </w:rPr>
-            </w:pPr>
-          </w:p>
-        </w:tc>
       </w:tr>
     </w:tbl>
     <w:p>
@@ -1221,74 +1012,34 @@
     </w:p>
     <w:p>
       <w:pPr>
-        <w:ind w:firstLine="851"/>
         <w:rPr>
           <w:rFonts w:ascii="Cambria" w:hAnsi="Cambria"/>
-          <w:sz w:val="28"/>
+          <w:b/>
+          <w:szCs w:val="24"/>
         </w:rPr>
       </w:pPr>
       <w:r>
         <w:rPr>
           <w:rFonts w:ascii="Cambria" w:hAnsi="Cambria"/>
           <w:b/>
-          <w:sz w:val="28"/>
+          <w:szCs w:val="24"/>
         </w:rPr>
-        <w:t>Параметры</w:t>
+        <w:t>Параметры блока</w:t>
       </w:r>
       <w:r>
         <w:rPr>
           <w:rFonts w:ascii="Cambria" w:hAnsi="Cambria"/>
           <w:b/>
-          <w:sz w:val="28"/>
+          <w:szCs w:val="24"/>
         </w:rPr>
-        <w:t xml:space="preserve"> блока</w:t>
-      </w:r>
-      <w:r>
-        <w:rPr>
-          <w:rFonts w:ascii="Cambria" w:hAnsi="Cambria"/>
-          <w:b/>
-          <w:sz w:val="28"/>
-        </w:rPr>
-        <w:t xml:space="preserve"> «</w:t>
-      </w:r>
-      <w:r>
-        <w:rPr>
-          <w:rFonts w:ascii="Cambria" w:hAnsi="Cambria"/>
-          <w:b/>
-          <w:sz w:val="28"/>
-          <w:lang w:val="en-US"/>
-        </w:rPr>
-        <w:t>HS</w:t>
-      </w:r>
-      <w:r>
-        <w:rPr>
-          <w:rFonts w:ascii="Cambria" w:hAnsi="Cambria"/>
-          <w:b/>
-          <w:sz w:val="28"/>
-        </w:rPr>
-        <w:t xml:space="preserve"> – </w:t>
-      </w:r>
-      <w:r>
-        <w:rPr>
-          <w:rFonts w:ascii="Cambria" w:hAnsi="Cambria"/>
-          <w:b/>
-          <w:sz w:val="28"/>
-        </w:rPr>
-        <w:t>Узел компенсатора»</w:t>
-      </w:r>
-      <w:r>
-        <w:rPr>
-          <w:rFonts w:ascii="Cambria" w:hAnsi="Cambria"/>
-          <w:sz w:val="28"/>
-        </w:rPr>
-        <w:t>:</w:t>
+        <w:t xml:space="preserve"> «HS – Узел компенсатора»</w:t>
       </w:r>
     </w:p>
     <w:tbl>
       <w:tblPr>
         <w:tblStyle w:val="a6"/>
         <w:tblW w:w="0" w:type="auto"/>
-        <w:tblInd w:w="-426" w:type="dxa"/>
+        <w:tblInd w:w="-5" w:type="dxa"/>
         <w:tblBorders>
           <w:top w:val="single" w:sz="4" w:space="0" w:color="auto"/>
           <w:left w:val="single" w:sz="4" w:space="0" w:color="auto"/>
@@ -1300,14 +1051,13 @@
         <w:tblLook w:val="04A0" w:firstRow="1" w:lastRow="0" w:firstColumn="1" w:lastColumn="0" w:noHBand="0" w:noVBand="1"/>
       </w:tblPr>
       <w:tblGrid>
-        <w:gridCol w:w="5052"/>
-        <w:gridCol w:w="2501"/>
-        <w:gridCol w:w="2501"/>
+        <w:gridCol w:w="4961"/>
+        <w:gridCol w:w="2693"/>
       </w:tblGrid>
       <w:tr>
         <w:tc>
           <w:tcPr>
-            <w:tcW w:w="5052" w:type="dxa"/>
+            <w:tcW w:w="4961" w:type="dxa"/>
             <w:shd w:val="clear" w:color="auto" w:fill="auto"/>
             <w:vAlign w:val="center"/>
           </w:tcPr>
@@ -1339,7 +1089,7 @@
         </w:tc>
         <w:tc>
           <w:tcPr>
-            <w:tcW w:w="2501" w:type="dxa"/>
+            <w:tcW w:w="2693" w:type="dxa"/>
             <w:vAlign w:val="center"/>
           </w:tcPr>
           <w:p>
@@ -1366,31 +1116,11 @@
             </w:r>
           </w:p>
         </w:tc>
-        <w:tc>
-          <w:tcPr>
-            <w:tcW w:w="2501" w:type="dxa"/>
-            <w:vAlign w:val="center"/>
-          </w:tcPr>
-          <w:p>
-            <w:pPr>
-              <w:pStyle w:val="af3"/>
-              <w:tabs>
-                <w:tab w:val="left" w:pos="1134"/>
-              </w:tabs>
-              <w:ind w:left="0" w:firstLine="0"/>
-              <w:jc w:val="left"/>
-              <w:rPr>
-                <w:rFonts w:ascii="Cambria" w:hAnsi="Cambria"/>
-                <w:szCs w:val="24"/>
-              </w:rPr>
-            </w:pPr>
-          </w:p>
-        </w:tc>
       </w:tr>
       <w:tr>
         <w:tc>
           <w:tcPr>
-            <w:tcW w:w="5052" w:type="dxa"/>
+            <w:tcW w:w="4961" w:type="dxa"/>
             <w:shd w:val="clear" w:color="auto" w:fill="auto"/>
             <w:vAlign w:val="center"/>
           </w:tcPr>
@@ -1422,7 +1152,7 @@
         </w:tc>
         <w:tc>
           <w:tcPr>
-            <w:tcW w:w="2501" w:type="dxa"/>
+            <w:tcW w:w="2693" w:type="dxa"/>
             <w:vAlign w:val="center"/>
           </w:tcPr>
           <w:p>
@@ -1449,32 +1179,11 @@
             </w:r>
           </w:p>
         </w:tc>
-        <w:tc>
-          <w:tcPr>
-            <w:tcW w:w="2501" w:type="dxa"/>
-            <w:vAlign w:val="center"/>
-          </w:tcPr>
-          <w:p>
-            <w:pPr>
-              <w:pStyle w:val="af3"/>
-              <w:tabs>
-                <w:tab w:val="left" w:pos="1134"/>
-              </w:tabs>
-              <w:ind w:left="0" w:firstLine="0"/>
-              <w:jc w:val="left"/>
-              <w:rPr>
-                <w:rFonts w:ascii="Cambria" w:hAnsi="Cambria"/>
-                <w:szCs w:val="24"/>
-                <w:lang w:val="en-US"/>
-              </w:rPr>
-            </w:pPr>
-          </w:p>
-        </w:tc>
       </w:tr>
       <w:tr>
         <w:tc>
           <w:tcPr>
-            <w:tcW w:w="5052" w:type="dxa"/>
+            <w:tcW w:w="4961" w:type="dxa"/>
             <w:shd w:val="clear" w:color="auto" w:fill="auto"/>
             <w:vAlign w:val="center"/>
           </w:tcPr>
@@ -1506,7 +1215,7 @@
         </w:tc>
         <w:tc>
           <w:tcPr>
-            <w:tcW w:w="2501" w:type="dxa"/>
+            <w:tcW w:w="2693" w:type="dxa"/>
             <w:vAlign w:val="center"/>
           </w:tcPr>
           <w:p>
@@ -1533,31 +1242,11 @@
             </w:r>
           </w:p>
         </w:tc>
-        <w:tc>
-          <w:tcPr>
-            <w:tcW w:w="2501" w:type="dxa"/>
-            <w:vAlign w:val="center"/>
-          </w:tcPr>
-          <w:p>
-            <w:pPr>
-              <w:pStyle w:val="af3"/>
-              <w:tabs>
-                <w:tab w:val="left" w:pos="1134"/>
-              </w:tabs>
-              <w:ind w:left="0" w:firstLine="0"/>
-              <w:jc w:val="left"/>
-              <w:rPr>
-                <w:rFonts w:ascii="Cambria" w:hAnsi="Cambria"/>
-                <w:szCs w:val="24"/>
-              </w:rPr>
-            </w:pPr>
-          </w:p>
-        </w:tc>
       </w:tr>
       <w:tr>
         <w:tc>
           <w:tcPr>
-            <w:tcW w:w="5052" w:type="dxa"/>
+            <w:tcW w:w="4961" w:type="dxa"/>
             <w:shd w:val="clear" w:color="auto" w:fill="auto"/>
             <w:vAlign w:val="center"/>
           </w:tcPr>
@@ -1603,7 +1292,7 @@
         </w:tc>
         <w:tc>
           <w:tcPr>
-            <w:tcW w:w="2501" w:type="dxa"/>
+            <w:tcW w:w="2693" w:type="dxa"/>
             <w:vAlign w:val="center"/>
           </w:tcPr>
           <w:p>
@@ -1630,31 +1319,11 @@
             </w:r>
           </w:p>
         </w:tc>
-        <w:tc>
-          <w:tcPr>
-            <w:tcW w:w="2501" w:type="dxa"/>
-            <w:vAlign w:val="center"/>
-          </w:tcPr>
-          <w:p>
-            <w:pPr>
-              <w:pStyle w:val="af3"/>
-              <w:tabs>
-                <w:tab w:val="left" w:pos="1134"/>
-              </w:tabs>
-              <w:ind w:left="0" w:firstLine="0"/>
-              <w:jc w:val="left"/>
-              <w:rPr>
-                <w:rFonts w:ascii="Cambria" w:hAnsi="Cambria"/>
-                <w:szCs w:val="24"/>
-              </w:rPr>
-            </w:pPr>
-          </w:p>
-        </w:tc>
       </w:tr>
       <w:tr>
         <w:tc>
           <w:tcPr>
-            <w:tcW w:w="5052" w:type="dxa"/>
+            <w:tcW w:w="4961" w:type="dxa"/>
             <w:shd w:val="clear" w:color="auto" w:fill="auto"/>
             <w:vAlign w:val="center"/>
           </w:tcPr>
@@ -1686,7 +1355,7 @@
         </w:tc>
         <w:tc>
           <w:tcPr>
-            <w:tcW w:w="2501" w:type="dxa"/>
+            <w:tcW w:w="2693" w:type="dxa"/>
             <w:vAlign w:val="center"/>
           </w:tcPr>
           <w:p>
@@ -1713,31 +1382,11 @@
             </w:r>
           </w:p>
         </w:tc>
-        <w:tc>
-          <w:tcPr>
-            <w:tcW w:w="2501" w:type="dxa"/>
-            <w:vAlign w:val="center"/>
-          </w:tcPr>
-          <w:p>
-            <w:pPr>
-              <w:pStyle w:val="af3"/>
-              <w:tabs>
-                <w:tab w:val="left" w:pos="1134"/>
-              </w:tabs>
-              <w:ind w:left="0" w:firstLine="0"/>
-              <w:jc w:val="left"/>
-              <w:rPr>
-                <w:rFonts w:ascii="Cambria" w:hAnsi="Cambria"/>
-                <w:szCs w:val="24"/>
-              </w:rPr>
-            </w:pPr>
-          </w:p>
-        </w:tc>
       </w:tr>
       <w:tr>
         <w:tc>
           <w:tcPr>
-            <w:tcW w:w="5052" w:type="dxa"/>
+            <w:tcW w:w="4961" w:type="dxa"/>
             <w:shd w:val="clear" w:color="auto" w:fill="auto"/>
             <w:vAlign w:val="center"/>
           </w:tcPr>
@@ -1769,7 +1418,7 @@
         </w:tc>
         <w:tc>
           <w:tcPr>
-            <w:tcW w:w="2501" w:type="dxa"/>
+            <w:tcW w:w="2693" w:type="dxa"/>
             <w:vAlign w:val="center"/>
           </w:tcPr>
           <w:p>
@@ -1806,31 +1455,11 @@
             <w:proofErr w:type="spellEnd"/>
           </w:p>
         </w:tc>
-        <w:tc>
-          <w:tcPr>
-            <w:tcW w:w="2501" w:type="dxa"/>
-            <w:vAlign w:val="center"/>
-          </w:tcPr>
-          <w:p>
-            <w:pPr>
-              <w:pStyle w:val="af3"/>
-              <w:tabs>
-                <w:tab w:val="left" w:pos="1134"/>
-              </w:tabs>
-              <w:ind w:left="0" w:firstLine="0"/>
-              <w:jc w:val="left"/>
-              <w:rPr>
-                <w:rFonts w:ascii="Cambria" w:hAnsi="Cambria"/>
-                <w:szCs w:val="24"/>
-              </w:rPr>
-            </w:pPr>
-          </w:p>
-        </w:tc>
       </w:tr>
       <w:tr>
         <w:tc>
           <w:tcPr>
-            <w:tcW w:w="5052" w:type="dxa"/>
+            <w:tcW w:w="4961" w:type="dxa"/>
             <w:shd w:val="clear" w:color="auto" w:fill="auto"/>
             <w:vAlign w:val="center"/>
           </w:tcPr>
@@ -1883,7 +1512,7 @@
         </w:tc>
         <w:tc>
           <w:tcPr>
-            <w:tcW w:w="2501" w:type="dxa"/>
+            <w:tcW w:w="2693" w:type="dxa"/>
             <w:vAlign w:val="center"/>
           </w:tcPr>
           <w:p>
@@ -1920,31 +1549,11 @@
             <w:proofErr w:type="spellEnd"/>
           </w:p>
         </w:tc>
-        <w:tc>
-          <w:tcPr>
-            <w:tcW w:w="2501" w:type="dxa"/>
-            <w:vAlign w:val="center"/>
-          </w:tcPr>
-          <w:p>
-            <w:pPr>
-              <w:pStyle w:val="af3"/>
-              <w:tabs>
-                <w:tab w:val="left" w:pos="1134"/>
-              </w:tabs>
-              <w:ind w:left="0" w:firstLine="0"/>
-              <w:jc w:val="left"/>
-              <w:rPr>
-                <w:rFonts w:ascii="Cambria" w:hAnsi="Cambria"/>
-                <w:szCs w:val="24"/>
-              </w:rPr>
-            </w:pPr>
-          </w:p>
-        </w:tc>
       </w:tr>
       <w:tr>
         <w:tc>
           <w:tcPr>
-            <w:tcW w:w="5052" w:type="dxa"/>
+            <w:tcW w:w="4961" w:type="dxa"/>
             <w:shd w:val="clear" w:color="auto" w:fill="auto"/>
             <w:vAlign w:val="center"/>
           </w:tcPr>
@@ -1976,7 +1585,7 @@
         </w:tc>
         <w:tc>
           <w:tcPr>
-            <w:tcW w:w="2501" w:type="dxa"/>
+            <w:tcW w:w="2693" w:type="dxa"/>
             <w:vAlign w:val="center"/>
           </w:tcPr>
           <w:p>
@@ -2003,28 +1612,434 @@
             </w:r>
           </w:p>
         </w:tc>
-        <w:tc>
-          <w:tcPr>
-            <w:tcW w:w="2501" w:type="dxa"/>
-            <w:vAlign w:val="center"/>
-          </w:tcPr>
-          <w:p>
-            <w:pPr>
-              <w:pStyle w:val="af3"/>
-              <w:tabs>
-                <w:tab w:val="left" w:pos="1134"/>
-              </w:tabs>
-              <w:ind w:left="0" w:firstLine="0"/>
-              <w:jc w:val="left"/>
-              <w:rPr>
-                <w:rFonts w:ascii="Cambria" w:hAnsi="Cambria"/>
-                <w:szCs w:val="24"/>
-              </w:rPr>
-            </w:pPr>
-          </w:p>
-        </w:tc>
       </w:tr>
     </w:tbl>
+    <w:p>
+      <w:pPr>
+        <w:tabs>
+          <w:tab w:val="left" w:pos="1134"/>
+        </w:tabs>
+        <w:rPr>
+          <w:rFonts w:ascii="Cambria" w:hAnsi="Cambria"/>
+          <w:sz w:val="28"/>
+        </w:rPr>
+      </w:pPr>
+    </w:p>
+    <w:p>
+      <w:pPr>
+        <w:rPr>
+          <w:rFonts w:ascii="Cambria" w:hAnsi="Cambria"/>
+          <w:szCs w:val="24"/>
+        </w:rPr>
+      </w:pPr>
+      <w:r>
+        <w:rPr>
+          <w:rFonts w:ascii="Cambria" w:hAnsi="Cambria"/>
+          <w:szCs w:val="24"/>
+        </w:rPr>
+        <w:t>Блок может быть соединен</w:t>
+      </w:r>
+      <w:r>
+        <w:rPr>
+          <w:rFonts w:ascii="Cambria" w:hAnsi="Cambria"/>
+          <w:szCs w:val="24"/>
+        </w:rPr>
+        <w:t xml:space="preserve"> посредством гидравлических связей со следующими блоками:</w:t>
+      </w:r>
+    </w:p>
+    <w:p>
+      <w:pPr>
+        <w:pStyle w:val="af3"/>
+        <w:numPr>
+          <w:ilvl w:val="0"/>
+          <w:numId w:val="49"/>
+        </w:numPr>
+        <w:rPr>
+          <w:rFonts w:ascii="Cambria" w:hAnsi="Cambria"/>
+          <w:szCs w:val="24"/>
+        </w:rPr>
+      </w:pPr>
+      <w:r>
+        <w:rPr>
+          <w:rFonts w:ascii="Cambria" w:hAnsi="Cambria"/>
+          <w:szCs w:val="24"/>
+          <w:lang w:val="en-US"/>
+        </w:rPr>
+        <w:t>«HS – Канал»;</w:t>
+      </w:r>
+    </w:p>
+    <w:p>
+      <w:pPr>
+        <w:pStyle w:val="af3"/>
+        <w:numPr>
+          <w:ilvl w:val="0"/>
+          <w:numId w:val="49"/>
+        </w:numPr>
+        <w:rPr>
+          <w:rFonts w:ascii="Cambria" w:hAnsi="Cambria"/>
+          <w:szCs w:val="24"/>
+        </w:rPr>
+      </w:pPr>
+      <w:r>
+        <w:rPr>
+          <w:rFonts w:ascii="Cambria" w:hAnsi="Cambria"/>
+          <w:szCs w:val="24"/>
+        </w:rPr>
+        <w:t>«</w:t>
+      </w:r>
+      <w:r>
+        <w:rPr>
+          <w:rFonts w:ascii="Cambria" w:hAnsi="Cambria"/>
+          <w:szCs w:val="24"/>
+          <w:lang w:val="en-US"/>
+        </w:rPr>
+        <w:t xml:space="preserve">HS - </w:t>
+      </w:r>
+      <w:r>
+        <w:rPr>
+          <w:rFonts w:ascii="Cambria" w:hAnsi="Cambria"/>
+          <w:szCs w:val="24"/>
+        </w:rPr>
+        <w:t>Труба»;</w:t>
+      </w:r>
+    </w:p>
+    <w:p>
+      <w:pPr>
+        <w:pStyle w:val="af3"/>
+        <w:numPr>
+          <w:ilvl w:val="0"/>
+          <w:numId w:val="49"/>
+        </w:numPr>
+        <w:rPr>
+          <w:rFonts w:ascii="Cambria" w:hAnsi="Cambria"/>
+          <w:szCs w:val="24"/>
+        </w:rPr>
+      </w:pPr>
+      <w:r>
+        <w:rPr>
+          <w:rFonts w:ascii="Cambria" w:hAnsi="Cambria"/>
+          <w:szCs w:val="24"/>
+        </w:rPr>
+        <w:t>«</w:t>
+      </w:r>
+      <w:r>
+        <w:rPr>
+          <w:rFonts w:ascii="Cambria" w:hAnsi="Cambria"/>
+          <w:szCs w:val="24"/>
+          <w:lang w:val="en-US"/>
+        </w:rPr>
+        <w:t xml:space="preserve">HS – </w:t>
+      </w:r>
+      <w:r>
+        <w:rPr>
+          <w:rFonts w:ascii="Cambria" w:hAnsi="Cambria"/>
+          <w:szCs w:val="24"/>
+        </w:rPr>
+        <w:t>Кольцевой зазор»;</w:t>
+      </w:r>
+    </w:p>
+    <w:p>
+      <w:pPr>
+        <w:pStyle w:val="af3"/>
+        <w:numPr>
+          <w:ilvl w:val="0"/>
+          <w:numId w:val="49"/>
+        </w:numPr>
+        <w:rPr>
+          <w:rFonts w:ascii="Cambria" w:hAnsi="Cambria"/>
+          <w:szCs w:val="24"/>
+        </w:rPr>
+      </w:pPr>
+      <w:r>
+        <w:rPr>
+          <w:rFonts w:ascii="Cambria" w:hAnsi="Cambria"/>
+          <w:szCs w:val="24"/>
+        </w:rPr>
+        <w:t>«</w:t>
+      </w:r>
+      <w:r>
+        <w:rPr>
+          <w:rFonts w:ascii="Cambria" w:hAnsi="Cambria"/>
+          <w:szCs w:val="24"/>
+          <w:lang w:val="en-US"/>
+        </w:rPr>
+        <w:t xml:space="preserve">HS – </w:t>
+      </w:r>
+      <w:r>
+        <w:rPr>
+          <w:rFonts w:ascii="Cambria" w:hAnsi="Cambria"/>
+          <w:szCs w:val="24"/>
+        </w:rPr>
+        <w:t>Подпитка»;</w:t>
+      </w:r>
+    </w:p>
+    <w:p>
+      <w:pPr>
+        <w:pStyle w:val="af3"/>
+        <w:numPr>
+          <w:ilvl w:val="0"/>
+          <w:numId w:val="49"/>
+        </w:numPr>
+        <w:rPr>
+          <w:rFonts w:ascii="Cambria" w:hAnsi="Cambria"/>
+          <w:szCs w:val="24"/>
+        </w:rPr>
+      </w:pPr>
+      <w:r>
+        <w:rPr>
+          <w:rFonts w:ascii="Cambria" w:hAnsi="Cambria"/>
+          <w:szCs w:val="24"/>
+        </w:rPr>
+        <w:t>«</w:t>
+      </w:r>
+      <w:r>
+        <w:rPr>
+          <w:rFonts w:ascii="Cambria" w:hAnsi="Cambria"/>
+          <w:szCs w:val="24"/>
+          <w:lang w:val="en-US"/>
+        </w:rPr>
+        <w:t xml:space="preserve">HS – </w:t>
+      </w:r>
+      <w:r>
+        <w:rPr>
+          <w:rFonts w:ascii="Cambria" w:hAnsi="Cambria"/>
+          <w:szCs w:val="24"/>
+        </w:rPr>
+        <w:t>Критическое истечение»;</w:t>
+      </w:r>
+    </w:p>
+    <w:p>
+      <w:pPr>
+        <w:pStyle w:val="af3"/>
+        <w:numPr>
+          <w:ilvl w:val="0"/>
+          <w:numId w:val="49"/>
+        </w:numPr>
+        <w:rPr>
+          <w:rFonts w:ascii="Cambria" w:hAnsi="Cambria"/>
+          <w:szCs w:val="24"/>
+        </w:rPr>
+      </w:pPr>
+      <w:r>
+        <w:rPr>
+          <w:rFonts w:ascii="Cambria" w:hAnsi="Cambria"/>
+          <w:szCs w:val="24"/>
+        </w:rPr>
+        <w:t>«</w:t>
+      </w:r>
+      <w:r>
+        <w:rPr>
+          <w:rFonts w:ascii="Cambria" w:hAnsi="Cambria"/>
+          <w:szCs w:val="24"/>
+          <w:lang w:val="en-US"/>
+        </w:rPr>
+        <w:t xml:space="preserve">HS – </w:t>
+      </w:r>
+      <w:r>
+        <w:rPr>
+          <w:rFonts w:ascii="Cambria" w:hAnsi="Cambria"/>
+          <w:szCs w:val="24"/>
+        </w:rPr>
+        <w:t>Порт входа»;</w:t>
+      </w:r>
+    </w:p>
+    <w:p>
+      <w:pPr>
+        <w:pStyle w:val="af3"/>
+        <w:numPr>
+          <w:ilvl w:val="0"/>
+          <w:numId w:val="49"/>
+        </w:numPr>
+        <w:rPr>
+          <w:rFonts w:ascii="Cambria" w:hAnsi="Cambria"/>
+          <w:szCs w:val="24"/>
+        </w:rPr>
+      </w:pPr>
+      <w:r>
+        <w:rPr>
+          <w:rFonts w:ascii="Cambria" w:hAnsi="Cambria"/>
+          <w:szCs w:val="24"/>
+        </w:rPr>
+        <w:t>«</w:t>
+      </w:r>
+      <w:r>
+        <w:rPr>
+          <w:rFonts w:ascii="Cambria" w:hAnsi="Cambria"/>
+          <w:szCs w:val="24"/>
+          <w:lang w:val="en-US"/>
+        </w:rPr>
+        <w:t xml:space="preserve">HS – </w:t>
+      </w:r>
+      <w:r>
+        <w:rPr>
+          <w:rFonts w:ascii="Cambria" w:hAnsi="Cambria"/>
+          <w:szCs w:val="24"/>
+        </w:rPr>
+        <w:t>Порт выхода»;</w:t>
+      </w:r>
+    </w:p>
+    <w:p>
+      <w:pPr>
+        <w:pStyle w:val="af3"/>
+        <w:numPr>
+          <w:ilvl w:val="0"/>
+          <w:numId w:val="49"/>
+        </w:numPr>
+        <w:rPr>
+          <w:rFonts w:ascii="Cambria" w:hAnsi="Cambria"/>
+          <w:szCs w:val="24"/>
+        </w:rPr>
+      </w:pPr>
+      <w:r>
+        <w:rPr>
+          <w:rFonts w:ascii="Cambria" w:hAnsi="Cambria"/>
+          <w:szCs w:val="24"/>
+        </w:rPr>
+        <w:t>«</w:t>
+      </w:r>
+      <w:r>
+        <w:rPr>
+          <w:rFonts w:ascii="Cambria" w:hAnsi="Cambria"/>
+          <w:szCs w:val="24"/>
+          <w:lang w:val="en-US"/>
+        </w:rPr>
+        <w:t xml:space="preserve">HS – </w:t>
+      </w:r>
+      <w:r>
+        <w:rPr>
+          <w:rFonts w:ascii="Cambria" w:hAnsi="Cambria"/>
+          <w:szCs w:val="24"/>
+        </w:rPr>
+        <w:t>В память»;</w:t>
+      </w:r>
+    </w:p>
+    <w:p>
+      <w:pPr>
+        <w:pStyle w:val="af3"/>
+        <w:numPr>
+          <w:ilvl w:val="0"/>
+          <w:numId w:val="49"/>
+        </w:numPr>
+        <w:rPr>
+          <w:rFonts w:ascii="Cambria" w:hAnsi="Cambria"/>
+          <w:szCs w:val="24"/>
+        </w:rPr>
+      </w:pPr>
+      <w:r>
+        <w:rPr>
+          <w:rFonts w:ascii="Cambria" w:hAnsi="Cambria"/>
+          <w:szCs w:val="24"/>
+        </w:rPr>
+        <w:t>«</w:t>
+      </w:r>
+      <w:r>
+        <w:rPr>
+          <w:rFonts w:ascii="Cambria" w:hAnsi="Cambria"/>
+          <w:szCs w:val="24"/>
+          <w:lang w:val="en-US"/>
+        </w:rPr>
+        <w:t xml:space="preserve">HS – </w:t>
+      </w:r>
+      <w:r>
+        <w:rPr>
+          <w:rFonts w:ascii="Cambria" w:hAnsi="Cambria"/>
+          <w:szCs w:val="24"/>
+        </w:rPr>
+        <w:t>Из памяти».</w:t>
+      </w:r>
+    </w:p>
+    <w:p>
+      <w:pPr>
+        <w:rPr>
+          <w:rFonts w:ascii="Cambria" w:hAnsi="Cambria"/>
+          <w:szCs w:val="24"/>
+        </w:rPr>
+      </w:pPr>
+      <w:r>
+        <w:rPr>
+          <w:rFonts w:ascii="Cambria" w:hAnsi="Cambria"/>
+          <w:szCs w:val="24"/>
+        </w:rPr>
+        <w:t>Блок выполняет функцию «дочернего» блока и может быть установлен на следующие «родительские» блоки:</w:t>
+      </w:r>
+    </w:p>
+    <w:p>
+      <w:pPr>
+        <w:pStyle w:val="af3"/>
+        <w:numPr>
+          <w:ilvl w:val="0"/>
+          <w:numId w:val="50"/>
+        </w:numPr>
+        <w:rPr>
+          <w:rFonts w:ascii="Cambria" w:hAnsi="Cambria"/>
+          <w:szCs w:val="24"/>
+        </w:rPr>
+      </w:pPr>
+      <w:r>
+        <w:rPr>
+          <w:rFonts w:ascii="Cambria" w:hAnsi="Cambria"/>
+          <w:szCs w:val="24"/>
+        </w:rPr>
+        <w:t>«</w:t>
+      </w:r>
+      <w:r>
+        <w:rPr>
+          <w:rFonts w:ascii="Cambria" w:hAnsi="Cambria"/>
+          <w:szCs w:val="24"/>
+          <w:lang w:val="en-US"/>
+        </w:rPr>
+        <w:t>HS</w:t>
+      </w:r>
+      <w:r>
+        <w:rPr>
+          <w:rFonts w:ascii="Cambria" w:hAnsi="Cambria"/>
+          <w:szCs w:val="24"/>
+        </w:rPr>
+        <w:t xml:space="preserve"> – </w:t>
+      </w:r>
+      <w:r>
+        <w:rPr>
+          <w:rFonts w:ascii="Cambria" w:hAnsi="Cambria"/>
+          <w:szCs w:val="24"/>
+        </w:rPr>
+        <w:t>Бак со свободным уровнем»;</w:t>
+      </w:r>
+    </w:p>
+    <w:p>
+      <w:pPr>
+        <w:pStyle w:val="af3"/>
+        <w:numPr>
+          <w:ilvl w:val="0"/>
+          <w:numId w:val="50"/>
+        </w:numPr>
+        <w:rPr>
+          <w:rFonts w:ascii="Cambria" w:hAnsi="Cambria"/>
+          <w:szCs w:val="24"/>
+        </w:rPr>
+      </w:pPr>
+      <w:r>
+        <w:rPr>
+          <w:rFonts w:ascii="Cambria" w:hAnsi="Cambria"/>
+          <w:szCs w:val="24"/>
+        </w:rPr>
+        <w:t>«</w:t>
+      </w:r>
+      <w:r>
+        <w:rPr>
+          <w:rFonts w:ascii="Cambria" w:hAnsi="Cambria"/>
+          <w:szCs w:val="24"/>
+          <w:lang w:val="en-US"/>
+        </w:rPr>
+        <w:t xml:space="preserve">HS – </w:t>
+      </w:r>
+      <w:r>
+        <w:rPr>
+          <w:rFonts w:ascii="Cambria" w:hAnsi="Cambria"/>
+          <w:szCs w:val="24"/>
+        </w:rPr>
+        <w:t>Пароводяной компенсатор давления».</w:t>
+      </w:r>
+    </w:p>
     <w:p>
       <w:pPr>
         <w:tabs>
@@ -3627,6 +3642,119 @@
     </w:lvl>
   </w:abstractNum>
   <w:abstractNum w:abstractNumId="22" w15:restartNumberingAfterBreak="0">
+    <w:nsid w:val="2C447015"/>
+    <w:multiLevelType w:val="hybridMultilevel"/>
+    <w:tmpl w:val="63984B32"/>
+    <w:lvl w:ilvl="0" w:tplc="04190001">
+      <w:start w:val="1"/>
+      <w:numFmt w:val="bullet"/>
+      <w:lvlText w:val=""/>
+      <w:lvlJc w:val="left"/>
+      <w:pPr>
+        <w:ind w:left="1429" w:hanging="360"/>
+      </w:pPr>
+      <w:rPr>
+        <w:rFonts w:ascii="Symbol" w:hAnsi="Symbol" w:hint="default"/>
+      </w:rPr>
+    </w:lvl>
+    <w:lvl w:ilvl="1" w:tplc="04190003" w:tentative="1">
+      <w:start w:val="1"/>
+      <w:numFmt w:val="bullet"/>
+      <w:lvlText w:val="o"/>
+      <w:lvlJc w:val="left"/>
+      <w:pPr>
+        <w:ind w:left="2149" w:hanging="360"/>
+      </w:pPr>
+      <w:rPr>
+        <w:rFonts w:ascii="Courier New" w:hAnsi="Courier New" w:cs="Courier New" w:hint="default"/>
+      </w:rPr>
+    </w:lvl>
+    <w:lvl w:ilvl="2" w:tplc="04190005" w:tentative="1">
+      <w:start w:val="1"/>
+      <w:numFmt w:val="bullet"/>
+      <w:lvlText w:val=""/>
+      <w:lvlJc w:val="left"/>
+      <w:pPr>
+        <w:ind w:left="2869" w:hanging="360"/>
+      </w:pPr>
+      <w:rPr>
+        <w:rFonts w:ascii="Wingdings" w:hAnsi="Wingdings" w:hint="default"/>
+      </w:rPr>
+    </w:lvl>
+    <w:lvl w:ilvl="3" w:tplc="04190001" w:tentative="1">
+      <w:start w:val="1"/>
+      <w:numFmt w:val="bullet"/>
+      <w:lvlText w:val=""/>
+      <w:lvlJc w:val="left"/>
+      <w:pPr>
+        <w:ind w:left="3589" w:hanging="360"/>
+      </w:pPr>
+      <w:rPr>
+        <w:rFonts w:ascii="Symbol" w:hAnsi="Symbol" w:hint="default"/>
+      </w:rPr>
+    </w:lvl>
+    <w:lvl w:ilvl="4" w:tplc="04190003" w:tentative="1">
+      <w:start w:val="1"/>
+      <w:numFmt w:val="bullet"/>
+      <w:lvlText w:val="o"/>
+      <w:lvlJc w:val="left"/>
+      <w:pPr>
+        <w:ind w:left="4309" w:hanging="360"/>
+      </w:pPr>
+      <w:rPr>
+        <w:rFonts w:ascii="Courier New" w:hAnsi="Courier New" w:cs="Courier New" w:hint="default"/>
+      </w:rPr>
+    </w:lvl>
+    <w:lvl w:ilvl="5" w:tplc="04190005" w:tentative="1">
+      <w:start w:val="1"/>
+      <w:numFmt w:val="bullet"/>
+      <w:lvlText w:val=""/>
+      <w:lvlJc w:val="left"/>
+      <w:pPr>
+        <w:ind w:left="5029" w:hanging="360"/>
+      </w:pPr>
+      <w:rPr>
+        <w:rFonts w:ascii="Wingdings" w:hAnsi="Wingdings" w:hint="default"/>
+      </w:rPr>
+    </w:lvl>
+    <w:lvl w:ilvl="6" w:tplc="04190001" w:tentative="1">
+      <w:start w:val="1"/>
+      <w:numFmt w:val="bullet"/>
+      <w:lvlText w:val=""/>
+      <w:lvlJc w:val="left"/>
+      <w:pPr>
+        <w:ind w:left="5749" w:hanging="360"/>
+      </w:pPr>
+      <w:rPr>
+        <w:rFonts w:ascii="Symbol" w:hAnsi="Symbol" w:hint="default"/>
+      </w:rPr>
+    </w:lvl>
+    <w:lvl w:ilvl="7" w:tplc="04190003" w:tentative="1">
+      <w:start w:val="1"/>
+      <w:numFmt w:val="bullet"/>
+      <w:lvlText w:val="o"/>
+      <w:lvlJc w:val="left"/>
+      <w:pPr>
+        <w:ind w:left="6469" w:hanging="360"/>
+      </w:pPr>
+      <w:rPr>
+        <w:rFonts w:ascii="Courier New" w:hAnsi="Courier New" w:cs="Courier New" w:hint="default"/>
+      </w:rPr>
+    </w:lvl>
+    <w:lvl w:ilvl="8" w:tplc="04190005" w:tentative="1">
+      <w:start w:val="1"/>
+      <w:numFmt w:val="bullet"/>
+      <w:lvlText w:val=""/>
+      <w:lvlJc w:val="left"/>
+      <w:pPr>
+        <w:ind w:left="7189" w:hanging="360"/>
+      </w:pPr>
+      <w:rPr>
+        <w:rFonts w:ascii="Wingdings" w:hAnsi="Wingdings" w:hint="default"/>
+      </w:rPr>
+    </w:lvl>
+  </w:abstractNum>
+  <w:abstractNum w:abstractNumId="23" w15:restartNumberingAfterBreak="0">
     <w:nsid w:val="37853182"/>
     <w:multiLevelType w:val="hybridMultilevel"/>
     <w:tmpl w:val="2DEAB6C6"/>
@@ -3715,7 +3843,7 @@
       </w:pPr>
     </w:lvl>
   </w:abstractNum>
-  <w:abstractNum w:abstractNumId="23" w15:restartNumberingAfterBreak="0">
+  <w:abstractNum w:abstractNumId="24" w15:restartNumberingAfterBreak="0">
     <w:nsid w:val="39B6383D"/>
     <w:multiLevelType w:val="hybridMultilevel"/>
     <w:tmpl w:val="7CAA0664"/>
@@ -3828,7 +3956,120 @@
       </w:pPr>
     </w:lvl>
   </w:abstractNum>
-  <w:abstractNum w:abstractNumId="24" w15:restartNumberingAfterBreak="0">
+  <w:abstractNum w:abstractNumId="25" w15:restartNumberingAfterBreak="0">
+    <w:nsid w:val="3A0D4BE8"/>
+    <w:multiLevelType w:val="hybridMultilevel"/>
+    <w:tmpl w:val="7436D6D6"/>
+    <w:lvl w:ilvl="0" w:tplc="04190001">
+      <w:start w:val="1"/>
+      <w:numFmt w:val="bullet"/>
+      <w:lvlText w:val=""/>
+      <w:lvlJc w:val="left"/>
+      <w:pPr>
+        <w:ind w:left="1429" w:hanging="360"/>
+      </w:pPr>
+      <w:rPr>
+        <w:rFonts w:ascii="Symbol" w:hAnsi="Symbol" w:hint="default"/>
+      </w:rPr>
+    </w:lvl>
+    <w:lvl w:ilvl="1" w:tplc="04190003" w:tentative="1">
+      <w:start w:val="1"/>
+      <w:numFmt w:val="bullet"/>
+      <w:lvlText w:val="o"/>
+      <w:lvlJc w:val="left"/>
+      <w:pPr>
+        <w:ind w:left="2149" w:hanging="360"/>
+      </w:pPr>
+      <w:rPr>
+        <w:rFonts w:ascii="Courier New" w:hAnsi="Courier New" w:cs="Courier New" w:hint="default"/>
+      </w:rPr>
+    </w:lvl>
+    <w:lvl w:ilvl="2" w:tplc="04190005" w:tentative="1">
+      <w:start w:val="1"/>
+      <w:numFmt w:val="bullet"/>
+      <w:lvlText w:val=""/>
+      <w:lvlJc w:val="left"/>
+      <w:pPr>
+        <w:ind w:left="2869" w:hanging="360"/>
+      </w:pPr>
+      <w:rPr>
+        <w:rFonts w:ascii="Wingdings" w:hAnsi="Wingdings" w:hint="default"/>
+      </w:rPr>
+    </w:lvl>
+    <w:lvl w:ilvl="3" w:tplc="04190001" w:tentative="1">
+      <w:start w:val="1"/>
+      <w:numFmt w:val="bullet"/>
+      <w:lvlText w:val=""/>
+      <w:lvlJc w:val="left"/>
+      <w:pPr>
+        <w:ind w:left="3589" w:hanging="360"/>
+      </w:pPr>
+      <w:rPr>
+        <w:rFonts w:ascii="Symbol" w:hAnsi="Symbol" w:hint="default"/>
+      </w:rPr>
+    </w:lvl>
+    <w:lvl w:ilvl="4" w:tplc="04190003" w:tentative="1">
+      <w:start w:val="1"/>
+      <w:numFmt w:val="bullet"/>
+      <w:lvlText w:val="o"/>
+      <w:lvlJc w:val="left"/>
+      <w:pPr>
+        <w:ind w:left="4309" w:hanging="360"/>
+      </w:pPr>
+      <w:rPr>
+        <w:rFonts w:ascii="Courier New" w:hAnsi="Courier New" w:cs="Courier New" w:hint="default"/>
+      </w:rPr>
+    </w:lvl>
+    <w:lvl w:ilvl="5" w:tplc="04190005" w:tentative="1">
+      <w:start w:val="1"/>
+      <w:numFmt w:val="bullet"/>
+      <w:lvlText w:val=""/>
+      <w:lvlJc w:val="left"/>
+      <w:pPr>
+        <w:ind w:left="5029" w:hanging="360"/>
+      </w:pPr>
+      <w:rPr>
+        <w:rFonts w:ascii="Wingdings" w:hAnsi="Wingdings" w:hint="default"/>
+      </w:rPr>
+    </w:lvl>
+    <w:lvl w:ilvl="6" w:tplc="04190001" w:tentative="1">
+      <w:start w:val="1"/>
+      <w:numFmt w:val="bullet"/>
+      <w:lvlText w:val=""/>
+      <w:lvlJc w:val="left"/>
+      <w:pPr>
+        <w:ind w:left="5749" w:hanging="360"/>
+      </w:pPr>
+      <w:rPr>
+        <w:rFonts w:ascii="Symbol" w:hAnsi="Symbol" w:hint="default"/>
+      </w:rPr>
+    </w:lvl>
+    <w:lvl w:ilvl="7" w:tplc="04190003" w:tentative="1">
+      <w:start w:val="1"/>
+      <w:numFmt w:val="bullet"/>
+      <w:lvlText w:val="o"/>
+      <w:lvlJc w:val="left"/>
+      <w:pPr>
+        <w:ind w:left="6469" w:hanging="360"/>
+      </w:pPr>
+      <w:rPr>
+        <w:rFonts w:ascii="Courier New" w:hAnsi="Courier New" w:cs="Courier New" w:hint="default"/>
+      </w:rPr>
+    </w:lvl>
+    <w:lvl w:ilvl="8" w:tplc="04190005" w:tentative="1">
+      <w:start w:val="1"/>
+      <w:numFmt w:val="bullet"/>
+      <w:lvlText w:val=""/>
+      <w:lvlJc w:val="left"/>
+      <w:pPr>
+        <w:ind w:left="7189" w:hanging="360"/>
+      </w:pPr>
+      <w:rPr>
+        <w:rFonts w:ascii="Wingdings" w:hAnsi="Wingdings" w:hint="default"/>
+      </w:rPr>
+    </w:lvl>
+  </w:abstractNum>
+  <w:abstractNum w:abstractNumId="26" w15:restartNumberingAfterBreak="0">
     <w:nsid w:val="3A2B4121"/>
     <w:multiLevelType w:val="hybridMultilevel"/>
     <w:tmpl w:val="C3682780"/>
@@ -3914,7 +4155,7 @@
       </w:pPr>
     </w:lvl>
   </w:abstractNum>
-  <w:abstractNum w:abstractNumId="25" w15:restartNumberingAfterBreak="0">
+  <w:abstractNum w:abstractNumId="27" w15:restartNumberingAfterBreak="0">
     <w:nsid w:val="4013650A"/>
     <w:multiLevelType w:val="hybridMultilevel"/>
     <w:tmpl w:val="F2E60B20"/>
@@ -4030,7 +4271,7 @@
       </w:pPr>
     </w:lvl>
   </w:abstractNum>
-  <w:abstractNum w:abstractNumId="26" w15:restartNumberingAfterBreak="0">
+  <w:abstractNum w:abstractNumId="28" w15:restartNumberingAfterBreak="0">
     <w:nsid w:val="45CE2B86"/>
     <w:multiLevelType w:val="multilevel"/>
     <w:tmpl w:val="27880D40"/>
@@ -4171,7 +4412,7 @@
       </w:rPr>
     </w:lvl>
   </w:abstractNum>
-  <w:abstractNum w:abstractNumId="27" w15:restartNumberingAfterBreak="0">
+  <w:abstractNum w:abstractNumId="29" w15:restartNumberingAfterBreak="0">
     <w:nsid w:val="49767A2E"/>
     <w:multiLevelType w:val="multilevel"/>
     <w:tmpl w:val="68EE10FC"/>
@@ -4284,7 +4525,7 @@
       </w:pPr>
     </w:lvl>
   </w:abstractNum>
-  <w:abstractNum w:abstractNumId="28" w15:restartNumberingAfterBreak="0">
+  <w:abstractNum w:abstractNumId="30" w15:restartNumberingAfterBreak="0">
     <w:nsid w:val="4B82079F"/>
     <w:multiLevelType w:val="hybridMultilevel"/>
     <w:tmpl w:val="297ABB8C"/>
@@ -4424,7 +4665,7 @@
       </w:rPr>
     </w:lvl>
   </w:abstractNum>
-  <w:abstractNum w:abstractNumId="29" w15:restartNumberingAfterBreak="0">
+  <w:abstractNum w:abstractNumId="31" w15:restartNumberingAfterBreak="0">
     <w:nsid w:val="4EC401E6"/>
     <w:multiLevelType w:val="multilevel"/>
     <w:tmpl w:val="F8184942"/>
@@ -4565,7 +4806,7 @@
       </w:rPr>
     </w:lvl>
   </w:abstractNum>
-  <w:abstractNum w:abstractNumId="30" w15:restartNumberingAfterBreak="0">
+  <w:abstractNum w:abstractNumId="32" w15:restartNumberingAfterBreak="0">
     <w:nsid w:val="522523B2"/>
     <w:multiLevelType w:val="hybridMultilevel"/>
     <w:tmpl w:val="816E0276"/>
@@ -4681,7 +4922,7 @@
       </w:pPr>
     </w:lvl>
   </w:abstractNum>
-  <w:abstractNum w:abstractNumId="31" w15:restartNumberingAfterBreak="0">
+  <w:abstractNum w:abstractNumId="33" w15:restartNumberingAfterBreak="0">
     <w:nsid w:val="548069C9"/>
     <w:multiLevelType w:val="multilevel"/>
     <w:tmpl w:val="EFE4C58C"/>
@@ -4767,7 +5008,7 @@
       </w:pPr>
     </w:lvl>
   </w:abstractNum>
-  <w:abstractNum w:abstractNumId="32" w15:restartNumberingAfterBreak="0">
+  <w:abstractNum w:abstractNumId="34" w15:restartNumberingAfterBreak="0">
     <w:nsid w:val="54A32A9B"/>
     <w:multiLevelType w:val="multilevel"/>
     <w:tmpl w:val="AFEEE84A"/>
@@ -4857,7 +5098,7 @@
       </w:pPr>
     </w:lvl>
   </w:abstractNum>
-  <w:abstractNum w:abstractNumId="33" w15:restartNumberingAfterBreak="0">
+  <w:abstractNum w:abstractNumId="35" w15:restartNumberingAfterBreak="0">
     <w:nsid w:val="584D581E"/>
     <w:multiLevelType w:val="hybridMultilevel"/>
     <w:tmpl w:val="59F69B72"/>
@@ -4973,7 +5214,7 @@
       </w:pPr>
     </w:lvl>
   </w:abstractNum>
-  <w:abstractNum w:abstractNumId="34" w15:restartNumberingAfterBreak="0">
+  <w:abstractNum w:abstractNumId="36" w15:restartNumberingAfterBreak="0">
     <w:nsid w:val="5988037F"/>
     <w:multiLevelType w:val="hybridMultilevel"/>
     <w:tmpl w:val="A5AAF778"/>
@@ -5086,7 +5327,7 @@
       </w:pPr>
     </w:lvl>
   </w:abstractNum>
-  <w:abstractNum w:abstractNumId="35" w15:restartNumberingAfterBreak="0">
+  <w:abstractNum w:abstractNumId="37" w15:restartNumberingAfterBreak="0">
     <w:nsid w:val="5D7358EF"/>
     <w:multiLevelType w:val="hybridMultilevel"/>
     <w:tmpl w:val="334C4688"/>
@@ -5199,7 +5440,7 @@
       </w:pPr>
     </w:lvl>
   </w:abstractNum>
-  <w:abstractNum w:abstractNumId="36" w15:restartNumberingAfterBreak="0">
+  <w:abstractNum w:abstractNumId="38" w15:restartNumberingAfterBreak="0">
     <w:nsid w:val="665B6E52"/>
     <w:multiLevelType w:val="multilevel"/>
     <w:tmpl w:val="297ABB8C"/>
@@ -5339,7 +5580,7 @@
       </w:rPr>
     </w:lvl>
   </w:abstractNum>
-  <w:abstractNum w:abstractNumId="37" w15:restartNumberingAfterBreak="0">
+  <w:abstractNum w:abstractNumId="39" w15:restartNumberingAfterBreak="0">
     <w:nsid w:val="6A9A6DA5"/>
     <w:multiLevelType w:val="hybridMultilevel"/>
     <w:tmpl w:val="3C1692F4"/>
@@ -5455,7 +5696,7 @@
       </w:pPr>
     </w:lvl>
   </w:abstractNum>
-  <w:abstractNum w:abstractNumId="38" w15:restartNumberingAfterBreak="0">
+  <w:abstractNum w:abstractNumId="40" w15:restartNumberingAfterBreak="0">
     <w:nsid w:val="6D8A1AA9"/>
     <w:multiLevelType w:val="multilevel"/>
     <w:tmpl w:val="EF46D224"/>
@@ -5568,7 +5809,7 @@
       </w:rPr>
     </w:lvl>
   </w:abstractNum>
-  <w:abstractNum w:abstractNumId="39" w15:restartNumberingAfterBreak="0">
+  <w:abstractNum w:abstractNumId="41" w15:restartNumberingAfterBreak="0">
     <w:nsid w:val="78522544"/>
     <w:multiLevelType w:val="hybridMultilevel"/>
     <w:tmpl w:val="BEE27854"/>
@@ -5708,7 +5949,7 @@
       </w:rPr>
     </w:lvl>
   </w:abstractNum>
-  <w:abstractNum w:abstractNumId="40" w15:restartNumberingAfterBreak="0">
+  <w:abstractNum w:abstractNumId="42" w15:restartNumberingAfterBreak="0">
     <w:nsid w:val="78C43E4A"/>
     <w:multiLevelType w:val="hybridMultilevel"/>
     <w:tmpl w:val="B1DCCD54"/>
@@ -5821,7 +6062,7 @@
       </w:pPr>
     </w:lvl>
   </w:abstractNum>
-  <w:abstractNum w:abstractNumId="41" w15:restartNumberingAfterBreak="0">
+  <w:abstractNum w:abstractNumId="43" w15:restartNumberingAfterBreak="0">
     <w:nsid w:val="7B926CBB"/>
     <w:multiLevelType w:val="multilevel"/>
     <w:tmpl w:val="44BA0D78"/>
@@ -5934,7 +6175,7 @@
       </w:pPr>
     </w:lvl>
   </w:abstractNum>
-  <w:abstractNum w:abstractNumId="42" w15:restartNumberingAfterBreak="0">
+  <w:abstractNum w:abstractNumId="44" w15:restartNumberingAfterBreak="0">
     <w:nsid w:val="7C517AC9"/>
     <w:multiLevelType w:val="hybridMultilevel"/>
     <w:tmpl w:val="67801802"/>
@@ -6074,7 +6315,7 @@
       </w:rPr>
     </w:lvl>
   </w:abstractNum>
-  <w:abstractNum w:abstractNumId="43" w15:restartNumberingAfterBreak="0">
+  <w:abstractNum w:abstractNumId="45" w15:restartNumberingAfterBreak="0">
     <w:nsid w:val="7ED15CD2"/>
     <w:multiLevelType w:val="hybridMultilevel"/>
     <w:tmpl w:val="68EE10FC"/>
@@ -6187,7 +6428,7 @@
       </w:pPr>
     </w:lvl>
   </w:abstractNum>
-  <w:abstractNum w:abstractNumId="44" w15:restartNumberingAfterBreak="0">
+  <w:abstractNum w:abstractNumId="46" w15:restartNumberingAfterBreak="0">
     <w:nsid w:val="7EDC02C5"/>
     <w:multiLevelType w:val="hybridMultilevel"/>
     <w:tmpl w:val="7FDED26C"/>
@@ -6300,7 +6541,7 @@
       </w:rPr>
     </w:lvl>
   </w:abstractNum>
-  <w:abstractNum w:abstractNumId="45" w15:restartNumberingAfterBreak="0">
+  <w:abstractNum w:abstractNumId="47" w15:restartNumberingAfterBreak="0">
     <w:nsid w:val="7F3849E4"/>
     <w:multiLevelType w:val="hybridMultilevel"/>
     <w:tmpl w:val="0284D7D6"/>
@@ -6390,19 +6631,19 @@
     </w:lvl>
   </w:abstractNum>
   <w:num w:numId="1">
-    <w:abstractNumId w:val="32"/>
+    <w:abstractNumId w:val="34"/>
   </w:num>
   <w:num w:numId="2">
-    <w:abstractNumId w:val="29"/>
+    <w:abstractNumId w:val="31"/>
   </w:num>
   <w:num w:numId="3">
-    <w:abstractNumId w:val="24"/>
+    <w:abstractNumId w:val="26"/>
   </w:num>
   <w:num w:numId="4">
     <w:abstractNumId w:val="17"/>
   </w:num>
   <w:num w:numId="5">
-    <w:abstractNumId w:val="44"/>
+    <w:abstractNumId w:val="46"/>
   </w:num>
   <w:num w:numId="6">
     <w:abstractNumId w:val="9"/>
@@ -6435,58 +6676,58 @@
     <w:abstractNumId w:val="0"/>
   </w:num>
   <w:num w:numId="16">
-    <w:abstractNumId w:val="39"/>
+    <w:abstractNumId w:val="41"/>
   </w:num>
   <w:num w:numId="17">
-    <w:abstractNumId w:val="28"/>
+    <w:abstractNumId w:val="30"/>
   </w:num>
   <w:num w:numId="18">
-    <w:abstractNumId w:val="36"/>
+    <w:abstractNumId w:val="38"/>
   </w:num>
   <w:num w:numId="19">
-    <w:abstractNumId w:val="42"/>
+    <w:abstractNumId w:val="44"/>
   </w:num>
   <w:num w:numId="20">
-    <w:abstractNumId w:val="30"/>
+    <w:abstractNumId w:val="32"/>
   </w:num>
   <w:num w:numId="21">
-    <w:abstractNumId w:val="33"/>
+    <w:abstractNumId w:val="35"/>
   </w:num>
   <w:num w:numId="22">
-    <w:abstractNumId w:val="29"/>
+    <w:abstractNumId w:val="31"/>
   </w:num>
   <w:num w:numId="23">
     <w:abstractNumId w:val="19"/>
   </w:num>
   <w:num w:numId="24">
-    <w:abstractNumId w:val="37"/>
+    <w:abstractNumId w:val="39"/>
   </w:num>
   <w:num w:numId="25">
     <w:abstractNumId w:val="10"/>
   </w:num>
   <w:num w:numId="26">
-    <w:abstractNumId w:val="22"/>
+    <w:abstractNumId w:val="23"/>
   </w:num>
   <w:num w:numId="27">
-    <w:abstractNumId w:val="26"/>
+    <w:abstractNumId w:val="28"/>
   </w:num>
   <w:num w:numId="28">
-    <w:abstractNumId w:val="26"/>
+    <w:abstractNumId w:val="28"/>
   </w:num>
   <w:num w:numId="29">
     <w:abstractNumId w:val="18"/>
   </w:num>
   <w:num w:numId="30">
-    <w:abstractNumId w:val="31"/>
+    <w:abstractNumId w:val="33"/>
   </w:num>
   <w:num w:numId="31">
-    <w:abstractNumId w:val="38"/>
+    <w:abstractNumId w:val="40"/>
   </w:num>
   <w:num w:numId="32">
     <w:abstractNumId w:val="21"/>
   </w:num>
   <w:num w:numId="33">
-    <w:abstractNumId w:val="25"/>
+    <w:abstractNumId w:val="27"/>
   </w:num>
   <w:num w:numId="34">
     <w:abstractNumId w:val="13"/>
@@ -6498,40 +6739,46 @@
     <w:abstractNumId w:val="15"/>
   </w:num>
   <w:num w:numId="37">
-    <w:abstractNumId w:val="41"/>
+    <w:abstractNumId w:val="43"/>
   </w:num>
   <w:num w:numId="38">
-    <w:abstractNumId w:val="43"/>
+    <w:abstractNumId w:val="45"/>
   </w:num>
   <w:num w:numId="39">
-    <w:abstractNumId w:val="27"/>
+    <w:abstractNumId w:val="29"/>
   </w:num>
   <w:num w:numId="40">
     <w:abstractNumId w:val="14"/>
   </w:num>
   <w:num w:numId="41">
-    <w:abstractNumId w:val="40"/>
+    <w:abstractNumId w:val="42"/>
   </w:num>
   <w:num w:numId="42">
-    <w:abstractNumId w:val="35"/>
+    <w:abstractNumId w:val="37"/>
   </w:num>
   <w:num w:numId="43">
     <w:abstractNumId w:val="12"/>
   </w:num>
   <w:num w:numId="44">
-    <w:abstractNumId w:val="34"/>
+    <w:abstractNumId w:val="36"/>
   </w:num>
   <w:num w:numId="45">
-    <w:abstractNumId w:val="23"/>
+    <w:abstractNumId w:val="24"/>
   </w:num>
   <w:num w:numId="46">
     <w:abstractNumId w:val="11"/>
   </w:num>
   <w:num w:numId="47">
-    <w:abstractNumId w:val="45"/>
+    <w:abstractNumId w:val="47"/>
   </w:num>
   <w:num w:numId="48">
     <w:abstractNumId w:val="20"/>
+  </w:num>
+  <w:num w:numId="49">
+    <w:abstractNumId w:val="25"/>
+  </w:num>
+  <w:num w:numId="50">
+    <w:abstractNumId w:val="22"/>
   </w:num>
 </w:numbering>
 </file>

--- a/hs/2511.docx
+++ b/hs/2511.docx
@@ -8,8 +8,8 @@
         <w:tblLook w:val="04A0" w:firstRow="1" w:lastRow="0" w:firstColumn="1" w:lastColumn="0" w:noHBand="0" w:noVBand="1"/>
       </w:tblPr>
       <w:tblGrid>
-        <w:gridCol w:w="2376"/>
-        <w:gridCol w:w="7262"/>
+        <w:gridCol w:w="2375"/>
+        <w:gridCol w:w="7263"/>
       </w:tblGrid>
       <w:tr>
         <w:tc>
@@ -25,10 +25,18 @@
               <w:jc w:val="center"/>
               <w:rPr>
                 <w:rFonts w:ascii="Cambria" w:hAnsi="Cambria"/>
-                <w:szCs w:val="24"/>
+                <w:b/>
+                <w:sz w:val="36"/>
+                <w:szCs w:val="36"/>
               </w:rPr>
             </w:pPr>
             <w:r>
+              <w:rPr>
+                <w:rFonts w:ascii="Cambria" w:hAnsi="Cambria"/>
+                <w:b/>
+                <w:sz w:val="36"/>
+                <w:szCs w:val="36"/>
+              </w:rPr>
               <w:object w:dxaOrig="420" w:dyaOrig="360">
                 <v:shapetype id="_x0000_t75" coordsize="21600,21600" o:spt="75" o:preferrelative="t" path="m@4@5l@4@11@9@11@9@5xe" filled="f" stroked="f">
                   <v:stroke joinstyle="miter"/>
@@ -52,7 +60,7 @@
                 <v:shape id="_x0000_i1025" type="#_x0000_t75" style="width:21.75pt;height:18pt" o:ole="">
                   <v:imagedata r:id="rId7" o:title=""/>
                 </v:shape>
-                <o:OLEObject Type="Embed" ProgID="PBrush" ShapeID="_x0000_i1025" DrawAspect="Content" ObjectID="_1501666371" r:id="rId8"/>
+                <o:OLEObject Type="Embed" ProgID="PBrush" ShapeID="_x0000_i1025" DrawAspect="Content" ObjectID="_1504962641" r:id="rId8"/>
               </w:object>
             </w:r>
           </w:p>
@@ -66,13 +74,16 @@
               <w:ind w:firstLine="0"/>
               <w:rPr>
                 <w:rFonts w:ascii="Cambria" w:hAnsi="Cambria"/>
-                <w:szCs w:val="24"/>
+                <w:b/>
+                <w:sz w:val="36"/>
+                <w:szCs w:val="36"/>
                 <w:lang w:val="en-US"/>
               </w:rPr>
             </w:pPr>
             <w:r>
               <w:rPr>
                 <w:rFonts w:ascii="Cambria" w:hAnsi="Cambria"/>
+                <w:b/>
                 <w:color w:val="0000CC"/>
                 <w:sz w:val="36"/>
                 <w:szCs w:val="36"/>
@@ -83,6 +94,7 @@
             <w:r>
               <w:rPr>
                 <w:rFonts w:ascii="Cambria" w:hAnsi="Cambria"/>
+                <w:b/>
                 <w:color w:val="0000CC"/>
                 <w:sz w:val="36"/>
                 <w:szCs w:val="36"/>
@@ -92,6 +104,7 @@
             <w:r>
               <w:rPr>
                 <w:rFonts w:ascii="Cambria" w:hAnsi="Cambria"/>
+                <w:b/>
                 <w:color w:val="0000CC"/>
                 <w:sz w:val="36"/>
                 <w:szCs w:val="36"/>
@@ -101,6 +114,7 @@
             <w:r>
               <w:rPr>
                 <w:rFonts w:ascii="Cambria" w:hAnsi="Cambria"/>
+                <w:b/>
                 <w:color w:val="0000CC"/>
                 <w:sz w:val="36"/>
                 <w:szCs w:val="36"/>
@@ -281,7 +295,7 @@
         <w:ind w:firstLine="851"/>
         <w:rPr>
           <w:rFonts w:ascii="Cambria" w:hAnsi="Cambria"/>
-          <w:szCs w:val="24"/>
+          <w:sz w:val="28"/>
         </w:rPr>
       </w:pPr>
     </w:p>
@@ -289,13 +303,13 @@
       <w:pPr>
         <w:rPr>
           <w:rFonts w:ascii="Cambria" w:hAnsi="Cambria"/>
-          <w:szCs w:val="24"/>
+          <w:sz w:val="28"/>
         </w:rPr>
       </w:pPr>
       <w:r>
         <w:rPr>
           <w:rFonts w:ascii="Cambria" w:hAnsi="Cambria"/>
-          <w:szCs w:val="24"/>
+          <w:sz w:val="28"/>
         </w:rPr>
         <w:t xml:space="preserve">Блок представляет собой модель отверстия в баке. </w:t>
       </w:r>
@@ -305,7 +319,7 @@
         <w:rPr>
           <w:rFonts w:ascii="Cambria" w:hAnsi="Cambria"/>
           <w:b/>
-          <w:szCs w:val="24"/>
+          <w:sz w:val="28"/>
         </w:rPr>
       </w:pPr>
     </w:p>
@@ -314,16 +328,14 @@
         <w:rPr>
           <w:rFonts w:ascii="Cambria" w:hAnsi="Cambria"/>
           <w:b/>
-          <w:szCs w:val="24"/>
+          <w:sz w:val="28"/>
         </w:rPr>
       </w:pPr>
-      <w:bookmarkStart w:id="0" w:name="_GoBack"/>
-      <w:bookmarkEnd w:id="0"/>
       <w:r>
         <w:rPr>
           <w:rFonts w:ascii="Cambria" w:hAnsi="Cambria"/>
           <w:b/>
-          <w:szCs w:val="24"/>
+          <w:sz w:val="28"/>
         </w:rPr>
         <w:t>Свойства блока</w:t>
       </w:r>
@@ -331,7 +343,7 @@
         <w:rPr>
           <w:rFonts w:ascii="Cambria" w:hAnsi="Cambria"/>
           <w:b/>
-          <w:szCs w:val="24"/>
+          <w:sz w:val="28"/>
         </w:rPr>
         <w:t xml:space="preserve"> «HS – Узел компенсатора»</w:t>
       </w:r>
@@ -352,13 +364,13 @@
         <w:tblLook w:val="04A0" w:firstRow="1" w:lastRow="0" w:firstColumn="1" w:lastColumn="0" w:noHBand="0" w:noVBand="1"/>
       </w:tblPr>
       <w:tblGrid>
-        <w:gridCol w:w="4961"/>
-        <w:gridCol w:w="2693"/>
+        <w:gridCol w:w="6346"/>
+        <w:gridCol w:w="2604"/>
       </w:tblGrid>
       <w:tr>
         <w:tc>
           <w:tcPr>
-            <w:tcW w:w="4961" w:type="dxa"/>
+            <w:tcW w:w="6346" w:type="dxa"/>
             <w:shd w:val="clear" w:color="auto" w:fill="auto"/>
             <w:vAlign w:val="center"/>
           </w:tcPr>
@@ -376,13 +388,13 @@
               <w:jc w:val="left"/>
               <w:rPr>
                 <w:rFonts w:ascii="Cambria" w:hAnsi="Cambria"/>
-                <w:szCs w:val="24"/>
+                <w:sz w:val="28"/>
               </w:rPr>
             </w:pPr>
             <w:r>
               <w:rPr>
                 <w:rFonts w:ascii="Cambria" w:hAnsi="Cambria"/>
-                <w:szCs w:val="24"/>
+                <w:sz w:val="28"/>
               </w:rPr>
               <w:t>Начальное давление, Па</w:t>
             </w:r>
@@ -390,7 +402,7 @@
         </w:tc>
         <w:tc>
           <w:tcPr>
-            <w:tcW w:w="2693" w:type="dxa"/>
+            <w:tcW w:w="2604" w:type="dxa"/>
             <w:vAlign w:val="center"/>
           </w:tcPr>
           <w:p>
@@ -403,13 +415,13 @@
               <w:jc w:val="left"/>
               <w:rPr>
                 <w:rFonts w:ascii="Cambria" w:hAnsi="Cambria"/>
-                <w:szCs w:val="24"/>
+                <w:sz w:val="28"/>
               </w:rPr>
             </w:pPr>
             <w:r>
               <w:rPr>
                 <w:rFonts w:ascii="Cambria" w:hAnsi="Cambria"/>
-                <w:szCs w:val="24"/>
+                <w:sz w:val="28"/>
               </w:rPr>
               <w:t>P0</w:t>
             </w:r>
@@ -419,7 +431,7 @@
       <w:tr>
         <w:tc>
           <w:tcPr>
-            <w:tcW w:w="4961" w:type="dxa"/>
+            <w:tcW w:w="6346" w:type="dxa"/>
             <w:shd w:val="clear" w:color="auto" w:fill="auto"/>
             <w:vAlign w:val="center"/>
           </w:tcPr>
@@ -437,13 +449,13 @@
               <w:jc w:val="left"/>
               <w:rPr>
                 <w:rFonts w:ascii="Cambria" w:hAnsi="Cambria"/>
-                <w:szCs w:val="24"/>
+                <w:sz w:val="28"/>
               </w:rPr>
             </w:pPr>
             <w:r>
               <w:rPr>
                 <w:rFonts w:ascii="Cambria" w:hAnsi="Cambria"/>
-                <w:szCs w:val="24"/>
+                <w:sz w:val="28"/>
               </w:rPr>
               <w:t>Начальная энтальпия, Дж/кг</w:t>
             </w:r>
@@ -451,7 +463,7 @@
         </w:tc>
         <w:tc>
           <w:tcPr>
-            <w:tcW w:w="2693" w:type="dxa"/>
+            <w:tcW w:w="2604" w:type="dxa"/>
             <w:vAlign w:val="center"/>
           </w:tcPr>
           <w:p>
@@ -464,13 +476,13 @@
               <w:jc w:val="left"/>
               <w:rPr>
                 <w:rFonts w:ascii="Cambria" w:hAnsi="Cambria"/>
-                <w:szCs w:val="24"/>
+                <w:sz w:val="28"/>
               </w:rPr>
             </w:pPr>
             <w:r>
               <w:rPr>
                 <w:rFonts w:ascii="Cambria" w:hAnsi="Cambria"/>
-                <w:szCs w:val="24"/>
+                <w:sz w:val="28"/>
               </w:rPr>
               <w:t>H0</w:t>
             </w:r>
@@ -480,7 +492,7 @@
       <w:tr>
         <w:tc>
           <w:tcPr>
-            <w:tcW w:w="4961" w:type="dxa"/>
+            <w:tcW w:w="6346" w:type="dxa"/>
             <w:shd w:val="clear" w:color="auto" w:fill="auto"/>
             <w:vAlign w:val="center"/>
           </w:tcPr>
@@ -498,35 +510,21 @@
               <w:jc w:val="left"/>
               <w:rPr>
                 <w:rFonts w:ascii="Cambria" w:hAnsi="Cambria"/>
-                <w:szCs w:val="24"/>
+                <w:sz w:val="28"/>
               </w:rPr>
             </w:pPr>
             <w:r>
               <w:rPr>
                 <w:rFonts w:ascii="Cambria" w:hAnsi="Cambria"/>
-                <w:szCs w:val="24"/>
-              </w:rPr>
-              <w:t xml:space="preserve">Объем узла, </w:t>
-            </w:r>
-            <w:r>
-              <w:rPr>
-                <w:rFonts w:ascii="Cambria" w:hAnsi="Cambria"/>
-                <w:szCs w:val="24"/>
-              </w:rPr>
-              <w:t>м</w:t>
-            </w:r>
-            <w:r>
-              <w:rPr>
-                <w:rFonts w:ascii="Cambria" w:hAnsi="Cambria"/>
-                <w:szCs w:val="24"/>
-              </w:rPr>
-              <w:t>³</w:t>
+                <w:sz w:val="28"/>
+              </w:rPr>
+              <w:t>Объем узла, м³</w:t>
             </w:r>
           </w:p>
         </w:tc>
         <w:tc>
           <w:tcPr>
-            <w:tcW w:w="2693" w:type="dxa"/>
+            <w:tcW w:w="2604" w:type="dxa"/>
             <w:vAlign w:val="center"/>
           </w:tcPr>
           <w:p>
@@ -539,13 +537,13 @@
               <w:jc w:val="left"/>
               <w:rPr>
                 <w:rFonts w:ascii="Cambria" w:hAnsi="Cambria"/>
-                <w:szCs w:val="24"/>
+                <w:sz w:val="28"/>
               </w:rPr>
             </w:pPr>
             <w:r>
               <w:rPr>
                 <w:rFonts w:ascii="Cambria" w:hAnsi="Cambria"/>
-                <w:szCs w:val="24"/>
+                <w:sz w:val="28"/>
               </w:rPr>
               <w:t>V</w:t>
             </w:r>
@@ -555,7 +553,7 @@
       <w:tr>
         <w:tc>
           <w:tcPr>
-            <w:tcW w:w="4961" w:type="dxa"/>
+            <w:tcW w:w="6346" w:type="dxa"/>
             <w:shd w:val="clear" w:color="auto" w:fill="auto"/>
             <w:vAlign w:val="center"/>
           </w:tcPr>
@@ -573,13 +571,13 @@
               <w:jc w:val="left"/>
               <w:rPr>
                 <w:rFonts w:ascii="Cambria" w:hAnsi="Cambria"/>
-                <w:szCs w:val="24"/>
+                <w:sz w:val="28"/>
               </w:rPr>
             </w:pPr>
             <w:r>
               <w:rPr>
                 <w:rFonts w:ascii="Cambria" w:hAnsi="Cambria"/>
-                <w:szCs w:val="24"/>
+                <w:sz w:val="28"/>
               </w:rPr>
               <w:t>Гидравлический диаметр, м</w:t>
             </w:r>
@@ -587,7 +585,7 @@
         </w:tc>
         <w:tc>
           <w:tcPr>
-            <w:tcW w:w="2693" w:type="dxa"/>
+            <w:tcW w:w="2604" w:type="dxa"/>
             <w:vAlign w:val="center"/>
           </w:tcPr>
           <w:p>
@@ -600,13 +598,13 @@
               <w:jc w:val="left"/>
               <w:rPr>
                 <w:rFonts w:ascii="Cambria" w:hAnsi="Cambria"/>
-                <w:szCs w:val="24"/>
+                <w:sz w:val="28"/>
               </w:rPr>
             </w:pPr>
             <w:r>
               <w:rPr>
                 <w:rFonts w:ascii="Cambria" w:hAnsi="Cambria"/>
-                <w:szCs w:val="24"/>
+                <w:sz w:val="28"/>
               </w:rPr>
               <w:t>Dg</w:t>
             </w:r>
@@ -616,7 +614,7 @@
       <w:tr>
         <w:tc>
           <w:tcPr>
-            <w:tcW w:w="4961" w:type="dxa"/>
+            <w:tcW w:w="6346" w:type="dxa"/>
             <w:shd w:val="clear" w:color="auto" w:fill="auto"/>
             <w:vAlign w:val="center"/>
           </w:tcPr>
@@ -634,35 +632,21 @@
               <w:jc w:val="left"/>
               <w:rPr>
                 <w:rFonts w:ascii="Cambria" w:hAnsi="Cambria"/>
-                <w:szCs w:val="24"/>
+                <w:sz w:val="28"/>
               </w:rPr>
             </w:pPr>
             <w:r>
               <w:rPr>
                 <w:rFonts w:ascii="Cambria" w:hAnsi="Cambria"/>
-                <w:szCs w:val="24"/>
-              </w:rPr>
-              <w:t xml:space="preserve">Проходное сечение, </w:t>
-            </w:r>
-            <w:r>
-              <w:rPr>
-                <w:rFonts w:ascii="Cambria" w:hAnsi="Cambria"/>
-                <w:szCs w:val="24"/>
-              </w:rPr>
-              <w:t>м</w:t>
-            </w:r>
-            <w:r>
-              <w:rPr>
-                <w:rFonts w:ascii="Cambria" w:hAnsi="Cambria"/>
-                <w:szCs w:val="24"/>
-              </w:rPr>
-              <w:t>²</w:t>
+                <w:sz w:val="28"/>
+              </w:rPr>
+              <w:t>Проходное сечение, м²</w:t>
             </w:r>
           </w:p>
         </w:tc>
         <w:tc>
           <w:tcPr>
-            <w:tcW w:w="2693" w:type="dxa"/>
+            <w:tcW w:w="2604" w:type="dxa"/>
             <w:vAlign w:val="center"/>
           </w:tcPr>
           <w:p>
@@ -675,13 +659,13 @@
               <w:jc w:val="left"/>
               <w:rPr>
                 <w:rFonts w:ascii="Cambria" w:hAnsi="Cambria"/>
-                <w:szCs w:val="24"/>
+                <w:sz w:val="28"/>
               </w:rPr>
             </w:pPr>
             <w:r>
               <w:rPr>
                 <w:rFonts w:ascii="Cambria" w:hAnsi="Cambria"/>
-                <w:szCs w:val="24"/>
+                <w:sz w:val="28"/>
               </w:rPr>
               <w:t>S</w:t>
             </w:r>
@@ -691,7 +675,7 @@
       <w:tr>
         <w:tc>
           <w:tcPr>
-            <w:tcW w:w="4961" w:type="dxa"/>
+            <w:tcW w:w="6346" w:type="dxa"/>
             <w:shd w:val="clear" w:color="auto" w:fill="auto"/>
             <w:vAlign w:val="center"/>
           </w:tcPr>
@@ -709,13 +693,13 @@
               <w:jc w:val="left"/>
               <w:rPr>
                 <w:rFonts w:ascii="Cambria" w:hAnsi="Cambria"/>
-                <w:szCs w:val="24"/>
+                <w:sz w:val="28"/>
               </w:rPr>
             </w:pPr>
             <w:r>
               <w:rPr>
                 <w:rFonts w:ascii="Cambria" w:hAnsi="Cambria"/>
-                <w:szCs w:val="24"/>
+                <w:sz w:val="28"/>
               </w:rPr>
               <w:t>Уровень относительно днища бака, м</w:t>
             </w:r>
@@ -723,7 +707,7 @@
         </w:tc>
         <w:tc>
           <w:tcPr>
-            <w:tcW w:w="2693" w:type="dxa"/>
+            <w:tcW w:w="2604" w:type="dxa"/>
             <w:vAlign w:val="center"/>
           </w:tcPr>
           <w:p>
@@ -736,13 +720,13 @@
               <w:jc w:val="left"/>
               <w:rPr>
                 <w:rFonts w:ascii="Cambria" w:hAnsi="Cambria"/>
-                <w:szCs w:val="24"/>
+                <w:sz w:val="28"/>
               </w:rPr>
             </w:pPr>
             <w:r>
               <w:rPr>
                 <w:rFonts w:ascii="Cambria" w:hAnsi="Cambria"/>
-                <w:szCs w:val="24"/>
+                <w:sz w:val="28"/>
               </w:rPr>
               <w:t>Z</w:t>
             </w:r>
@@ -752,7 +736,7 @@
       <w:tr>
         <w:tc>
           <w:tcPr>
-            <w:tcW w:w="4961" w:type="dxa"/>
+            <w:tcW w:w="6346" w:type="dxa"/>
             <w:shd w:val="clear" w:color="auto" w:fill="auto"/>
             <w:vAlign w:val="center"/>
           </w:tcPr>
@@ -770,13 +754,13 @@
               <w:jc w:val="left"/>
               <w:rPr>
                 <w:rFonts w:ascii="Cambria" w:hAnsi="Cambria"/>
-                <w:szCs w:val="24"/>
+                <w:sz w:val="28"/>
               </w:rPr>
             </w:pPr>
             <w:r>
               <w:rPr>
                 <w:rFonts w:ascii="Cambria" w:hAnsi="Cambria"/>
-                <w:szCs w:val="24"/>
+                <w:sz w:val="28"/>
               </w:rPr>
               <w:t>Теплоноситель</w:t>
             </w:r>
@@ -784,7 +768,7 @@
         </w:tc>
         <w:tc>
           <w:tcPr>
-            <w:tcW w:w="2693" w:type="dxa"/>
+            <w:tcW w:w="2604" w:type="dxa"/>
             <w:vAlign w:val="center"/>
           </w:tcPr>
           <w:p>
@@ -797,13 +781,13 @@
               <w:jc w:val="left"/>
               <w:rPr>
                 <w:rFonts w:ascii="Cambria" w:hAnsi="Cambria"/>
-                <w:szCs w:val="24"/>
+                <w:sz w:val="28"/>
               </w:rPr>
             </w:pPr>
             <w:r>
               <w:rPr>
                 <w:rFonts w:ascii="Cambria" w:hAnsi="Cambria"/>
-                <w:szCs w:val="24"/>
+                <w:sz w:val="28"/>
               </w:rPr>
               <w:t>coolant</w:t>
             </w:r>
@@ -813,7 +797,7 @@
       <w:tr>
         <w:tc>
           <w:tcPr>
-            <w:tcW w:w="4961" w:type="dxa"/>
+            <w:tcW w:w="6346" w:type="dxa"/>
             <w:shd w:val="clear" w:color="auto" w:fill="auto"/>
             <w:vAlign w:val="center"/>
           </w:tcPr>
@@ -831,13 +815,13 @@
               <w:jc w:val="left"/>
               <w:rPr>
                 <w:rFonts w:ascii="Cambria" w:hAnsi="Cambria"/>
-                <w:szCs w:val="24"/>
+                <w:sz w:val="28"/>
               </w:rPr>
             </w:pPr>
             <w:r>
               <w:rPr>
                 <w:rFonts w:ascii="Cambria" w:hAnsi="Cambria"/>
-                <w:szCs w:val="24"/>
+                <w:sz w:val="28"/>
               </w:rPr>
               <w:t>Суммарная теплоемкость металла, Дж/(кг*К)</w:t>
             </w:r>
@@ -845,7 +829,7 @@
         </w:tc>
         <w:tc>
           <w:tcPr>
-            <w:tcW w:w="2693" w:type="dxa"/>
+            <w:tcW w:w="2604" w:type="dxa"/>
             <w:vAlign w:val="center"/>
           </w:tcPr>
           <w:p>
@@ -858,25 +842,23 @@
               <w:jc w:val="left"/>
               <w:rPr>
                 <w:rFonts w:ascii="Cambria" w:hAnsi="Cambria"/>
-                <w:szCs w:val="24"/>
+                <w:sz w:val="28"/>
               </w:rPr>
             </w:pPr>
-            <w:proofErr w:type="spellStart"/>
             <w:r>
               <w:rPr>
                 <w:rFonts w:ascii="Cambria" w:hAnsi="Cambria"/>
-                <w:szCs w:val="24"/>
+                <w:sz w:val="28"/>
               </w:rPr>
               <w:t>MCmet</w:t>
             </w:r>
-            <w:proofErr w:type="spellEnd"/>
           </w:p>
         </w:tc>
       </w:tr>
       <w:tr>
         <w:tc>
           <w:tcPr>
-            <w:tcW w:w="4961" w:type="dxa"/>
+            <w:tcW w:w="6346" w:type="dxa"/>
             <w:shd w:val="clear" w:color="auto" w:fill="auto"/>
             <w:vAlign w:val="center"/>
           </w:tcPr>
@@ -894,13 +876,13 @@
               <w:jc w:val="left"/>
               <w:rPr>
                 <w:rFonts w:ascii="Cambria" w:hAnsi="Cambria"/>
-                <w:szCs w:val="24"/>
+                <w:sz w:val="28"/>
               </w:rPr>
             </w:pPr>
             <w:r>
               <w:rPr>
                 <w:rFonts w:ascii="Cambria" w:hAnsi="Cambria"/>
-                <w:szCs w:val="24"/>
+                <w:sz w:val="28"/>
               </w:rPr>
               <w:t>Тип патрубка</w:t>
             </w:r>
@@ -908,7 +890,7 @@
         </w:tc>
         <w:tc>
           <w:tcPr>
-            <w:tcW w:w="2693" w:type="dxa"/>
+            <w:tcW w:w="2604" w:type="dxa"/>
             <w:vAlign w:val="center"/>
           </w:tcPr>
           <w:p>
@@ -921,25 +903,23 @@
               <w:jc w:val="left"/>
               <w:rPr>
                 <w:rFonts w:ascii="Cambria" w:hAnsi="Cambria"/>
-                <w:szCs w:val="24"/>
+                <w:sz w:val="28"/>
               </w:rPr>
             </w:pPr>
-            <w:proofErr w:type="spellStart"/>
             <w:r>
               <w:rPr>
                 <w:rFonts w:ascii="Cambria" w:hAnsi="Cambria"/>
-                <w:szCs w:val="24"/>
+                <w:sz w:val="28"/>
               </w:rPr>
               <w:t>JetType</w:t>
             </w:r>
-            <w:proofErr w:type="spellEnd"/>
           </w:p>
         </w:tc>
       </w:tr>
       <w:tr>
         <w:tc>
           <w:tcPr>
-            <w:tcW w:w="4961" w:type="dxa"/>
+            <w:tcW w:w="6346" w:type="dxa"/>
             <w:shd w:val="clear" w:color="auto" w:fill="auto"/>
             <w:vAlign w:val="center"/>
           </w:tcPr>
@@ -957,13 +937,13 @@
               <w:jc w:val="left"/>
               <w:rPr>
                 <w:rFonts w:ascii="Cambria" w:hAnsi="Cambria"/>
-                <w:szCs w:val="24"/>
+                <w:sz w:val="28"/>
               </w:rPr>
             </w:pPr>
             <w:r>
               <w:rPr>
                 <w:rFonts w:ascii="Cambria" w:hAnsi="Cambria"/>
-                <w:szCs w:val="24"/>
+                <w:sz w:val="28"/>
               </w:rPr>
               <w:t>Концентрация пассивных примесей</w:t>
             </w:r>
@@ -971,7 +951,7 @@
         </w:tc>
         <w:tc>
           <w:tcPr>
-            <w:tcW w:w="2693" w:type="dxa"/>
+            <w:tcW w:w="2604" w:type="dxa"/>
             <w:vAlign w:val="center"/>
           </w:tcPr>
           <w:p>
@@ -984,13 +964,13 @@
               <w:jc w:val="left"/>
               <w:rPr>
                 <w:rFonts w:ascii="Cambria" w:hAnsi="Cambria"/>
-                <w:szCs w:val="24"/>
+                <w:sz w:val="28"/>
               </w:rPr>
             </w:pPr>
             <w:r>
               <w:rPr>
                 <w:rFonts w:ascii="Cambria" w:hAnsi="Cambria"/>
-                <w:szCs w:val="24"/>
+                <w:sz w:val="28"/>
               </w:rPr>
               <w:t>C_passive_tracer_0</w:t>
             </w:r>
@@ -1015,14 +995,14 @@
         <w:rPr>
           <w:rFonts w:ascii="Cambria" w:hAnsi="Cambria"/>
           <w:b/>
-          <w:szCs w:val="24"/>
+          <w:sz w:val="28"/>
         </w:rPr>
       </w:pPr>
       <w:r>
         <w:rPr>
           <w:rFonts w:ascii="Cambria" w:hAnsi="Cambria"/>
           <w:b/>
-          <w:szCs w:val="24"/>
+          <w:sz w:val="28"/>
         </w:rPr>
         <w:t>Параметры блока</w:t>
       </w:r>
@@ -1030,7 +1010,7 @@
         <w:rPr>
           <w:rFonts w:ascii="Cambria" w:hAnsi="Cambria"/>
           <w:b/>
-          <w:szCs w:val="24"/>
+          <w:sz w:val="28"/>
         </w:rPr>
         <w:t xml:space="preserve"> «HS – Узел компенсатора»</w:t>
       </w:r>
@@ -1051,13 +1031,13 @@
         <w:tblLook w:val="04A0" w:firstRow="1" w:lastRow="0" w:firstColumn="1" w:lastColumn="0" w:noHBand="0" w:noVBand="1"/>
       </w:tblPr>
       <w:tblGrid>
-        <w:gridCol w:w="4961"/>
-        <w:gridCol w:w="2693"/>
+        <w:gridCol w:w="5947"/>
+        <w:gridCol w:w="2415"/>
       </w:tblGrid>
       <w:tr>
         <w:tc>
           <w:tcPr>
-            <w:tcW w:w="4961" w:type="dxa"/>
+            <w:tcW w:w="5947" w:type="dxa"/>
             <w:shd w:val="clear" w:color="auto" w:fill="auto"/>
             <w:vAlign w:val="center"/>
           </w:tcPr>
@@ -1075,13 +1055,13 @@
               <w:jc w:val="left"/>
               <w:rPr>
                 <w:rFonts w:ascii="Cambria" w:hAnsi="Cambria"/>
-                <w:szCs w:val="24"/>
+                <w:sz w:val="28"/>
               </w:rPr>
             </w:pPr>
             <w:r>
               <w:rPr>
                 <w:rFonts w:ascii="Cambria" w:hAnsi="Cambria"/>
-                <w:szCs w:val="24"/>
+                <w:sz w:val="28"/>
               </w:rPr>
               <w:t>Давление, Па</w:t>
             </w:r>
@@ -1089,7 +1069,7 @@
         </w:tc>
         <w:tc>
           <w:tcPr>
-            <w:tcW w:w="2693" w:type="dxa"/>
+            <w:tcW w:w="2415" w:type="dxa"/>
             <w:vAlign w:val="center"/>
           </w:tcPr>
           <w:p>
@@ -1102,14 +1082,14 @@
               <w:jc w:val="left"/>
               <w:rPr>
                 <w:rFonts w:ascii="Cambria" w:hAnsi="Cambria"/>
-                <w:szCs w:val="24"/>
+                <w:sz w:val="28"/>
                 <w:lang w:val="en-US"/>
               </w:rPr>
             </w:pPr>
             <w:r>
               <w:rPr>
                 <w:rFonts w:ascii="Cambria" w:hAnsi="Cambria"/>
-                <w:szCs w:val="24"/>
+                <w:sz w:val="28"/>
                 <w:lang w:val="en-US"/>
               </w:rPr>
               <w:t>_P</w:t>
@@ -1120,7 +1100,7 @@
       <w:tr>
         <w:tc>
           <w:tcPr>
-            <w:tcW w:w="4961" w:type="dxa"/>
+            <w:tcW w:w="5947" w:type="dxa"/>
             <w:shd w:val="clear" w:color="auto" w:fill="auto"/>
             <w:vAlign w:val="center"/>
           </w:tcPr>
@@ -1138,13 +1118,13 @@
               <w:jc w:val="left"/>
               <w:rPr>
                 <w:rFonts w:ascii="Cambria" w:hAnsi="Cambria"/>
-                <w:szCs w:val="24"/>
+                <w:sz w:val="28"/>
               </w:rPr>
             </w:pPr>
             <w:r>
               <w:rPr>
                 <w:rFonts w:ascii="Cambria" w:hAnsi="Cambria"/>
-                <w:szCs w:val="24"/>
+                <w:sz w:val="28"/>
               </w:rPr>
               <w:t>Энтальпия, Дж/кг</w:t>
             </w:r>
@@ -1152,7 +1132,7 @@
         </w:tc>
         <w:tc>
           <w:tcPr>
-            <w:tcW w:w="2693" w:type="dxa"/>
+            <w:tcW w:w="2415" w:type="dxa"/>
             <w:vAlign w:val="center"/>
           </w:tcPr>
           <w:p>
@@ -1165,14 +1145,14 @@
               <w:jc w:val="left"/>
               <w:rPr>
                 <w:rFonts w:ascii="Cambria" w:hAnsi="Cambria"/>
-                <w:szCs w:val="24"/>
+                <w:sz w:val="28"/>
                 <w:lang w:val="en-US"/>
               </w:rPr>
             </w:pPr>
             <w:r>
               <w:rPr>
                 <w:rFonts w:ascii="Cambria" w:hAnsi="Cambria"/>
-                <w:szCs w:val="24"/>
+                <w:sz w:val="28"/>
                 <w:lang w:val="en-US"/>
               </w:rPr>
               <w:t>_H</w:t>
@@ -1183,7 +1163,7 @@
       <w:tr>
         <w:tc>
           <w:tcPr>
-            <w:tcW w:w="4961" w:type="dxa"/>
+            <w:tcW w:w="5947" w:type="dxa"/>
             <w:shd w:val="clear" w:color="auto" w:fill="auto"/>
             <w:vAlign w:val="center"/>
           </w:tcPr>
@@ -1201,13 +1181,13 @@
               <w:jc w:val="left"/>
               <w:rPr>
                 <w:rFonts w:ascii="Cambria" w:hAnsi="Cambria"/>
-                <w:szCs w:val="24"/>
+                <w:sz w:val="28"/>
               </w:rPr>
             </w:pPr>
             <w:r>
               <w:rPr>
                 <w:rFonts w:ascii="Cambria" w:hAnsi="Cambria"/>
-                <w:szCs w:val="24"/>
+                <w:sz w:val="28"/>
               </w:rPr>
               <w:t>Температура, °С</w:t>
             </w:r>
@@ -1215,7 +1195,7 @@
         </w:tc>
         <w:tc>
           <w:tcPr>
-            <w:tcW w:w="2693" w:type="dxa"/>
+            <w:tcW w:w="2415" w:type="dxa"/>
             <w:vAlign w:val="center"/>
           </w:tcPr>
           <w:p>
@@ -1228,14 +1208,14 @@
               <w:jc w:val="left"/>
               <w:rPr>
                 <w:rFonts w:ascii="Cambria" w:hAnsi="Cambria"/>
-                <w:szCs w:val="24"/>
+                <w:sz w:val="28"/>
                 <w:lang w:val="en-US"/>
               </w:rPr>
             </w:pPr>
             <w:r>
               <w:rPr>
                 <w:rFonts w:ascii="Cambria" w:hAnsi="Cambria"/>
-                <w:szCs w:val="24"/>
+                <w:sz w:val="28"/>
                 <w:lang w:val="en-US"/>
               </w:rPr>
               <w:t>_T</w:t>
@@ -1246,7 +1226,7 @@
       <w:tr>
         <w:tc>
           <w:tcPr>
-            <w:tcW w:w="4961" w:type="dxa"/>
+            <w:tcW w:w="5947" w:type="dxa"/>
             <w:shd w:val="clear" w:color="auto" w:fill="auto"/>
             <w:vAlign w:val="center"/>
           </w:tcPr>
@@ -1264,35 +1244,21 @@
               <w:jc w:val="left"/>
               <w:rPr>
                 <w:rFonts w:ascii="Cambria" w:hAnsi="Cambria"/>
-                <w:szCs w:val="24"/>
+                <w:sz w:val="28"/>
               </w:rPr>
             </w:pPr>
             <w:r>
               <w:rPr>
                 <w:rFonts w:ascii="Cambria" w:hAnsi="Cambria"/>
-                <w:szCs w:val="24"/>
-              </w:rPr>
-              <w:t>Плотность, кг/</w:t>
-            </w:r>
-            <w:r>
-              <w:rPr>
-                <w:rFonts w:ascii="Cambria" w:hAnsi="Cambria"/>
-                <w:szCs w:val="24"/>
-              </w:rPr>
-              <w:t xml:space="preserve"> м</w:t>
-            </w:r>
-            <w:r>
-              <w:rPr>
-                <w:rFonts w:ascii="Cambria" w:hAnsi="Cambria"/>
-                <w:szCs w:val="24"/>
-              </w:rPr>
-              <w:t>³</w:t>
+                <w:sz w:val="28"/>
+              </w:rPr>
+              <w:t>Плотность, кг/ м³</w:t>
             </w:r>
           </w:p>
         </w:tc>
         <w:tc>
           <w:tcPr>
-            <w:tcW w:w="2693" w:type="dxa"/>
+            <w:tcW w:w="2415" w:type="dxa"/>
             <w:vAlign w:val="center"/>
           </w:tcPr>
           <w:p>
@@ -1305,14 +1271,14 @@
               <w:jc w:val="left"/>
               <w:rPr>
                 <w:rFonts w:ascii="Cambria" w:hAnsi="Cambria"/>
-                <w:szCs w:val="24"/>
+                <w:sz w:val="28"/>
                 <w:lang w:val="en-US"/>
               </w:rPr>
             </w:pPr>
             <w:r>
               <w:rPr>
                 <w:rFonts w:ascii="Cambria" w:hAnsi="Cambria"/>
-                <w:szCs w:val="24"/>
+                <w:sz w:val="28"/>
                 <w:lang w:val="en-US"/>
               </w:rPr>
               <w:t>_Rho</w:t>
@@ -1323,7 +1289,7 @@
       <w:tr>
         <w:tc>
           <w:tcPr>
-            <w:tcW w:w="4961" w:type="dxa"/>
+            <w:tcW w:w="5947" w:type="dxa"/>
             <w:shd w:val="clear" w:color="auto" w:fill="auto"/>
             <w:vAlign w:val="center"/>
           </w:tcPr>
@@ -1341,13 +1307,13 @@
               <w:jc w:val="left"/>
               <w:rPr>
                 <w:rFonts w:ascii="Cambria" w:hAnsi="Cambria"/>
-                <w:szCs w:val="24"/>
+                <w:sz w:val="28"/>
               </w:rPr>
             </w:pPr>
             <w:r>
               <w:rPr>
                 <w:rFonts w:ascii="Cambria" w:hAnsi="Cambria"/>
-                <w:szCs w:val="24"/>
+                <w:sz w:val="28"/>
               </w:rPr>
               <w:t>Масса, кг</w:t>
             </w:r>
@@ -1355,7 +1321,7 @@
         </w:tc>
         <w:tc>
           <w:tcPr>
-            <w:tcW w:w="2693" w:type="dxa"/>
+            <w:tcW w:w="2415" w:type="dxa"/>
             <w:vAlign w:val="center"/>
           </w:tcPr>
           <w:p>
@@ -1368,14 +1334,14 @@
               <w:jc w:val="left"/>
               <w:rPr>
                 <w:rFonts w:ascii="Cambria" w:hAnsi="Cambria"/>
-                <w:szCs w:val="24"/>
+                <w:sz w:val="28"/>
                 <w:lang w:val="en-US"/>
               </w:rPr>
             </w:pPr>
             <w:r>
               <w:rPr>
                 <w:rFonts w:ascii="Cambria" w:hAnsi="Cambria"/>
-                <w:szCs w:val="24"/>
+                <w:sz w:val="28"/>
                 <w:lang w:val="en-US"/>
               </w:rPr>
               <w:t>_M</w:t>
@@ -1386,7 +1352,7 @@
       <w:tr>
         <w:tc>
           <w:tcPr>
-            <w:tcW w:w="4961" w:type="dxa"/>
+            <w:tcW w:w="5947" w:type="dxa"/>
             <w:shd w:val="clear" w:color="auto" w:fill="auto"/>
             <w:vAlign w:val="center"/>
           </w:tcPr>
@@ -1404,13 +1370,13 @@
               <w:jc w:val="left"/>
               <w:rPr>
                 <w:rFonts w:ascii="Cambria" w:hAnsi="Cambria"/>
-                <w:szCs w:val="24"/>
+                <w:sz w:val="28"/>
               </w:rPr>
             </w:pPr>
             <w:r>
               <w:rPr>
                 <w:rFonts w:ascii="Cambria" w:hAnsi="Cambria"/>
-                <w:szCs w:val="24"/>
+                <w:sz w:val="28"/>
               </w:rPr>
               <w:t>Гидростатический напор, Па</w:t>
             </w:r>
@@ -1418,7 +1384,7 @@
         </w:tc>
         <w:tc>
           <w:tcPr>
-            <w:tcW w:w="2693" w:type="dxa"/>
+            <w:tcW w:w="2415" w:type="dxa"/>
             <w:vAlign w:val="center"/>
           </w:tcPr>
           <w:p>
@@ -1431,35 +1397,25 @@
               <w:jc w:val="left"/>
               <w:rPr>
                 <w:rFonts w:ascii="Cambria" w:hAnsi="Cambria"/>
-                <w:szCs w:val="24"/>
+                <w:sz w:val="28"/>
                 <w:lang w:val="en-US"/>
               </w:rPr>
             </w:pPr>
             <w:r>
               <w:rPr>
                 <w:rFonts w:ascii="Cambria" w:hAnsi="Cambria"/>
-                <w:szCs w:val="24"/>
+                <w:sz w:val="28"/>
                 <w:lang w:val="en-US"/>
               </w:rPr>
-              <w:t>_</w:t>
+              <w:t>_Rgh</w:t>
             </w:r>
-            <w:proofErr w:type="spellStart"/>
-            <w:r>
-              <w:rPr>
-                <w:rFonts w:ascii="Cambria" w:hAnsi="Cambria"/>
-                <w:szCs w:val="24"/>
-                <w:lang w:val="en-US"/>
-              </w:rPr>
-              <w:t>Rgh</w:t>
-            </w:r>
-            <w:proofErr w:type="spellEnd"/>
           </w:p>
         </w:tc>
       </w:tr>
       <w:tr>
         <w:tc>
           <w:tcPr>
-            <w:tcW w:w="4961" w:type="dxa"/>
+            <w:tcW w:w="5947" w:type="dxa"/>
             <w:shd w:val="clear" w:color="auto" w:fill="auto"/>
             <w:vAlign w:val="center"/>
           </w:tcPr>
@@ -1477,42 +1433,21 @@
               <w:jc w:val="left"/>
               <w:rPr>
                 <w:rFonts w:ascii="Cambria" w:hAnsi="Cambria"/>
-                <w:szCs w:val="24"/>
+                <w:sz w:val="28"/>
               </w:rPr>
             </w:pPr>
             <w:r>
               <w:rPr>
                 <w:rFonts w:ascii="Cambria" w:hAnsi="Cambria"/>
-                <w:szCs w:val="24"/>
-              </w:rPr>
-              <w:t>Коэффициент теплоотдачи, Вт/(</w:t>
-            </w:r>
-            <w:r>
-              <w:rPr>
-                <w:rFonts w:ascii="Cambria" w:hAnsi="Cambria"/>
-                <w:szCs w:val="24"/>
-              </w:rPr>
-              <w:t>м</w:t>
-            </w:r>
-            <w:r>
-              <w:rPr>
-                <w:rFonts w:ascii="Cambria" w:hAnsi="Cambria"/>
-                <w:szCs w:val="24"/>
-              </w:rPr>
-              <w:t>²*К</w:t>
-            </w:r>
-            <w:r>
-              <w:rPr>
-                <w:rFonts w:ascii="Cambria" w:hAnsi="Cambria"/>
-                <w:szCs w:val="24"/>
-              </w:rPr>
-              <w:t>)</w:t>
+                <w:sz w:val="28"/>
+              </w:rPr>
+              <w:t>Коэффициент теплоотдачи, Вт/(м²*К)</w:t>
             </w:r>
           </w:p>
         </w:tc>
         <w:tc>
           <w:tcPr>
-            <w:tcW w:w="2693" w:type="dxa"/>
+            <w:tcW w:w="2415" w:type="dxa"/>
             <w:vAlign w:val="center"/>
           </w:tcPr>
           <w:p>
@@ -1525,35 +1460,25 @@
               <w:jc w:val="left"/>
               <w:rPr>
                 <w:rFonts w:ascii="Cambria" w:hAnsi="Cambria"/>
-                <w:szCs w:val="24"/>
+                <w:sz w:val="28"/>
                 <w:lang w:val="en-US"/>
               </w:rPr>
             </w:pPr>
             <w:r>
               <w:rPr>
                 <w:rFonts w:ascii="Cambria" w:hAnsi="Cambria"/>
-                <w:szCs w:val="24"/>
+                <w:sz w:val="28"/>
                 <w:lang w:val="en-US"/>
               </w:rPr>
-              <w:t>_</w:t>
+              <w:t>_alfa</w:t>
             </w:r>
-            <w:proofErr w:type="spellStart"/>
-            <w:r>
-              <w:rPr>
-                <w:rFonts w:ascii="Cambria" w:hAnsi="Cambria"/>
-                <w:szCs w:val="24"/>
-                <w:lang w:val="en-US"/>
-              </w:rPr>
-              <w:t>alfa</w:t>
-            </w:r>
-            <w:proofErr w:type="spellEnd"/>
           </w:p>
         </w:tc>
       </w:tr>
       <w:tr>
         <w:tc>
           <w:tcPr>
-            <w:tcW w:w="4961" w:type="dxa"/>
+            <w:tcW w:w="5947" w:type="dxa"/>
             <w:shd w:val="clear" w:color="auto" w:fill="auto"/>
             <w:vAlign w:val="center"/>
           </w:tcPr>
@@ -1571,13 +1496,13 @@
               <w:jc w:val="left"/>
               <w:rPr>
                 <w:rFonts w:ascii="Cambria" w:hAnsi="Cambria"/>
-                <w:szCs w:val="24"/>
+                <w:sz w:val="28"/>
               </w:rPr>
             </w:pPr>
             <w:r>
               <w:rPr>
                 <w:rFonts w:ascii="Cambria" w:hAnsi="Cambria"/>
-                <w:szCs w:val="24"/>
+                <w:sz w:val="28"/>
               </w:rPr>
               <w:t>Концентрации пассивных примесей, кг/кг</w:t>
             </w:r>
@@ -1585,7 +1510,7 @@
         </w:tc>
         <w:tc>
           <w:tcPr>
-            <w:tcW w:w="2693" w:type="dxa"/>
+            <w:tcW w:w="2415" w:type="dxa"/>
             <w:vAlign w:val="center"/>
           </w:tcPr>
           <w:p>
@@ -1598,14 +1523,14 @@
               <w:jc w:val="left"/>
               <w:rPr>
                 <w:rFonts w:ascii="Cambria" w:hAnsi="Cambria"/>
-                <w:szCs w:val="24"/>
+                <w:sz w:val="28"/>
                 <w:lang w:val="en-US"/>
               </w:rPr>
             </w:pPr>
             <w:r>
               <w:rPr>
                 <w:rFonts w:ascii="Cambria" w:hAnsi="Cambria"/>
-                <w:szCs w:val="24"/>
+                <w:sz w:val="28"/>
                 <w:lang w:val="en-US"/>
               </w:rPr>
               <w:t>_c_passive_tracer</w:t>
@@ -1629,22 +1554,15 @@
       <w:pPr>
         <w:rPr>
           <w:rFonts w:ascii="Cambria" w:hAnsi="Cambria"/>
-          <w:szCs w:val="24"/>
+          <w:sz w:val="28"/>
         </w:rPr>
       </w:pPr>
       <w:r>
         <w:rPr>
           <w:rFonts w:ascii="Cambria" w:hAnsi="Cambria"/>
-          <w:szCs w:val="24"/>
+          <w:sz w:val="28"/>
         </w:rPr>
-        <w:t>Блок может быть соединен</w:t>
-      </w:r>
-      <w:r>
-        <w:rPr>
-          <w:rFonts w:ascii="Cambria" w:hAnsi="Cambria"/>
-          <w:szCs w:val="24"/>
-        </w:rPr>
-        <w:t xml:space="preserve"> посредством гидравлических связей со следующими блоками:</w:t>
+        <w:t>Блок может быть соединен посредством гидравлических связей со следующими блоками:</w:t>
       </w:r>
     </w:p>
     <w:p>
@@ -1656,13 +1574,13 @@
         </w:numPr>
         <w:rPr>
           <w:rFonts w:ascii="Cambria" w:hAnsi="Cambria"/>
-          <w:szCs w:val="24"/>
+          <w:sz w:val="28"/>
         </w:rPr>
       </w:pPr>
       <w:r>
         <w:rPr>
           <w:rFonts w:ascii="Cambria" w:hAnsi="Cambria"/>
-          <w:szCs w:val="24"/>
+          <w:sz w:val="28"/>
           <w:lang w:val="en-US"/>
         </w:rPr>
         <w:t>«HS – Канал»;</w:t>
@@ -1677,20 +1595,20 @@
         </w:numPr>
         <w:rPr>
           <w:rFonts w:ascii="Cambria" w:hAnsi="Cambria"/>
-          <w:szCs w:val="24"/>
+          <w:sz w:val="28"/>
         </w:rPr>
       </w:pPr>
       <w:r>
         <w:rPr>
           <w:rFonts w:ascii="Cambria" w:hAnsi="Cambria"/>
-          <w:szCs w:val="24"/>
+          <w:sz w:val="28"/>
         </w:rPr>
         <w:t>«</w:t>
       </w:r>
       <w:r>
         <w:rPr>
           <w:rFonts w:ascii="Cambria" w:hAnsi="Cambria"/>
-          <w:szCs w:val="24"/>
+          <w:sz w:val="28"/>
           <w:lang w:val="en-US"/>
         </w:rPr>
         <w:t xml:space="preserve">HS - </w:t>
@@ -1698,7 +1616,7 @@
       <w:r>
         <w:rPr>
           <w:rFonts w:ascii="Cambria" w:hAnsi="Cambria"/>
-          <w:szCs w:val="24"/>
+          <w:sz w:val="28"/>
         </w:rPr>
         <w:t>Труба»;</w:t>
       </w:r>
@@ -1712,20 +1630,20 @@
         </w:numPr>
         <w:rPr>
           <w:rFonts w:ascii="Cambria" w:hAnsi="Cambria"/>
-          <w:szCs w:val="24"/>
+          <w:sz w:val="28"/>
         </w:rPr>
       </w:pPr>
       <w:r>
         <w:rPr>
           <w:rFonts w:ascii="Cambria" w:hAnsi="Cambria"/>
-          <w:szCs w:val="24"/>
+          <w:sz w:val="28"/>
         </w:rPr>
         <w:t>«</w:t>
       </w:r>
       <w:r>
         <w:rPr>
           <w:rFonts w:ascii="Cambria" w:hAnsi="Cambria"/>
-          <w:szCs w:val="24"/>
+          <w:sz w:val="28"/>
           <w:lang w:val="en-US"/>
         </w:rPr>
         <w:t xml:space="preserve">HS – </w:t>
@@ -1733,7 +1651,7 @@
       <w:r>
         <w:rPr>
           <w:rFonts w:ascii="Cambria" w:hAnsi="Cambria"/>
-          <w:szCs w:val="24"/>
+          <w:sz w:val="28"/>
         </w:rPr>
         <w:t>Кольцевой зазор»;</w:t>
       </w:r>
@@ -1747,20 +1665,20 @@
         </w:numPr>
         <w:rPr>
           <w:rFonts w:ascii="Cambria" w:hAnsi="Cambria"/>
-          <w:szCs w:val="24"/>
+          <w:sz w:val="28"/>
         </w:rPr>
       </w:pPr>
       <w:r>
         <w:rPr>
           <w:rFonts w:ascii="Cambria" w:hAnsi="Cambria"/>
-          <w:szCs w:val="24"/>
+          <w:sz w:val="28"/>
         </w:rPr>
         <w:t>«</w:t>
       </w:r>
       <w:r>
         <w:rPr>
           <w:rFonts w:ascii="Cambria" w:hAnsi="Cambria"/>
-          <w:szCs w:val="24"/>
+          <w:sz w:val="28"/>
           <w:lang w:val="en-US"/>
         </w:rPr>
         <w:t xml:space="preserve">HS – </w:t>
@@ -1768,7 +1686,7 @@
       <w:r>
         <w:rPr>
           <w:rFonts w:ascii="Cambria" w:hAnsi="Cambria"/>
-          <w:szCs w:val="24"/>
+          <w:sz w:val="28"/>
         </w:rPr>
         <w:t>Подпитка»;</w:t>
       </w:r>
@@ -1782,20 +1700,20 @@
         </w:numPr>
         <w:rPr>
           <w:rFonts w:ascii="Cambria" w:hAnsi="Cambria"/>
-          <w:szCs w:val="24"/>
+          <w:sz w:val="28"/>
         </w:rPr>
       </w:pPr>
       <w:r>
         <w:rPr>
           <w:rFonts w:ascii="Cambria" w:hAnsi="Cambria"/>
-          <w:szCs w:val="24"/>
+          <w:sz w:val="28"/>
         </w:rPr>
         <w:t>«</w:t>
       </w:r>
       <w:r>
         <w:rPr>
           <w:rFonts w:ascii="Cambria" w:hAnsi="Cambria"/>
-          <w:szCs w:val="24"/>
+          <w:sz w:val="28"/>
           <w:lang w:val="en-US"/>
         </w:rPr>
         <w:t xml:space="preserve">HS – </w:t>
@@ -1803,7 +1721,7 @@
       <w:r>
         <w:rPr>
           <w:rFonts w:ascii="Cambria" w:hAnsi="Cambria"/>
-          <w:szCs w:val="24"/>
+          <w:sz w:val="28"/>
         </w:rPr>
         <w:t>Критическое истечение»;</w:t>
       </w:r>
@@ -1817,20 +1735,20 @@
         </w:numPr>
         <w:rPr>
           <w:rFonts w:ascii="Cambria" w:hAnsi="Cambria"/>
-          <w:szCs w:val="24"/>
+          <w:sz w:val="28"/>
         </w:rPr>
       </w:pPr>
       <w:r>
         <w:rPr>
           <w:rFonts w:ascii="Cambria" w:hAnsi="Cambria"/>
-          <w:szCs w:val="24"/>
+          <w:sz w:val="28"/>
         </w:rPr>
         <w:t>«</w:t>
       </w:r>
       <w:r>
         <w:rPr>
           <w:rFonts w:ascii="Cambria" w:hAnsi="Cambria"/>
-          <w:szCs w:val="24"/>
+          <w:sz w:val="28"/>
           <w:lang w:val="en-US"/>
         </w:rPr>
         <w:t xml:space="preserve">HS – </w:t>
@@ -1838,7 +1756,7 @@
       <w:r>
         <w:rPr>
           <w:rFonts w:ascii="Cambria" w:hAnsi="Cambria"/>
-          <w:szCs w:val="24"/>
+          <w:sz w:val="28"/>
         </w:rPr>
         <w:t>Порт входа»;</w:t>
       </w:r>
@@ -1852,20 +1770,20 @@
         </w:numPr>
         <w:rPr>
           <w:rFonts w:ascii="Cambria" w:hAnsi="Cambria"/>
-          <w:szCs w:val="24"/>
+          <w:sz w:val="28"/>
         </w:rPr>
       </w:pPr>
       <w:r>
         <w:rPr>
           <w:rFonts w:ascii="Cambria" w:hAnsi="Cambria"/>
-          <w:szCs w:val="24"/>
+          <w:sz w:val="28"/>
         </w:rPr>
         <w:t>«</w:t>
       </w:r>
       <w:r>
         <w:rPr>
           <w:rFonts w:ascii="Cambria" w:hAnsi="Cambria"/>
-          <w:szCs w:val="24"/>
+          <w:sz w:val="28"/>
           <w:lang w:val="en-US"/>
         </w:rPr>
         <w:t xml:space="preserve">HS – </w:t>
@@ -1873,7 +1791,7 @@
       <w:r>
         <w:rPr>
           <w:rFonts w:ascii="Cambria" w:hAnsi="Cambria"/>
-          <w:szCs w:val="24"/>
+          <w:sz w:val="28"/>
         </w:rPr>
         <w:t>Порт выхода»;</w:t>
       </w:r>
@@ -1887,20 +1805,20 @@
         </w:numPr>
         <w:rPr>
           <w:rFonts w:ascii="Cambria" w:hAnsi="Cambria"/>
-          <w:szCs w:val="24"/>
+          <w:sz w:val="28"/>
         </w:rPr>
       </w:pPr>
       <w:r>
         <w:rPr>
           <w:rFonts w:ascii="Cambria" w:hAnsi="Cambria"/>
-          <w:szCs w:val="24"/>
+          <w:sz w:val="28"/>
         </w:rPr>
         <w:t>«</w:t>
       </w:r>
       <w:r>
         <w:rPr>
           <w:rFonts w:ascii="Cambria" w:hAnsi="Cambria"/>
-          <w:szCs w:val="24"/>
+          <w:sz w:val="28"/>
           <w:lang w:val="en-US"/>
         </w:rPr>
         <w:t xml:space="preserve">HS – </w:t>
@@ -1908,7 +1826,7 @@
       <w:r>
         <w:rPr>
           <w:rFonts w:ascii="Cambria" w:hAnsi="Cambria"/>
-          <w:szCs w:val="24"/>
+          <w:sz w:val="28"/>
         </w:rPr>
         <w:t>В память»;</w:t>
       </w:r>
@@ -1922,20 +1840,20 @@
         </w:numPr>
         <w:rPr>
           <w:rFonts w:ascii="Cambria" w:hAnsi="Cambria"/>
-          <w:szCs w:val="24"/>
+          <w:sz w:val="28"/>
         </w:rPr>
       </w:pPr>
       <w:r>
         <w:rPr>
           <w:rFonts w:ascii="Cambria" w:hAnsi="Cambria"/>
-          <w:szCs w:val="24"/>
+          <w:sz w:val="28"/>
         </w:rPr>
         <w:t>«</w:t>
       </w:r>
       <w:r>
         <w:rPr>
           <w:rFonts w:ascii="Cambria" w:hAnsi="Cambria"/>
-          <w:szCs w:val="24"/>
+          <w:sz w:val="28"/>
           <w:lang w:val="en-US"/>
         </w:rPr>
         <w:t xml:space="preserve">HS – </w:t>
@@ -1943,7 +1861,7 @@
       <w:r>
         <w:rPr>
           <w:rFonts w:ascii="Cambria" w:hAnsi="Cambria"/>
-          <w:szCs w:val="24"/>
+          <w:sz w:val="28"/>
         </w:rPr>
         <w:t>Из памяти».</w:t>
       </w:r>
@@ -1952,13 +1870,13 @@
       <w:pPr>
         <w:rPr>
           <w:rFonts w:ascii="Cambria" w:hAnsi="Cambria"/>
-          <w:szCs w:val="24"/>
+          <w:sz w:val="28"/>
         </w:rPr>
       </w:pPr>
       <w:r>
         <w:rPr>
           <w:rFonts w:ascii="Cambria" w:hAnsi="Cambria"/>
-          <w:szCs w:val="24"/>
+          <w:sz w:val="28"/>
         </w:rPr>
         <w:t>Блок выполняет функцию «дочернего» блока и может быть установлен на следующие «родительские» блоки:</w:t>
       </w:r>
@@ -1972,20 +1890,20 @@
         </w:numPr>
         <w:rPr>
           <w:rFonts w:ascii="Cambria" w:hAnsi="Cambria"/>
-          <w:szCs w:val="24"/>
+          <w:sz w:val="28"/>
         </w:rPr>
       </w:pPr>
       <w:r>
         <w:rPr>
           <w:rFonts w:ascii="Cambria" w:hAnsi="Cambria"/>
-          <w:szCs w:val="24"/>
+          <w:sz w:val="28"/>
         </w:rPr>
         <w:t>«</w:t>
       </w:r>
       <w:r>
         <w:rPr>
           <w:rFonts w:ascii="Cambria" w:hAnsi="Cambria"/>
-          <w:szCs w:val="24"/>
+          <w:sz w:val="28"/>
           <w:lang w:val="en-US"/>
         </w:rPr>
         <w:t>HS</w:t>
@@ -1993,16 +1911,9 @@
       <w:r>
         <w:rPr>
           <w:rFonts w:ascii="Cambria" w:hAnsi="Cambria"/>
-          <w:szCs w:val="24"/>
+          <w:sz w:val="28"/>
         </w:rPr>
-        <w:t xml:space="preserve"> – </w:t>
-      </w:r>
-      <w:r>
-        <w:rPr>
-          <w:rFonts w:ascii="Cambria" w:hAnsi="Cambria"/>
-          <w:szCs w:val="24"/>
-        </w:rPr>
-        <w:t>Бак со свободным уровнем»;</w:t>
+        <w:t xml:space="preserve"> – Бак со свободным уровнем»;</w:t>
       </w:r>
     </w:p>
     <w:p>
@@ -2012,22 +1923,25 @@
           <w:ilvl w:val="0"/>
           <w:numId w:val="50"/>
         </w:numPr>
+        <w:tabs>
+          <w:tab w:val="left" w:pos="1134"/>
+        </w:tabs>
         <w:rPr>
           <w:rFonts w:ascii="Cambria" w:hAnsi="Cambria"/>
-          <w:szCs w:val="24"/>
+          <w:sz w:val="28"/>
         </w:rPr>
       </w:pPr>
       <w:r>
         <w:rPr>
           <w:rFonts w:ascii="Cambria" w:hAnsi="Cambria"/>
-          <w:szCs w:val="24"/>
+          <w:sz w:val="28"/>
         </w:rPr>
         <w:t>«</w:t>
       </w:r>
       <w:r>
         <w:rPr>
           <w:rFonts w:ascii="Cambria" w:hAnsi="Cambria"/>
-          <w:szCs w:val="24"/>
+          <w:sz w:val="28"/>
           <w:lang w:val="en-US"/>
         </w:rPr>
         <w:t xml:space="preserve">HS – </w:t>
@@ -2035,21 +1949,12 @@
       <w:r>
         <w:rPr>
           <w:rFonts w:ascii="Cambria" w:hAnsi="Cambria"/>
-          <w:szCs w:val="24"/>
+          <w:sz w:val="28"/>
         </w:rPr>
         <w:t>Пароводяной компенсатор давления».</w:t>
       </w:r>
-    </w:p>
-    <w:p>
-      <w:pPr>
-        <w:tabs>
-          <w:tab w:val="left" w:pos="1134"/>
-        </w:tabs>
-        <w:rPr>
-          <w:rFonts w:ascii="Cambria" w:hAnsi="Cambria"/>
-          <w:sz w:val="28"/>
-        </w:rPr>
-      </w:pPr>
+      <w:bookmarkStart w:id="0" w:name="_GoBack"/>
+      <w:bookmarkEnd w:id="0"/>
     </w:p>
     <w:sectPr>
       <w:headerReference w:type="default" r:id="rId10"/>

--- a/hs/2511.docx
+++ b/hs/2511.docx
@@ -60,7 +60,7 @@
                 <v:shape id="_x0000_i1025" type="#_x0000_t75" style="width:21.75pt;height:18pt" o:ole="">
                   <v:imagedata r:id="rId7" o:title=""/>
                 </v:shape>
-                <o:OLEObject Type="Embed" ProgID="PBrush" ShapeID="_x0000_i1025" DrawAspect="Content" ObjectID="_1504962641" r:id="rId8"/>
+                <o:OLEObject Type="Embed" ProgID="PBrush" ShapeID="_x0000_i1025" DrawAspect="Content" ObjectID="_1508656398" r:id="rId8"/>
               </w:object>
             </w:r>
           </w:p>
@@ -80,6 +80,7 @@
                 <w:lang w:val="en-US"/>
               </w:rPr>
             </w:pPr>
+            <w:bookmarkStart w:id="0" w:name="_GoBack"/>
             <w:r>
               <w:rPr>
                 <w:rFonts w:ascii="Cambria" w:hAnsi="Cambria"/>
@@ -121,6 +122,7 @@
               </w:rPr>
               <w:t xml:space="preserve"> Узел компенсатора</w:t>
             </w:r>
+            <w:bookmarkEnd w:id="0"/>
           </w:p>
         </w:tc>
       </w:tr>
@@ -1953,8 +1955,6 @@
         </w:rPr>
         <w:t>Пароводяной компенсатор давления».</w:t>
       </w:r>
-      <w:bookmarkStart w:id="0" w:name="_GoBack"/>
-      <w:bookmarkEnd w:id="0"/>
     </w:p>
     <w:sectPr>
       <w:headerReference w:type="default" r:id="rId10"/>
@@ -2021,7 +2021,7 @@
 
 <file path=word/numbering.xml><?xml version="1.0" encoding="utf-8"?>
 <w:numbering xmlns:wpc="http://schemas.microsoft.com/office/word/2010/wordprocessingCanvas" xmlns:mc="http://schemas.openxmlformats.org/markup-compatibility/2006" xmlns:o="urn:schemas-microsoft-com:office:office" xmlns:r="http://schemas.openxmlformats.org/officeDocument/2006/relationships" xmlns:m="http://schemas.openxmlformats.org/officeDocument/2006/math" xmlns:v="urn:schemas-microsoft-com:vml" xmlns:wp14="http://schemas.microsoft.com/office/word/2010/wordprocessingDrawing" xmlns:wp="http://schemas.openxmlformats.org/drawingml/2006/wordprocessingDrawing" xmlns:w10="urn:schemas-microsoft-com:office:word" xmlns:w="http://schemas.openxmlformats.org/wordprocessingml/2006/main" xmlns:w14="http://schemas.microsoft.com/office/word/2010/wordml" xmlns:w15="http://schemas.microsoft.com/office/word/2012/wordml" xmlns:wpg="http://schemas.microsoft.com/office/word/2010/wordprocessingGroup" xmlns:wpi="http://schemas.microsoft.com/office/word/2010/wordprocessingInk" xmlns:wne="http://schemas.microsoft.com/office/word/2006/wordml" xmlns:wps="http://schemas.microsoft.com/office/word/2010/wordprocessingShape" mc:Ignorable="w14 w15 wp14">
-  <w:abstractNum w:abstractNumId="0" w15:restartNumberingAfterBreak="0">
+  <w:abstractNum w:abstractNumId="0">
     <w:nsid w:val="FFFFFF7C"/>
     <w:multiLevelType w:val="singleLevel"/>
     <w:tmpl w:val="1892EB0E"/>
@@ -2038,7 +2038,7 @@
       </w:pPr>
     </w:lvl>
   </w:abstractNum>
-  <w:abstractNum w:abstractNumId="1" w15:restartNumberingAfterBreak="0">
+  <w:abstractNum w:abstractNumId="1">
     <w:nsid w:val="FFFFFF7D"/>
     <w:multiLevelType w:val="singleLevel"/>
     <w:tmpl w:val="8E12DEC8"/>
@@ -2055,7 +2055,7 @@
       </w:pPr>
     </w:lvl>
   </w:abstractNum>
-  <w:abstractNum w:abstractNumId="2" w15:restartNumberingAfterBreak="0">
+  <w:abstractNum w:abstractNumId="2">
     <w:nsid w:val="FFFFFF7E"/>
     <w:multiLevelType w:val="singleLevel"/>
     <w:tmpl w:val="01DCA496"/>
@@ -2072,7 +2072,7 @@
       </w:pPr>
     </w:lvl>
   </w:abstractNum>
-  <w:abstractNum w:abstractNumId="3" w15:restartNumberingAfterBreak="0">
+  <w:abstractNum w:abstractNumId="3">
     <w:nsid w:val="FFFFFF7F"/>
     <w:multiLevelType w:val="singleLevel"/>
     <w:tmpl w:val="836E7B34"/>
@@ -2089,7 +2089,7 @@
       </w:pPr>
     </w:lvl>
   </w:abstractNum>
-  <w:abstractNum w:abstractNumId="4" w15:restartNumberingAfterBreak="0">
+  <w:abstractNum w:abstractNumId="4">
     <w:nsid w:val="FFFFFF80"/>
     <w:multiLevelType w:val="singleLevel"/>
     <w:tmpl w:val="8514BDD4"/>
@@ -2109,7 +2109,7 @@
       </w:rPr>
     </w:lvl>
   </w:abstractNum>
-  <w:abstractNum w:abstractNumId="5" w15:restartNumberingAfterBreak="0">
+  <w:abstractNum w:abstractNumId="5">
     <w:nsid w:val="FFFFFF81"/>
     <w:multiLevelType w:val="singleLevel"/>
     <w:tmpl w:val="D3E6D6E4"/>
@@ -2129,7 +2129,7 @@
       </w:rPr>
     </w:lvl>
   </w:abstractNum>
-  <w:abstractNum w:abstractNumId="6" w15:restartNumberingAfterBreak="0">
+  <w:abstractNum w:abstractNumId="6">
     <w:nsid w:val="FFFFFF82"/>
     <w:multiLevelType w:val="singleLevel"/>
     <w:tmpl w:val="7226B644"/>
@@ -2149,7 +2149,7 @@
       </w:rPr>
     </w:lvl>
   </w:abstractNum>
-  <w:abstractNum w:abstractNumId="7" w15:restartNumberingAfterBreak="0">
+  <w:abstractNum w:abstractNumId="7">
     <w:nsid w:val="FFFFFF83"/>
     <w:multiLevelType w:val="singleLevel"/>
     <w:tmpl w:val="2EB43130"/>
@@ -2169,7 +2169,7 @@
       </w:rPr>
     </w:lvl>
   </w:abstractNum>
-  <w:abstractNum w:abstractNumId="8" w15:restartNumberingAfterBreak="0">
+  <w:abstractNum w:abstractNumId="8">
     <w:nsid w:val="FFFFFF88"/>
     <w:multiLevelType w:val="singleLevel"/>
     <w:tmpl w:val="0BCAC296"/>
@@ -2186,7 +2186,7 @@
       </w:pPr>
     </w:lvl>
   </w:abstractNum>
-  <w:abstractNum w:abstractNumId="9" w15:restartNumberingAfterBreak="0">
+  <w:abstractNum w:abstractNumId="9">
     <w:nsid w:val="FFFFFF89"/>
     <w:multiLevelType w:val="singleLevel"/>
     <w:tmpl w:val="5A200716"/>
@@ -2206,7 +2206,7 @@
       </w:rPr>
     </w:lvl>
   </w:abstractNum>
-  <w:abstractNum w:abstractNumId="10" w15:restartNumberingAfterBreak="0">
+  <w:abstractNum w:abstractNumId="10">
     <w:nsid w:val="00000005"/>
     <w:multiLevelType w:val="multilevel"/>
     <w:tmpl w:val="00000005"/>
@@ -2320,7 +2320,7 @@
       </w:pPr>
     </w:lvl>
   </w:abstractNum>
-  <w:abstractNum w:abstractNumId="11" w15:restartNumberingAfterBreak="0">
+  <w:abstractNum w:abstractNumId="11">
     <w:nsid w:val="00AE4A0D"/>
     <w:multiLevelType w:val="hybridMultilevel"/>
     <w:tmpl w:val="4BD2492E"/>
@@ -2433,7 +2433,7 @@
       </w:pPr>
     </w:lvl>
   </w:abstractNum>
-  <w:abstractNum w:abstractNumId="12" w15:restartNumberingAfterBreak="0">
+  <w:abstractNum w:abstractNumId="12">
     <w:nsid w:val="03FE4673"/>
     <w:multiLevelType w:val="hybridMultilevel"/>
     <w:tmpl w:val="EEF61428"/>
@@ -2546,7 +2546,7 @@
       </w:pPr>
     </w:lvl>
   </w:abstractNum>
-  <w:abstractNum w:abstractNumId="13" w15:restartNumberingAfterBreak="0">
+  <w:abstractNum w:abstractNumId="13">
     <w:nsid w:val="04351A72"/>
     <w:multiLevelType w:val="hybridMultilevel"/>
     <w:tmpl w:val="8DE8A556"/>
@@ -2659,7 +2659,7 @@
       </w:pPr>
     </w:lvl>
   </w:abstractNum>
-  <w:abstractNum w:abstractNumId="14" w15:restartNumberingAfterBreak="0">
+  <w:abstractNum w:abstractNumId="14">
     <w:nsid w:val="08B36431"/>
     <w:multiLevelType w:val="hybridMultilevel"/>
     <w:tmpl w:val="F3BAD352"/>
@@ -2776,7 +2776,7 @@
       </w:pPr>
     </w:lvl>
   </w:abstractNum>
-  <w:abstractNum w:abstractNumId="15" w15:restartNumberingAfterBreak="0">
+  <w:abstractNum w:abstractNumId="15">
     <w:nsid w:val="12DB7FF8"/>
     <w:multiLevelType w:val="multilevel"/>
     <w:tmpl w:val="1AA6BA22"/>
@@ -2892,7 +2892,7 @@
       </w:pPr>
     </w:lvl>
   </w:abstractNum>
-  <w:abstractNum w:abstractNumId="16" w15:restartNumberingAfterBreak="0">
+  <w:abstractNum w:abstractNumId="16">
     <w:nsid w:val="13474028"/>
     <w:multiLevelType w:val="hybridMultilevel"/>
     <w:tmpl w:val="44BA0D78"/>
@@ -3005,7 +3005,7 @@
       </w:pPr>
     </w:lvl>
   </w:abstractNum>
-  <w:abstractNum w:abstractNumId="17" w15:restartNumberingAfterBreak="0">
+  <w:abstractNum w:abstractNumId="17">
     <w:nsid w:val="17E43C0B"/>
     <w:multiLevelType w:val="hybridMultilevel"/>
     <w:tmpl w:val="5E822DD0"/>
@@ -3091,7 +3091,7 @@
       </w:pPr>
     </w:lvl>
   </w:abstractNum>
-  <w:abstractNum w:abstractNumId="18" w15:restartNumberingAfterBreak="0">
+  <w:abstractNum w:abstractNumId="18">
     <w:nsid w:val="1B040CAE"/>
     <w:multiLevelType w:val="hybridMultilevel"/>
     <w:tmpl w:val="583EDA4A"/>
@@ -3180,7 +3180,7 @@
       </w:pPr>
     </w:lvl>
   </w:abstractNum>
-  <w:abstractNum w:abstractNumId="19" w15:restartNumberingAfterBreak="0">
+  <w:abstractNum w:abstractNumId="19">
     <w:nsid w:val="1B647B90"/>
     <w:multiLevelType w:val="hybridMultilevel"/>
     <w:tmpl w:val="48789E7A"/>
@@ -3320,7 +3320,7 @@
       </w:rPr>
     </w:lvl>
   </w:abstractNum>
-  <w:abstractNum w:abstractNumId="20" w15:restartNumberingAfterBreak="0">
+  <w:abstractNum w:abstractNumId="20">
     <w:nsid w:val="1F5253B9"/>
     <w:multiLevelType w:val="hybridMultilevel"/>
     <w:tmpl w:val="5E2899EC"/>
@@ -3433,7 +3433,7 @@
       </w:rPr>
     </w:lvl>
   </w:abstractNum>
-  <w:abstractNum w:abstractNumId="21" w15:restartNumberingAfterBreak="0">
+  <w:abstractNum w:abstractNumId="21">
     <w:nsid w:val="292A6263"/>
     <w:multiLevelType w:val="hybridMultilevel"/>
     <w:tmpl w:val="8368B70A"/>
@@ -3546,7 +3546,7 @@
       </w:pPr>
     </w:lvl>
   </w:abstractNum>
-  <w:abstractNum w:abstractNumId="22" w15:restartNumberingAfterBreak="0">
+  <w:abstractNum w:abstractNumId="22">
     <w:nsid w:val="2C447015"/>
     <w:multiLevelType w:val="hybridMultilevel"/>
     <w:tmpl w:val="63984B32"/>
@@ -3659,7 +3659,7 @@
       </w:rPr>
     </w:lvl>
   </w:abstractNum>
-  <w:abstractNum w:abstractNumId="23" w15:restartNumberingAfterBreak="0">
+  <w:abstractNum w:abstractNumId="23">
     <w:nsid w:val="37853182"/>
     <w:multiLevelType w:val="hybridMultilevel"/>
     <w:tmpl w:val="2DEAB6C6"/>
@@ -3748,7 +3748,7 @@
       </w:pPr>
     </w:lvl>
   </w:abstractNum>
-  <w:abstractNum w:abstractNumId="24" w15:restartNumberingAfterBreak="0">
+  <w:abstractNum w:abstractNumId="24">
     <w:nsid w:val="39B6383D"/>
     <w:multiLevelType w:val="hybridMultilevel"/>
     <w:tmpl w:val="7CAA0664"/>
@@ -3861,7 +3861,7 @@
       </w:pPr>
     </w:lvl>
   </w:abstractNum>
-  <w:abstractNum w:abstractNumId="25" w15:restartNumberingAfterBreak="0">
+  <w:abstractNum w:abstractNumId="25">
     <w:nsid w:val="3A0D4BE8"/>
     <w:multiLevelType w:val="hybridMultilevel"/>
     <w:tmpl w:val="7436D6D6"/>
@@ -3974,7 +3974,7 @@
       </w:rPr>
     </w:lvl>
   </w:abstractNum>
-  <w:abstractNum w:abstractNumId="26" w15:restartNumberingAfterBreak="0">
+  <w:abstractNum w:abstractNumId="26">
     <w:nsid w:val="3A2B4121"/>
     <w:multiLevelType w:val="hybridMultilevel"/>
     <w:tmpl w:val="C3682780"/>
@@ -4060,7 +4060,7 @@
       </w:pPr>
     </w:lvl>
   </w:abstractNum>
-  <w:abstractNum w:abstractNumId="27" w15:restartNumberingAfterBreak="0">
+  <w:abstractNum w:abstractNumId="27">
     <w:nsid w:val="4013650A"/>
     <w:multiLevelType w:val="hybridMultilevel"/>
     <w:tmpl w:val="F2E60B20"/>
@@ -4176,7 +4176,7 @@
       </w:pPr>
     </w:lvl>
   </w:abstractNum>
-  <w:abstractNum w:abstractNumId="28" w15:restartNumberingAfterBreak="0">
+  <w:abstractNum w:abstractNumId="28">
     <w:nsid w:val="45CE2B86"/>
     <w:multiLevelType w:val="multilevel"/>
     <w:tmpl w:val="27880D40"/>
@@ -4317,7 +4317,7 @@
       </w:rPr>
     </w:lvl>
   </w:abstractNum>
-  <w:abstractNum w:abstractNumId="29" w15:restartNumberingAfterBreak="0">
+  <w:abstractNum w:abstractNumId="29">
     <w:nsid w:val="49767A2E"/>
     <w:multiLevelType w:val="multilevel"/>
     <w:tmpl w:val="68EE10FC"/>
@@ -4430,7 +4430,7 @@
       </w:pPr>
     </w:lvl>
   </w:abstractNum>
-  <w:abstractNum w:abstractNumId="30" w15:restartNumberingAfterBreak="0">
+  <w:abstractNum w:abstractNumId="30">
     <w:nsid w:val="4B82079F"/>
     <w:multiLevelType w:val="hybridMultilevel"/>
     <w:tmpl w:val="297ABB8C"/>
@@ -4570,7 +4570,7 @@
       </w:rPr>
     </w:lvl>
   </w:abstractNum>
-  <w:abstractNum w:abstractNumId="31" w15:restartNumberingAfterBreak="0">
+  <w:abstractNum w:abstractNumId="31">
     <w:nsid w:val="4EC401E6"/>
     <w:multiLevelType w:val="multilevel"/>
     <w:tmpl w:val="F8184942"/>
@@ -4711,7 +4711,7 @@
       </w:rPr>
     </w:lvl>
   </w:abstractNum>
-  <w:abstractNum w:abstractNumId="32" w15:restartNumberingAfterBreak="0">
+  <w:abstractNum w:abstractNumId="32">
     <w:nsid w:val="522523B2"/>
     <w:multiLevelType w:val="hybridMultilevel"/>
     <w:tmpl w:val="816E0276"/>
@@ -4827,7 +4827,7 @@
       </w:pPr>
     </w:lvl>
   </w:abstractNum>
-  <w:abstractNum w:abstractNumId="33" w15:restartNumberingAfterBreak="0">
+  <w:abstractNum w:abstractNumId="33">
     <w:nsid w:val="548069C9"/>
     <w:multiLevelType w:val="multilevel"/>
     <w:tmpl w:val="EFE4C58C"/>
@@ -4913,7 +4913,7 @@
       </w:pPr>
     </w:lvl>
   </w:abstractNum>
-  <w:abstractNum w:abstractNumId="34" w15:restartNumberingAfterBreak="0">
+  <w:abstractNum w:abstractNumId="34">
     <w:nsid w:val="54A32A9B"/>
     <w:multiLevelType w:val="multilevel"/>
     <w:tmpl w:val="AFEEE84A"/>
@@ -5003,7 +5003,7 @@
       </w:pPr>
     </w:lvl>
   </w:abstractNum>
-  <w:abstractNum w:abstractNumId="35" w15:restartNumberingAfterBreak="0">
+  <w:abstractNum w:abstractNumId="35">
     <w:nsid w:val="584D581E"/>
     <w:multiLevelType w:val="hybridMultilevel"/>
     <w:tmpl w:val="59F69B72"/>
@@ -5119,7 +5119,7 @@
       </w:pPr>
     </w:lvl>
   </w:abstractNum>
-  <w:abstractNum w:abstractNumId="36" w15:restartNumberingAfterBreak="0">
+  <w:abstractNum w:abstractNumId="36">
     <w:nsid w:val="5988037F"/>
     <w:multiLevelType w:val="hybridMultilevel"/>
     <w:tmpl w:val="A5AAF778"/>
@@ -5232,7 +5232,7 @@
       </w:pPr>
     </w:lvl>
   </w:abstractNum>
-  <w:abstractNum w:abstractNumId="37" w15:restartNumberingAfterBreak="0">
+  <w:abstractNum w:abstractNumId="37">
     <w:nsid w:val="5D7358EF"/>
     <w:multiLevelType w:val="hybridMultilevel"/>
     <w:tmpl w:val="334C4688"/>
@@ -5345,7 +5345,7 @@
       </w:pPr>
     </w:lvl>
   </w:abstractNum>
-  <w:abstractNum w:abstractNumId="38" w15:restartNumberingAfterBreak="0">
+  <w:abstractNum w:abstractNumId="38">
     <w:nsid w:val="665B6E52"/>
     <w:multiLevelType w:val="multilevel"/>
     <w:tmpl w:val="297ABB8C"/>
@@ -5485,7 +5485,7 @@
       </w:rPr>
     </w:lvl>
   </w:abstractNum>
-  <w:abstractNum w:abstractNumId="39" w15:restartNumberingAfterBreak="0">
+  <w:abstractNum w:abstractNumId="39">
     <w:nsid w:val="6A9A6DA5"/>
     <w:multiLevelType w:val="hybridMultilevel"/>
     <w:tmpl w:val="3C1692F4"/>
@@ -5601,7 +5601,7 @@
       </w:pPr>
     </w:lvl>
   </w:abstractNum>
-  <w:abstractNum w:abstractNumId="40" w15:restartNumberingAfterBreak="0">
+  <w:abstractNum w:abstractNumId="40">
     <w:nsid w:val="6D8A1AA9"/>
     <w:multiLevelType w:val="multilevel"/>
     <w:tmpl w:val="EF46D224"/>
@@ -5714,7 +5714,7 @@
       </w:rPr>
     </w:lvl>
   </w:abstractNum>
-  <w:abstractNum w:abstractNumId="41" w15:restartNumberingAfterBreak="0">
+  <w:abstractNum w:abstractNumId="41">
     <w:nsid w:val="78522544"/>
     <w:multiLevelType w:val="hybridMultilevel"/>
     <w:tmpl w:val="BEE27854"/>
@@ -5854,7 +5854,7 @@
       </w:rPr>
     </w:lvl>
   </w:abstractNum>
-  <w:abstractNum w:abstractNumId="42" w15:restartNumberingAfterBreak="0">
+  <w:abstractNum w:abstractNumId="42">
     <w:nsid w:val="78C43E4A"/>
     <w:multiLevelType w:val="hybridMultilevel"/>
     <w:tmpl w:val="B1DCCD54"/>
@@ -5967,7 +5967,7 @@
       </w:pPr>
     </w:lvl>
   </w:abstractNum>
-  <w:abstractNum w:abstractNumId="43" w15:restartNumberingAfterBreak="0">
+  <w:abstractNum w:abstractNumId="43">
     <w:nsid w:val="7B926CBB"/>
     <w:multiLevelType w:val="multilevel"/>
     <w:tmpl w:val="44BA0D78"/>
@@ -6080,7 +6080,7 @@
       </w:pPr>
     </w:lvl>
   </w:abstractNum>
-  <w:abstractNum w:abstractNumId="44" w15:restartNumberingAfterBreak="0">
+  <w:abstractNum w:abstractNumId="44">
     <w:nsid w:val="7C517AC9"/>
     <w:multiLevelType w:val="hybridMultilevel"/>
     <w:tmpl w:val="67801802"/>
@@ -6220,7 +6220,7 @@
       </w:rPr>
     </w:lvl>
   </w:abstractNum>
-  <w:abstractNum w:abstractNumId="45" w15:restartNumberingAfterBreak="0">
+  <w:abstractNum w:abstractNumId="45">
     <w:nsid w:val="7ED15CD2"/>
     <w:multiLevelType w:val="hybridMultilevel"/>
     <w:tmpl w:val="68EE10FC"/>
@@ -6333,7 +6333,7 @@
       </w:pPr>
     </w:lvl>
   </w:abstractNum>
-  <w:abstractNum w:abstractNumId="46" w15:restartNumberingAfterBreak="0">
+  <w:abstractNum w:abstractNumId="46">
     <w:nsid w:val="7EDC02C5"/>
     <w:multiLevelType w:val="hybridMultilevel"/>
     <w:tmpl w:val="7FDED26C"/>
@@ -6446,7 +6446,7 @@
       </w:rPr>
     </w:lvl>
   </w:abstractNum>
-  <w:abstractNum w:abstractNumId="47" w15:restartNumberingAfterBreak="0">
+  <w:abstractNum w:abstractNumId="47">
     <w:nsid w:val="7F3849E4"/>
     <w:multiLevelType w:val="hybridMultilevel"/>
     <w:tmpl w:val="0284D7D6"/>
@@ -7281,6 +7281,7 @@
     <w:uiPriority w:val="59"/>
     <w:rsid w:val="00EE325E"/>
     <w:tblPr>
+      <w:tblInd w:w="0" w:type="dxa"/>
       <w:tblBorders>
         <w:top w:val="single" w:sz="4" w:space="0" w:color="000000"/>
         <w:left w:val="single" w:sz="4" w:space="0" w:color="000000"/>
@@ -7289,6 +7290,12 @@
         <w:insideH w:val="single" w:sz="4" w:space="0" w:color="000000"/>
         <w:insideV w:val="single" w:sz="4" w:space="0" w:color="000000"/>
       </w:tblBorders>
+      <w:tblCellMar>
+        <w:top w:w="0" w:type="dxa"/>
+        <w:left w:w="108" w:type="dxa"/>
+        <w:bottom w:w="0" w:type="dxa"/>
+        <w:right w:w="108" w:type="dxa"/>
+      </w:tblCellMar>
     </w:tblPr>
   </w:style>
   <w:style w:type="paragraph" w:styleId="a7">
